--- a/Quellen und Vorlagen/Texte_Schmierzettel.docx
+++ b/Quellen und Vorlagen/Texte_Schmierzettel.docx
@@ -24,6 +24,20 @@
         <w:t>)</w:t>
       </w:r>
     </w:p>
+    <w:p/>
+    <w:p>
+      <w:r>
+        <w:t>Pros</w:t>
+      </w:r>
+    </w:p>
+    <w:p>
+      <w:proofErr w:type="spellStart"/>
+      <w:r>
+        <w:t>Cons</w:t>
+      </w:r>
+      <w:proofErr w:type="spellEnd"/>
+    </w:p>
+    <w:p/>
     <w:p>
       <w:r>
         <w:t>Komponentenbasiert (</w:t>
@@ -37,6 +51,7 @@
         <w:t>)</w:t>
       </w:r>
     </w:p>
+    <w:p/>
     <w:p>
       <w:r>
         <w:t>Interpretierung (Interpretation)</w:t>
@@ -44,9 +59,220 @@
     </w:p>
     <w:p>
       <w:r>
+        <w:t>Bei der Interpretierung übersetzt ein Interpreter (Dolmetscher) den Quellcode in ausführbare Anweisungen</w:t>
+      </w:r>
+      <w:r>
+        <w:t xml:space="preserve">. Dies geschieht in Echtzeit mit Hilfe einer dedizierten Maschine. Hierbei existieren drei Unteransätze: </w:t>
+      </w:r>
+    </w:p>
+    <w:p/>
+    <w:p>
+      <w:r>
+        <w:t>Virtuelle Maschine (VM)</w:t>
+      </w:r>
+    </w:p>
+    <w:p>
+      <w:r>
+        <w:t>Webbasiert (Web-</w:t>
+      </w:r>
+      <w:proofErr w:type="spellStart"/>
+      <w:r>
+        <w:t>based</w:t>
+      </w:r>
+      <w:proofErr w:type="spellEnd"/>
+      <w:r>
+        <w:t>)</w:t>
+      </w:r>
+    </w:p>
+    <w:p>
+      <w:r>
+        <w:t>Laufzeit Interpretation (</w:t>
+      </w:r>
+      <w:proofErr w:type="spellStart"/>
+      <w:r>
+        <w:t>Runtime</w:t>
+      </w:r>
+      <w:proofErr w:type="spellEnd"/>
+      <w:r>
+        <w:t xml:space="preserve"> Interpretation)</w:t>
+      </w:r>
+    </w:p>
+    <w:p/>
+    <w:p>
+      <w:r>
+        <w:t xml:space="preserve">Die bekannteste virtuelle Maschine ist die Java Virtual </w:t>
+      </w:r>
+      <w:proofErr w:type="spellStart"/>
+      <w:r>
+        <w:t>Machine</w:t>
+      </w:r>
+      <w:proofErr w:type="spellEnd"/>
+      <w:r>
+        <w:t xml:space="preserve"> (JVM). </w:t>
+      </w:r>
+      <w:r>
+        <w:t xml:space="preserve">Diese verfügt über eine eigene komplette Hardwarearchitektur wie einer CPU, Stack, Register und ein korrespondierendes Befehlssystem. </w:t>
+      </w:r>
+      <w:r>
+        <w:t>Die Grundidee hierbei ist es die mobile App mit einer plattformübergreifenden Sprache zu entwickeln, die auf der dedizierten, virtuellen Maschine läuft und auf entsprechenden Plattformen installiert ist.</w:t>
+      </w:r>
+    </w:p>
+    <w:p/>
+    <w:p>
+      <w:r>
+        <w:t>Webbasierte Tools verwenden</w:t>
+      </w:r>
+      <w:r>
+        <w:t xml:space="preserve"> Technologien wie HTML(5), </w:t>
+      </w:r>
+      <w:proofErr w:type="spellStart"/>
+      <w:r>
+        <w:t>Javascript</w:t>
+      </w:r>
+      <w:proofErr w:type="spellEnd"/>
+      <w:r>
+        <w:t xml:space="preserve"> und CSS, die auf verschiedenen Plattformen ausführbar sind. Der Zugriff auf Hardwarekomponenten wie Kamera und Sensoren erfolgt durch Wrapper. Wrapper sind Adapter oder Schnittstellen, um auf die nativen APIs zugreifen zu können.</w:t>
+      </w:r>
+      <w:r>
+        <w:t xml:space="preserve"> </w:t>
+      </w:r>
+    </w:p>
+    <w:p>
+      <w:r>
+        <w:t xml:space="preserve">Bsp.: </w:t>
+      </w:r>
+      <w:proofErr w:type="spellStart"/>
+      <w:r>
+        <w:t>Phonegap</w:t>
+      </w:r>
+      <w:proofErr w:type="spellEnd"/>
+    </w:p>
+    <w:p/>
+    <w:p>
+      <w:r>
+        <w:t xml:space="preserve">Die Laufzeit ist eine Ausführungsumgebung und eine Schicht, welche die mobile App auf der nativen Plattform lauffähig macht. </w:t>
+      </w:r>
+      <w:r>
+        <w:t xml:space="preserve">Bei diesem Ansatz wird der Code in Bytecode umgewandelt und wird dann zur Laufzeit von einer virtuellen Maschine ausgeführt. </w:t>
+      </w:r>
+    </w:p>
+    <w:p>
+      <w:r>
+        <w:t xml:space="preserve">z.B. </w:t>
+      </w:r>
+      <w:proofErr w:type="spellStart"/>
+      <w:r>
+        <w:t>Titanium</w:t>
+      </w:r>
+      <w:proofErr w:type="spellEnd"/>
+    </w:p>
+    <w:p/>
+    <w:p>
+      <w:r>
         <w:t>Modellierung (Modeling)</w:t>
       </w:r>
     </w:p>
+    <w:p>
+      <w:r>
+        <w:t>Bei der Modellierung verwenden Entwickler abstrakte Modelle, um die Funktionen und / oder die Benutzeroberfläche der Anwendungen zu beschreiben. Diese Modelle werden für jede Zielplattform in entsprechenden Quellcode transformiert. Hierbei gibt es die Ansätze des Model-</w:t>
+      </w:r>
+      <w:proofErr w:type="spellStart"/>
+      <w:r>
+        <w:t>Based</w:t>
+      </w:r>
+      <w:proofErr w:type="spellEnd"/>
+      <w:r>
+        <w:t xml:space="preserve"> User Interface Development (MB-UID) und des Model-</w:t>
+      </w:r>
+      <w:proofErr w:type="spellStart"/>
+      <w:r>
+        <w:t>Driven</w:t>
+      </w:r>
+      <w:proofErr w:type="spellEnd"/>
+      <w:r>
+        <w:t xml:space="preserve"> Development (MDD).</w:t>
+      </w:r>
+    </w:p>
+    <w:p>
+      <w:r>
+        <w:t>\</w:t>
+      </w:r>
+      <w:proofErr w:type="spellStart"/>
+      <w:r>
+        <w:t>medskip</w:t>
+      </w:r>
+      <w:proofErr w:type="spellEnd"/>
+    </w:p>
+    <w:p>
+      <w:r>
+        <w:t>MB-UID wird genutzt, um die Benutzeroberfläche durch die formale Beschreibung von Aufgaben, Daten und Benutzern einer App automatisch zu generieren.</w:t>
+      </w:r>
+      <w:r>
+        <w:t xml:space="preserve"> Hierbei wird zwischen der</w:t>
+      </w:r>
+      <w:r>
+        <w:t xml:space="preserve"> Benutzeroberfläche und der App-Logik unterschieden.</w:t>
+      </w:r>
+    </w:p>
+    <w:p>
+      <w:r>
+        <w:t>Für die Generierung existieren zwei Strategien.</w:t>
+      </w:r>
+    </w:p>
+    <w:p>
+      <w:r>
+        <w:t>Eine Generation zur Laufzeit der App, die eine Websysteme adaptiert und basiert auf Anfrage- und Antwortprotokollen (</w:t>
+      </w:r>
+      <w:proofErr w:type="spellStart"/>
+      <w:r>
+        <w:t>request</w:t>
+      </w:r>
+      <w:proofErr w:type="spellEnd"/>
+      <w:r>
+        <w:t xml:space="preserve"> / </w:t>
+      </w:r>
+      <w:proofErr w:type="spellStart"/>
+      <w:r>
+        <w:t>response</w:t>
+      </w:r>
+      <w:proofErr w:type="spellEnd"/>
+      <w:r>
+        <w:t xml:space="preserve">). Eingeschränkt wird dies durch die Voraussetzung einer dauerhaften Verbindung zu </w:t>
+      </w:r>
+      <w:r>
+        <w:t>einem Server.</w:t>
+      </w:r>
+    </w:p>
+    <w:p>
+      <w:r>
+        <w:lastRenderedPageBreak/>
+        <w:t>Die Generation während der Entwicklungszeit, also vor der Ausführung der Anwendung. Hier kann der Entwickler das generierte Interface überprüfen und zu jeder Plattfor</w:t>
+      </w:r>
+      <w:bookmarkStart w:id="0" w:name="_GoBack"/>
+      <w:bookmarkEnd w:id="0"/>
+      <w:r>
+        <w:t xml:space="preserve">m spezifische Funktionalitäten hinzufügen. </w:t>
+      </w:r>
+      <w:r>
+        <w:t>Dabei kann die Funktion zur Verbindungsart festgelegt werden, also ob eine dauerhafte Verbindung bestehen soll oder zu einem selbst bestimmten Zeitpunkt synchronisiert werden soll.</w:t>
+      </w:r>
+    </w:p>
+    <w:p/>
+    <w:p>
+      <w:r>
+        <w:t>Das Hauptkonzept von MDD ist die Generierung von plattformspezifischen Versionen, basierend auf dem plattformunabhängigen, abstrakten Modell. Das Modell wird durch Unified Model Language (UML) oder Domain-</w:t>
+      </w:r>
+      <w:proofErr w:type="spellStart"/>
+      <w:r>
+        <w:t>Specific</w:t>
+      </w:r>
+      <w:proofErr w:type="spellEnd"/>
+      <w:r>
+        <w:t xml:space="preserve"> Language (DSL) beschrieben.</w:t>
+      </w:r>
+    </w:p>
+    <w:p/>
+    <w:p/>
     <w:p>
       <w:r>
         <w:t>Cloudbasiert (Cloud-</w:t>
@@ -75,10 +301,7 @@
     </w:p>
     <w:p/>
     <w:p/>
-    <w:p>
-      <w:bookmarkStart w:id="0" w:name="_GoBack"/>
-      <w:bookmarkEnd w:id="0"/>
-    </w:p>
+    <w:p/>
     <w:sectPr>
       <w:pgSz w:w="11906" w:h="16838"/>
       <w:pgMar w:top="1417" w:right="1417" w:bottom="1134" w:left="1417" w:header="708" w:footer="708" w:gutter="0"/>
@@ -7120,7 +7343,7 @@
 </file>
 
 <file path=customXml/itemProps1.xml><?xml version="1.0" encoding="utf-8"?>
-<ds:datastoreItem xmlns:ds="http://schemas.openxmlformats.org/officeDocument/2006/customXml" ds:itemID="{9F3B78D8-7C12-4467-8727-C5252483F6DD}">
+<ds:datastoreItem xmlns:ds="http://schemas.openxmlformats.org/officeDocument/2006/customXml" ds:itemID="{0D3347B7-C7A7-4ADA-B627-1B11573755EF}">
   <ds:schemaRefs>
     <ds:schemaRef ds:uri="http://schemas.openxmlformats.org/officeDocument/2006/bibliography"/>
   </ds:schemaRefs>

--- a/Quellen und Vorlagen/Texte_Schmierzettel.docx
+++ b/Quellen und Vorlagen/Texte_Schmierzettel.docx
@@ -13,15 +13,7 @@
     <w:p/>
     <w:p>
       <w:r>
-        <w:t>Kompilierung (</w:t>
-      </w:r>
-      <w:proofErr w:type="spellStart"/>
-      <w:r>
-        <w:t>Compilation</w:t>
-      </w:r>
-      <w:proofErr w:type="spellEnd"/>
-      <w:r>
-        <w:t>)</w:t>
+        <w:t>Kompilierung (Compilation)</w:t>
       </w:r>
     </w:p>
     <w:p/>
@@ -31,24 +23,14 @@
       </w:r>
     </w:p>
     <w:p>
-      <w:proofErr w:type="spellStart"/>
       <w:r>
         <w:t>Cons</w:t>
       </w:r>
-      <w:proofErr w:type="spellEnd"/>
     </w:p>
     <w:p/>
     <w:p>
       <w:r>
-        <w:t>Komponentenbasiert (</w:t>
-      </w:r>
-      <w:proofErr w:type="spellStart"/>
-      <w:r>
-        <w:t>Component-Based</w:t>
-      </w:r>
-      <w:proofErr w:type="spellEnd"/>
-      <w:r>
-        <w:t>)</w:t>
+        <w:t>Komponentenbasiert (Component-Based)</w:t>
       </w:r>
     </w:p>
     <w:p/>
@@ -73,42 +55,18 @@
     </w:p>
     <w:p>
       <w:r>
-        <w:t>Webbasiert (Web-</w:t>
-      </w:r>
-      <w:proofErr w:type="spellStart"/>
-      <w:r>
-        <w:t>based</w:t>
-      </w:r>
-      <w:proofErr w:type="spellEnd"/>
-      <w:r>
-        <w:t>)</w:t>
+        <w:t>Webbasiert (Web-based)</w:t>
       </w:r>
     </w:p>
     <w:p>
       <w:r>
-        <w:t>Laufzeit Interpretation (</w:t>
-      </w:r>
-      <w:proofErr w:type="spellStart"/>
-      <w:r>
-        <w:t>Runtime</w:t>
-      </w:r>
-      <w:proofErr w:type="spellEnd"/>
-      <w:r>
-        <w:t xml:space="preserve"> Interpretation)</w:t>
+        <w:t>Laufzeit Interpretation (Runtime Interpretation)</w:t>
       </w:r>
     </w:p>
     <w:p/>
     <w:p>
       <w:r>
-        <w:t xml:space="preserve">Die bekannteste virtuelle Maschine ist die Java Virtual </w:t>
-      </w:r>
-      <w:proofErr w:type="spellStart"/>
-      <w:r>
-        <w:t>Machine</w:t>
-      </w:r>
-      <w:proofErr w:type="spellEnd"/>
-      <w:r>
-        <w:t xml:space="preserve"> (JVM). </w:t>
+        <w:t xml:space="preserve">Die bekannteste virtuelle Maschine ist die Java Virtual Machine (JVM). </w:t>
       </w:r>
       <w:r>
         <w:t xml:space="preserve">Diese verfügt über eine eigene komplette Hardwarearchitektur wie einer CPU, Stack, Register und ein korrespondierendes Befehlssystem. </w:t>
@@ -123,15 +81,7 @@
         <w:t>Webbasierte Tools verwenden</w:t>
       </w:r>
       <w:r>
-        <w:t xml:space="preserve"> Technologien wie HTML(5), </w:t>
-      </w:r>
-      <w:proofErr w:type="spellStart"/>
-      <w:r>
-        <w:t>Javascript</w:t>
-      </w:r>
-      <w:proofErr w:type="spellEnd"/>
-      <w:r>
-        <w:t xml:space="preserve"> und CSS, die auf verschiedenen Plattformen ausführbar sind. Der Zugriff auf Hardwarekomponenten wie Kamera und Sensoren erfolgt durch Wrapper. Wrapper sind Adapter oder Schnittstellen, um auf die nativen APIs zugreifen zu können.</w:t>
+        <w:t xml:space="preserve"> Technologien wie HTML(5), Javascript und CSS, die auf verschiedenen Plattformen ausführbar sind. Der Zugriff auf Hardwarekomponenten wie Kamera und Sensoren erfolgt durch Wrapper. Wrapper sind Adapter oder Schnittstellen, um auf die nativen APIs zugreifen zu können.</w:t>
       </w:r>
       <w:r>
         <w:t xml:space="preserve"> </w:t>
@@ -139,13 +89,8 @@
     </w:p>
     <w:p>
       <w:r>
-        <w:t xml:space="preserve">Bsp.: </w:t>
+        <w:t>Bsp.: Phonegap</w:t>
       </w:r>
-      <w:proofErr w:type="spellStart"/>
-      <w:r>
-        <w:t>Phonegap</w:t>
-      </w:r>
-      <w:proofErr w:type="spellEnd"/>
     </w:p>
     <w:p/>
     <w:p>
@@ -158,13 +103,8 @@
     </w:p>
     <w:p>
       <w:r>
-        <w:t xml:space="preserve">z.B. </w:t>
+        <w:t>z.B. Titanium</w:t>
       </w:r>
-      <w:proofErr w:type="spellStart"/>
-      <w:r>
-        <w:t>Titanium</w:t>
-      </w:r>
-      <w:proofErr w:type="spellEnd"/>
     </w:p>
     <w:p/>
     <w:p>
@@ -174,34 +114,13 @@
     </w:p>
     <w:p>
       <w:r>
-        <w:t>Bei der Modellierung verwenden Entwickler abstrakte Modelle, um die Funktionen und / oder die Benutzeroberfläche der Anwendungen zu beschreiben. Diese Modelle werden für jede Zielplattform in entsprechenden Quellcode transformiert. Hierbei gibt es die Ansätze des Model-</w:t>
-      </w:r>
-      <w:proofErr w:type="spellStart"/>
-      <w:r>
-        <w:t>Based</w:t>
-      </w:r>
-      <w:proofErr w:type="spellEnd"/>
-      <w:r>
-        <w:t xml:space="preserve"> User Interface Development (MB-UID) und des Model-</w:t>
-      </w:r>
-      <w:proofErr w:type="spellStart"/>
-      <w:r>
-        <w:t>Driven</w:t>
-      </w:r>
-      <w:proofErr w:type="spellEnd"/>
-      <w:r>
-        <w:t xml:space="preserve"> Development (MDD).</w:t>
+        <w:t>Bei der Modellierung verwenden Entwickler abstrakte Modelle, um die Funktionen und / oder die Benutzeroberfläche der Anwendungen zu beschreiben. Diese Modelle werden für jede Zielplattform in entsprechenden Quellcode transformiert. Hierbei gibt es die Ansätze des Model-Based User Interface Development (MB-UID) und des Model-Driven Development (MDD).</w:t>
       </w:r>
     </w:p>
     <w:p>
       <w:r>
-        <w:t>\</w:t>
+        <w:t>\medskip</w:t>
       </w:r>
-      <w:proofErr w:type="spellStart"/>
-      <w:r>
-        <w:t>medskip</w:t>
-      </w:r>
-      <w:proofErr w:type="spellEnd"/>
     </w:p>
     <w:p>
       <w:r>
@@ -221,23 +140,7 @@
     </w:p>
     <w:p>
       <w:r>
-        <w:t>Eine Generation zur Laufzeit der App, die eine Websysteme adaptiert und basiert auf Anfrage- und Antwortprotokollen (</w:t>
-      </w:r>
-      <w:proofErr w:type="spellStart"/>
-      <w:r>
-        <w:t>request</w:t>
-      </w:r>
-      <w:proofErr w:type="spellEnd"/>
-      <w:r>
-        <w:t xml:space="preserve"> / </w:t>
-      </w:r>
-      <w:proofErr w:type="spellStart"/>
-      <w:r>
-        <w:t>response</w:t>
-      </w:r>
-      <w:proofErr w:type="spellEnd"/>
-      <w:r>
-        <w:t xml:space="preserve">). Eingeschränkt wird dies durch die Voraussetzung einer dauerhaften Verbindung zu </w:t>
+        <w:t xml:space="preserve">Eine Generation zur Laufzeit der App, die eine Websysteme adaptiert und basiert auf Anfrage- und Antwortprotokollen (request / response). Eingeschränkt wird dies durch die Voraussetzung einer dauerhaften Verbindung zu </w:t>
       </w:r>
       <w:r>
         <w:t>einem Server.</w:t>
@@ -246,12 +149,7 @@
     <w:p>
       <w:r>
         <w:lastRenderedPageBreak/>
-        <w:t>Die Generation während der Entwicklungszeit, also vor der Ausführung der Anwendung. Hier kann der Entwickler das generierte Interface überprüfen und zu jeder Plattfor</w:t>
-      </w:r>
-      <w:bookmarkStart w:id="0" w:name="_GoBack"/>
-      <w:bookmarkEnd w:id="0"/>
-      <w:r>
-        <w:t xml:space="preserve">m spezifische Funktionalitäten hinzufügen. </w:t>
+        <w:t xml:space="preserve">Die Generation während der Entwicklungszeit, also vor der Ausführung der Anwendung. Hier kann der Entwickler das generierte Interface überprüfen und zu jeder Plattform spezifische Funktionalitäten hinzufügen. </w:t>
       </w:r>
       <w:r>
         <w:t>Dabei kann die Funktion zur Verbindungsart festgelegt werden, also ob eine dauerhafte Verbindung bestehen soll oder zu einem selbst bestimmten Zeitpunkt synchronisiert werden soll.</w:t>
@@ -260,46 +158,80 @@
     <w:p/>
     <w:p>
       <w:r>
-        <w:t>Das Hauptkonzept von MDD ist die Generierung von plattformspezifischen Versionen, basierend auf dem plattformunabhängigen, abstrakten Modell. Das Modell wird durch Unified Model Language (UML) oder Domain-</w:t>
-      </w:r>
-      <w:proofErr w:type="spellStart"/>
-      <w:r>
-        <w:t>Specific</w:t>
-      </w:r>
-      <w:proofErr w:type="spellEnd"/>
-      <w:r>
-        <w:t xml:space="preserve"> Language (DSL) beschrieben.</w:t>
+        <w:t>Das Hauptkonzept von MDD ist die Generierung von plattformspezifischen Versionen, basierend auf dem plattformunabhängigen, abstrakten Modell. Das Modell wird durch Unified Model Language (UML) oder Domain-Specific Language (DSL) beschrieben.</w:t>
       </w:r>
     </w:p>
     <w:p/>
     <w:p/>
     <w:p>
       <w:r>
-        <w:t>Cloudbasiert (Cloud-</w:t>
-      </w:r>
-      <w:proofErr w:type="spellStart"/>
-      <w:r>
-        <w:t>Based</w:t>
-      </w:r>
-      <w:proofErr w:type="spellEnd"/>
-      <w:r>
-        <w:t>)</w:t>
+        <w:t>Cloudbasiert (Cloud-Based)</w:t>
       </w:r>
     </w:p>
     <w:p>
       <w:r>
-        <w:t>Vereinigung (</w:t>
+        <w:t>In diesem Ansatz geschieht die Verarbeitung der Anwendung nicht lokal auf dem Gerät, sondern auf einem Cloudserver. Dabei werden einige Cloudeigenschaften verwendet, wie Flexibilität, Virtualisierung, Sicherheit und dynamisches Management. Die Clientanwendung ist dabei weitest möglich reduziert, da diese nur Basisprozesse benötigt</w:t>
       </w:r>
-      <w:proofErr w:type="spellStart"/>
       <w:r>
-        <w:t>Merged</w:t>
+        <w:t>. Dies wird Thin-Client genannt, da nur Ein- und Ausgabe verarbeitet werden müssen und dadurch als</w:t>
       </w:r>
-      <w:proofErr w:type="spellEnd"/>
       <w:r>
-        <w:t>)</w:t>
+        <w:t xml:space="preserve"> potenziell energieeffi</w:t>
+      </w:r>
+      <w:r>
+        <w:t>zient gelten.</w:t>
       </w:r>
     </w:p>
     <w:p/>
+    <w:p>
+      <w:r>
+        <w:t>Vereinigung (Merged)</w:t>
+      </w:r>
+    </w:p>
+    <w:p>
+      <w:r>
+        <w:t>Dieser Ansatz versucht die besten Eigenschaften verschiedener Ansätze zusammenzuführen, von den jeweiligen Vorteilen zu profitieren und Nachteile zu minimieren</w:t>
+      </w:r>
+      <w:r>
+        <w:t>.</w:t>
+      </w:r>
+    </w:p>
+    <w:p/>
+    <w:p>
+      <w:r>
+        <w:t>Ein unbenannter Lösungsansatz vereinigt den komponentenbasierten Ansatz mit dem Cross Compiler und einer</w:t>
+      </w:r>
+      <w:r>
+        <w:t xml:space="preserve"> darauf angepassten </w:t>
+      </w:r>
+      <w:r>
+        <w:t>Universals</w:t>
+      </w:r>
+      <w:bookmarkStart w:id="0" w:name="_GoBack"/>
+      <w:bookmarkEnd w:id="0"/>
+      <w:r>
+        <w:t xml:space="preserve">prache. Um die nativen Hardwarefunktionen wie Kamera und GPS, sowie native Softwareeigenschaften wie Buttons und andere Interaktionsfelder anzusprechen, wird eine Sammlung an </w:t>
+      </w:r>
+      <w:r>
+        <w:t xml:space="preserve">Komponenten erstellt. </w:t>
+      </w:r>
+      <w:r>
+        <w:t>Implement</w:t>
+      </w:r>
+      <w:r>
+        <w:t xml:space="preserve">ierungen dieser Komponenten können durch gemeinsame Schnittstellen für jede Zielplattform erfolgen. </w:t>
+      </w:r>
+    </w:p>
+    <w:p>
+      <w:pPr>
+        <w:tabs>
+          <w:tab w:val="left" w:pos="5070"/>
+        </w:tabs>
+      </w:pPr>
+      <w:r>
+        <w:tab/>
+      </w:r>
+    </w:p>
     <w:p/>
     <w:p/>
     <w:sectPr>
@@ -7343,7 +7275,7 @@
 </file>
 
 <file path=customXml/itemProps1.xml><?xml version="1.0" encoding="utf-8"?>
-<ds:datastoreItem xmlns:ds="http://schemas.openxmlformats.org/officeDocument/2006/customXml" ds:itemID="{0D3347B7-C7A7-4ADA-B627-1B11573755EF}">
+<ds:datastoreItem xmlns:ds="http://schemas.openxmlformats.org/officeDocument/2006/customXml" ds:itemID="{1E1100D9-21C6-44D6-BCD5-8F2910FBDD1B}">
   <ds:schemaRefs>
     <ds:schemaRef ds:uri="http://schemas.openxmlformats.org/officeDocument/2006/bibliography"/>
   </ds:schemaRefs>

--- a/Quellen und Vorlagen/Texte_Schmierzettel.docx
+++ b/Quellen und Vorlagen/Texte_Schmierzettel.docx
@@ -13,7 +13,15 @@
     <w:p/>
     <w:p>
       <w:r>
-        <w:t>Kompilierung (Compilation)</w:t>
+        <w:t>Kompilierung (</w:t>
+      </w:r>
+      <w:proofErr w:type="spellStart"/>
+      <w:r>
+        <w:t>Compilation</w:t>
+      </w:r>
+      <w:proofErr w:type="spellEnd"/>
+      <w:r>
+        <w:t>)</w:t>
       </w:r>
     </w:p>
     <w:p/>
@@ -23,157 +31,354 @@
       </w:r>
     </w:p>
     <w:p>
+      <w:proofErr w:type="spellStart"/>
       <w:r>
         <w:t>Cons</w:t>
       </w:r>
+      <w:proofErr w:type="spellEnd"/>
     </w:p>
     <w:p/>
     <w:p>
       <w:r>
-        <w:t>Komponentenbasiert (Component-Based)</w:t>
+        <w:t>Komponentenbasiert (</w:t>
+      </w:r>
+      <w:proofErr w:type="spellStart"/>
+      <w:r>
+        <w:t>Component-Based</w:t>
+      </w:r>
+      <w:proofErr w:type="spellEnd"/>
+      <w:r>
+        <w:t>)</w:t>
+      </w:r>
+    </w:p>
+    <w:p>
+      <w:r>
+        <w:t xml:space="preserve">Die Komponente besteht aus einem Paket oder einem Modul, dessen Funktionen und Daten </w:t>
+      </w:r>
+      <w:r>
+        <w:t>untereinander in</w:t>
+      </w:r>
+      <w:r>
+        <w:t xml:space="preserve"> Relation</w:t>
+      </w:r>
+      <w:r>
+        <w:t xml:space="preserve"> stehen. Jede Komponente besitzt eine Schnittstelle, dass die Servicedienste spezifiziert, welche von anderen Komponenten genutzt werden können. Die Kommunikation findet ausschließlich über die Schnitts</w:t>
+      </w:r>
+      <w:r>
+        <w:t xml:space="preserve">tellen statt, so dass eine Komponente keinerlei Informationen über den Aufbau einer anderen benötigt. </w:t>
       </w:r>
     </w:p>
     <w:p/>
     <w:p>
       <w:r>
-        <w:t>Interpretierung (Interpretation)</w:t>
-      </w:r>
-    </w:p>
-    <w:p>
-      <w:r>
-        <w:t>Bei der Interpretierung übersetzt ein Interpreter (Dolmetscher) den Quellcode in ausführbare Anweisungen</w:t>
-      </w:r>
-      <w:r>
-        <w:t xml:space="preserve">. Dies geschieht in Echtzeit mit Hilfe einer dedizierten Maschine. Hierbei existieren drei Unteransätze: </w:t>
+        <w:t xml:space="preserve">Ein beispielhafter Lösungsansatz ist der </w:t>
+      </w:r>
+      <w:proofErr w:type="spellStart"/>
+      <w:r>
+        <w:t>Component-Based</w:t>
+      </w:r>
+      <w:proofErr w:type="spellEnd"/>
+      <w:r>
+        <w:t xml:space="preserve"> Mobile Web </w:t>
+      </w:r>
+      <w:proofErr w:type="spellStart"/>
+      <w:r>
+        <w:t>Application</w:t>
+      </w:r>
+      <w:proofErr w:type="spellEnd"/>
+      <w:r>
+        <w:t xml:space="preserve"> </w:t>
+      </w:r>
+      <w:proofErr w:type="spellStart"/>
+      <w:r>
+        <w:t>of</w:t>
+      </w:r>
+      <w:proofErr w:type="spellEnd"/>
+      <w:r>
+        <w:t xml:space="preserve"> Cross-Plattform. </w:t>
+      </w:r>
+      <w:r>
+        <w:t>D</w:t>
+      </w:r>
+      <w:r>
+        <w:t>ieser</w:t>
+      </w:r>
+      <w:r>
+        <w:t xml:space="preserve"> komponentenbasierte Ansatz versucht die Entwicklung mobiler </w:t>
+      </w:r>
+      <w:r>
+        <w:t>Web-</w:t>
+      </w:r>
+      <w:r>
+        <w:t xml:space="preserve">Apps dahingehend zu vereinfachen, dass durch das Konzept von Softwarekomponenten, die Kernfunktionalitäten modular aufgeteilt werden. Diese Module beinhalten Speichermanagement, Netzwerkkommunikation, Grafik, Dateisystem und die Systemdienstkomponenten. </w:t>
+      </w:r>
+      <w:r>
+        <w:t>Dadurch erhalten die Komponenten eine Wiederverwertbarkeit und vereinfacht die Migration auf andere Plattformen.</w:t>
+      </w:r>
+      <w:r>
+        <w:t xml:space="preserve"> Jede Plattform kann dieselben Schnittstellen nutzen, benötigt jedoch eine eigene innere Implementierung für die Unterstützung. </w:t>
       </w:r>
     </w:p>
     <w:p/>
     <w:p>
       <w:r>
-        <w:t>Virtuelle Maschine (VM)</w:t>
+        <w:t>Interpretierung (Interpretation)</w:t>
       </w:r>
     </w:p>
     <w:p>
       <w:r>
-        <w:t>Webbasiert (Web-based)</w:t>
-      </w:r>
-    </w:p>
-    <w:p>
-      <w:r>
-        <w:t>Laufzeit Interpretation (Runtime Interpretation)</w:t>
+        <w:t>Bei der Interpretierung übersetzt ein Interpreter (Dolmetscher) den Quellcode in ausführbare Anweisungen</w:t>
+      </w:r>
+      <w:r>
+        <w:t xml:space="preserve">. Dies geschieht in Echtzeit mit Hilfe einer dedizierten Maschine. Hierbei existieren drei Unteransätze: </w:t>
       </w:r>
     </w:p>
     <w:p/>
     <w:p>
       <w:r>
-        <w:t xml:space="preserve">Die bekannteste virtuelle Maschine ist die Java Virtual Machine (JVM). </w:t>
-      </w:r>
-      <w:r>
-        <w:t xml:space="preserve">Diese verfügt über eine eigene komplette Hardwarearchitektur wie einer CPU, Stack, Register und ein korrespondierendes Befehlssystem. </w:t>
-      </w:r>
-      <w:r>
-        <w:t>Die Grundidee hierbei ist es die mobile App mit einer plattformübergreifenden Sprache zu entwickeln, die auf der dedizierten, virtuellen Maschine läuft und auf entsprechenden Plattformen installiert ist.</w:t>
+        <w:t>Virtuelle Maschine (VM)</w:t>
+      </w:r>
+    </w:p>
+    <w:p>
+      <w:r>
+        <w:t>Webbasiert (Web-</w:t>
+      </w:r>
+      <w:proofErr w:type="spellStart"/>
+      <w:r>
+        <w:t>based</w:t>
+      </w:r>
+      <w:proofErr w:type="spellEnd"/>
+      <w:r>
+        <w:t>)</w:t>
+      </w:r>
+    </w:p>
+    <w:p>
+      <w:r>
+        <w:t>Laufzeit Interpretation (</w:t>
+      </w:r>
+      <w:proofErr w:type="spellStart"/>
+      <w:r>
+        <w:t>Runtime</w:t>
+      </w:r>
+      <w:proofErr w:type="spellEnd"/>
+      <w:r>
+        <w:t xml:space="preserve"> Interpretation)</w:t>
       </w:r>
     </w:p>
     <w:p/>
     <w:p>
       <w:r>
-        <w:t>Webbasierte Tools verwenden</w:t>
-      </w:r>
-      <w:r>
-        <w:t xml:space="preserve"> Technologien wie HTML(5), Javascript und CSS, die auf verschiedenen Plattformen ausführbar sind. Der Zugriff auf Hardwarekomponenten wie Kamera und Sensoren erfolgt durch Wrapper. Wrapper sind Adapter oder Schnittstellen, um auf die nativen APIs zugreifen zu können.</w:t>
-      </w:r>
-      <w:r>
-        <w:t xml:space="preserve"> </w:t>
-      </w:r>
-    </w:p>
-    <w:p>
-      <w:r>
-        <w:t>Bsp.: Phonegap</w:t>
+        <w:t xml:space="preserve">Die bekannteste virtuelle Maschine ist die Java Virtual </w:t>
+      </w:r>
+      <w:proofErr w:type="spellStart"/>
+      <w:r>
+        <w:t>Machine</w:t>
+      </w:r>
+      <w:proofErr w:type="spellEnd"/>
+      <w:r>
+        <w:t xml:space="preserve"> (JVM). </w:t>
+      </w:r>
+      <w:r>
+        <w:t xml:space="preserve">Diese verfügt über eine eigene komplette Hardwarearchitektur wie einer CPU, Stack, Register und ein korrespondierendes Befehlssystem. </w:t>
+      </w:r>
+      <w:r>
+        <w:t>Die Grundidee hierbei ist es die mobile App mit einer plattformübergreifenden Sprache zu entwickeln, die auf der dedizierten, virtuellen Maschine läuft und auf entsprechenden Plattformen installiert ist.</w:t>
       </w:r>
     </w:p>
     <w:p/>
     <w:p>
       <w:r>
-        <w:t xml:space="preserve">Die Laufzeit ist eine Ausführungsumgebung und eine Schicht, welche die mobile App auf der nativen Plattform lauffähig macht. </w:t>
-      </w:r>
-      <w:r>
-        <w:t xml:space="preserve">Bei diesem Ansatz wird der Code in Bytecode umgewandelt und wird dann zur Laufzeit von einer virtuellen Maschine ausgeführt. </w:t>
+        <w:t>Webbasierte Tools verwenden</w:t>
+      </w:r>
+      <w:r>
+        <w:t xml:space="preserve"> Technologien wie HTML(5), </w:t>
+      </w:r>
+      <w:proofErr w:type="spellStart"/>
+      <w:r>
+        <w:t>Javascript</w:t>
+      </w:r>
+      <w:proofErr w:type="spellEnd"/>
+      <w:r>
+        <w:t xml:space="preserve"> und CSS, die auf verschiedenen Plattformen ausführbar sind. Der Zugriff auf Hardwarekomponenten wie Kamera und Sensoren erfolgt durch Wrapper. Wrapper sind Adapter oder Schnittstellen, um auf die nativen APIs zugreifen zu können.</w:t>
+      </w:r>
+      <w:r>
+        <w:t xml:space="preserve"> </w:t>
       </w:r>
     </w:p>
     <w:p>
       <w:r>
-        <w:t>z.B. Titanium</w:t>
-      </w:r>
+        <w:t xml:space="preserve">Bsp.: </w:t>
+      </w:r>
+      <w:proofErr w:type="spellStart"/>
+      <w:r>
+        <w:t>Phonegap</w:t>
+      </w:r>
+      <w:proofErr w:type="spellEnd"/>
     </w:p>
     <w:p/>
     <w:p>
       <w:r>
-        <w:t>Modellierung (Modeling)</w:t>
+        <w:t xml:space="preserve">Die Laufzeit ist eine Ausführungsumgebung und eine Schicht, welche die mobile App auf der nativen Plattform lauffähig macht. </w:t>
+      </w:r>
+      <w:r>
+        <w:t xml:space="preserve">Bei diesem Ansatz wird der Code in Bytecode umgewandelt und wird dann zur Laufzeit von einer virtuellen Maschine ausgeführt. </w:t>
       </w:r>
     </w:p>
     <w:p>
       <w:r>
-        <w:t>Bei der Modellierung verwenden Entwickler abstrakte Modelle, um die Funktionen und / oder die Benutzeroberfläche der Anwendungen zu beschreiben. Diese Modelle werden für jede Zielplattform in entsprechenden Quellcode transformiert. Hierbei gibt es die Ansätze des Model-Based User Interface Development (MB-UID) und des Model-Driven Development (MDD).</w:t>
-      </w:r>
-    </w:p>
-    <w:p>
-      <w:r>
-        <w:t>\medskip</w:t>
-      </w:r>
-    </w:p>
-    <w:p>
-      <w:r>
-        <w:t>MB-UID wird genutzt, um die Benutzeroberfläche durch die formale Beschreibung von Aufgaben, Daten und Benutzern einer App automatisch zu generieren.</w:t>
-      </w:r>
-      <w:r>
-        <w:t xml:space="preserve"> Hierbei wird zwischen der</w:t>
-      </w:r>
-      <w:r>
-        <w:t xml:space="preserve"> Benutzeroberfläche und der App-Logik unterschieden.</w:t>
-      </w:r>
-    </w:p>
-    <w:p>
-      <w:r>
-        <w:t>Für die Generierung existieren zwei Strategien.</w:t>
-      </w:r>
-    </w:p>
-    <w:p>
-      <w:r>
-        <w:t xml:space="preserve">Eine Generation zur Laufzeit der App, die eine Websysteme adaptiert und basiert auf Anfrage- und Antwortprotokollen (request / response). Eingeschränkt wird dies durch die Voraussetzung einer dauerhaften Verbindung zu </w:t>
-      </w:r>
-      <w:r>
-        <w:t>einem Server.</w:t>
-      </w:r>
-    </w:p>
-    <w:p>
-      <w:r>
-        <w:lastRenderedPageBreak/>
-        <w:t xml:space="preserve">Die Generation während der Entwicklungszeit, also vor der Ausführung der Anwendung. Hier kann der Entwickler das generierte Interface überprüfen und zu jeder Plattform spezifische Funktionalitäten hinzufügen. </w:t>
-      </w:r>
-      <w:r>
-        <w:t>Dabei kann die Funktion zur Verbindungsart festgelegt werden, also ob eine dauerhafte Verbindung bestehen soll oder zu einem selbst bestimmten Zeitpunkt synchronisiert werden soll.</w:t>
-      </w:r>
+        <w:t xml:space="preserve">z.B. </w:t>
+      </w:r>
+      <w:proofErr w:type="spellStart"/>
+      <w:r>
+        <w:t>Titanium</w:t>
+      </w:r>
+      <w:proofErr w:type="spellEnd"/>
     </w:p>
     <w:p/>
     <w:p>
       <w:r>
-        <w:t>Das Hauptkonzept von MDD ist die Generierung von plattformspezifischen Versionen, basierend auf dem plattformunabhängigen, abstrakten Modell. Das Modell wird durch Unified Model Language (UML) oder Domain-Specific Language (DSL) beschrieben.</w:t>
+        <w:lastRenderedPageBreak/>
+        <w:t>Modellierung (Modeling)</w:t>
+      </w:r>
+    </w:p>
+    <w:p>
+      <w:r>
+        <w:t>Bei der Modellierung verwenden Entwickler abstrakte Modelle, um die Funktionen und / oder die Benutzeroberfläche der Anwendungen zu beschreiben. Diese Modelle werden für jede Zielplattform in entsprechenden Quellcode transformiert. Hierbei gibt es die Ansätze des Model-</w:t>
+      </w:r>
+      <w:proofErr w:type="spellStart"/>
+      <w:r>
+        <w:t>Based</w:t>
+      </w:r>
+      <w:proofErr w:type="spellEnd"/>
+      <w:r>
+        <w:t xml:space="preserve"> User Interface Development (MB-UID) und des Model-</w:t>
+      </w:r>
+      <w:proofErr w:type="spellStart"/>
+      <w:r>
+        <w:t>Driven</w:t>
+      </w:r>
+      <w:proofErr w:type="spellEnd"/>
+      <w:r>
+        <w:t xml:space="preserve"> Development (MDD).</w:t>
+      </w:r>
+    </w:p>
+    <w:p>
+      <w:r>
+        <w:t>\</w:t>
+      </w:r>
+      <w:proofErr w:type="spellStart"/>
+      <w:r>
+        <w:t>medskip</w:t>
+      </w:r>
+      <w:proofErr w:type="spellEnd"/>
+    </w:p>
+    <w:p>
+      <w:r>
+        <w:t>MB-UID wird genutzt, um die Benutzeroberfläche durch die formale Beschreibung von Aufgaben, Daten und Benutzern einer App automatisch zu generieren.</w:t>
+      </w:r>
+      <w:r>
+        <w:t xml:space="preserve"> Hierbei wird zwischen der</w:t>
+      </w:r>
+      <w:r>
+        <w:t xml:space="preserve"> Benutzeroberfläche und der App-Logik unterschieden.</w:t>
+      </w:r>
+    </w:p>
+    <w:p>
+      <w:r>
+        <w:t>Für die Generierung existieren zwei Strategien.</w:t>
+      </w:r>
+    </w:p>
+    <w:p>
+      <w:r>
+        <w:t>Eine Generation zur Laufzeit der App, die eine Websysteme adaptiert und basiert auf Anfrage- und Antwortprotokollen (</w:t>
+      </w:r>
+      <w:proofErr w:type="spellStart"/>
+      <w:r>
+        <w:t>request</w:t>
+      </w:r>
+      <w:proofErr w:type="spellEnd"/>
+      <w:r>
+        <w:t xml:space="preserve"> / </w:t>
+      </w:r>
+      <w:proofErr w:type="spellStart"/>
+      <w:r>
+        <w:t>response</w:t>
+      </w:r>
+      <w:proofErr w:type="spellEnd"/>
+      <w:r>
+        <w:t xml:space="preserve">). Eingeschränkt wird dies durch die Voraussetzung einer dauerhaften Verbindung zu </w:t>
+      </w:r>
+      <w:r>
+        <w:t>einem Server.</w:t>
+      </w:r>
+    </w:p>
+    <w:p>
+      <w:r>
+        <w:t xml:space="preserve">Die Generation während der Entwicklungszeit, also vor der Ausführung der Anwendung. Hier kann der Entwickler das generierte Interface überprüfen und zu jeder Plattform spezifische Funktionalitäten hinzufügen. </w:t>
+      </w:r>
+      <w:r>
+        <w:t>Dabei kann die Funktion zur Verbindungsart festgelegt werden, also ob eine dauerhafte Verbindung bestehen soll oder zu einem selbst bestimmten Zeitpunkt synchronisiert werden soll.</w:t>
+      </w:r>
+    </w:p>
+    <w:p/>
+    <w:p>
+      <w:r>
+        <w:t>Das Hauptkonzept von MDD ist die Generierung von plattformspezifischen Versionen, basierend auf dem plattformunabhängigen, abstrakten Modell. Das Modell wird durch Unified Model Language (UML) oder Domain-</w:t>
+      </w:r>
+      <w:proofErr w:type="spellStart"/>
+      <w:r>
+        <w:t>Specific</w:t>
+      </w:r>
+      <w:proofErr w:type="spellEnd"/>
+      <w:r>
+        <w:t xml:space="preserve"> Language (DSL) beschrieben.</w:t>
       </w:r>
     </w:p>
     <w:p/>
     <w:p/>
     <w:p>
       <w:r>
-        <w:t>Cloudbasiert (Cloud-Based)</w:t>
+        <w:t>Cloudbasiert (Cloud-</w:t>
+      </w:r>
+      <w:proofErr w:type="spellStart"/>
+      <w:r>
+        <w:t>Based</w:t>
+      </w:r>
+      <w:proofErr w:type="spellEnd"/>
+      <w:r>
+        <w:t>)</w:t>
       </w:r>
     </w:p>
     <w:p>
       <w:r>
-        <w:t>In diesem Ansatz geschieht die Verarbeitung der Anwendung nicht lokal auf dem Gerät, sondern auf einem Cloudserver. Dabei werden einige Cloudeigenschaften verwendet, wie Flexibilität, Virtualisierung, Sicherheit und dynamisches Management. Die Clientanwendung ist dabei weitest möglich reduziert, da diese nur Basisprozesse benötigt</w:t>
-      </w:r>
-      <w:r>
-        <w:t>. Dies wird Thin-Client genannt, da nur Ein- und Ausgabe verarbeitet werden müssen und dadurch als</w:t>
+        <w:t xml:space="preserve">In diesem Ansatz geschieht die Verarbeitung der Anwendung nicht lokal auf dem Gerät, sondern auf einem </w:t>
+      </w:r>
+      <w:proofErr w:type="spellStart"/>
+      <w:r>
+        <w:t>Cloudserver</w:t>
+      </w:r>
+      <w:proofErr w:type="spellEnd"/>
+      <w:r>
+        <w:t xml:space="preserve">. Dabei werden einige </w:t>
+      </w:r>
+      <w:proofErr w:type="spellStart"/>
+      <w:r>
+        <w:t>Cloudeigenschaften</w:t>
+      </w:r>
+      <w:proofErr w:type="spellEnd"/>
+      <w:r>
+        <w:t xml:space="preserve"> verwendet, wie Flexibilität, Virtualisierung, Sicherheit und dynamisches Management. Die Clientanwendung ist dabei weitest möglich reduziert, da diese nur Basisprozesse benötigt</w:t>
+      </w:r>
+      <w:r>
+        <w:t xml:space="preserve">. Dies wird </w:t>
+      </w:r>
+      <w:proofErr w:type="spellStart"/>
+      <w:r>
+        <w:t>Thin</w:t>
+      </w:r>
+      <w:proofErr w:type="spellEnd"/>
+      <w:r>
+        <w:t>-Client genannt, da nur Ein- und Ausgabe verarbeitet werden müssen und dadurch als</w:t>
       </w:r>
       <w:r>
         <w:t xml:space="preserve"> potenziell energieeffi</w:t>
@@ -185,7 +390,15 @@
     <w:p/>
     <w:p>
       <w:r>
-        <w:t>Vereinigung (Merged)</w:t>
+        <w:t>Vereinigung (</w:t>
+      </w:r>
+      <w:proofErr w:type="spellStart"/>
+      <w:r>
+        <w:t>Merged</w:t>
+      </w:r>
+      <w:proofErr w:type="spellEnd"/>
+      <w:r>
+        <w:t>)</w:t>
       </w:r>
     </w:p>
     <w:p>
@@ -207,8 +420,6 @@
       <w:r>
         <w:t>Universals</w:t>
       </w:r>
-      <w:bookmarkStart w:id="0" w:name="_GoBack"/>
-      <w:bookmarkEnd w:id="0"/>
       <w:r>
         <w:t xml:space="preserve">prache. Um die nativen Hardwarefunktionen wie Kamera und GPS, sowie native Softwareeigenschaften wie Buttons und andere Interaktionsfelder anzusprechen, wird eine Sammlung an </w:t>
       </w:r>
@@ -220,6 +431,16 @@
       </w:r>
       <w:r>
         <w:t xml:space="preserve">ierungen dieser Komponenten können durch gemeinsame Schnittstellen für jede Zielplattform erfolgen. </w:t>
+      </w:r>
+      <w:r>
+        <w:t xml:space="preserve">Dieses Framework soll dem Entwickler ermöglichen, Applikationen zu entwickeln, die auf nativen Code und der Universalsprache basieren. Diese Sprache wird der App als zusätzliche Kommunikationsschicht und Schnittstelle hinzugefügt, um die Komponenten und deren Methoden anzusprechen. Der Entwickler implementiert nur eine minimale Struktur der App auf nativer Basis, welche die Benutzerschnittstelle und Navigation beinhaltet. An welcher Stelle und auf welche Weise die Komponenten integriert werden, wird durch die Universalsprache definiert. Das Framework regelt </w:t>
+      </w:r>
+      <w:r>
+        <w:t xml:space="preserve">die Codeintegrierung innerhalb des nativen Codes. Bei diesem Lösungsansatz ist es erforderlich die Benutzerschnittstelle für </w:t>
+      </w:r>
+      <w:r>
+        <w:lastRenderedPageBreak/>
+        <w:t>jede Plattform manuell zu definieren. Dabei liegt der funktionale Fokus auf allgemeingültigen Funktionen, ohne Berücksichtigung der plattformspezifischen.</w:t>
       </w:r>
     </w:p>
     <w:p>
@@ -230,10 +451,241 @@
       </w:pPr>
       <w:r>
         <w:tab/>
+      </w:r>
+    </w:p>
+    <w:p>
+      <w:r>
+        <w:t>Integrated Cross-</w:t>
+      </w:r>
+      <w:proofErr w:type="spellStart"/>
+      <w:r>
+        <w:t>Platform</w:t>
+      </w:r>
+      <w:proofErr w:type="spellEnd"/>
+      <w:r>
+        <w:t xml:space="preserve"> Mobile Development (ICPMD)</w:t>
+      </w:r>
+      <w:r>
+        <w:t xml:space="preserve"> ist eine weitere Lösung die auf dem </w:t>
+      </w:r>
+      <w:proofErr w:type="spellStart"/>
+      <w:r>
+        <w:t>Merge</w:t>
+      </w:r>
+      <w:proofErr w:type="spellEnd"/>
+      <w:r>
+        <w:t>-P</w:t>
+      </w:r>
+      <w:r>
+        <w:t>rinzip aufbaut und drei</w:t>
+      </w:r>
+      <w:r>
+        <w:t xml:space="preserve"> Verwendungsszenarios unterstützt. Diese Szenarios sind abhängig von dem gegebenen Input.</w:t>
+      </w:r>
+    </w:p>
+    <w:p/>
+    <w:p>
+      <w:r>
+        <w:t>Der Entwickler</w:t>
+      </w:r>
+      <w:r>
+        <w:t xml:space="preserve"> hat…</w:t>
+      </w:r>
+      <w:r>
+        <w:t xml:space="preserve"> </w:t>
+      </w:r>
+    </w:p>
+    <w:p/>
+    <w:p>
+      <w:r>
+        <w:t>…</w:t>
+      </w:r>
+      <w:r>
+        <w:t>bereits ein bestehendes Projekt (z.B. Windows Phone) und möchte dies auf weitere Plattformen (z.B. iOS und Android) ausweiten.</w:t>
+      </w:r>
+    </w:p>
+    <w:p/>
+    <w:p>
+      <w:r>
+        <w:t>…</w:t>
+      </w:r>
+      <w:r>
+        <w:t>definierte Anforderungen und möchte daraus</w:t>
+      </w:r>
+      <w:r>
+        <w:t>, auf bestimmte Zielplattformen,</w:t>
+      </w:r>
+      <w:r>
+        <w:t xml:space="preserve"> eine mobile App </w:t>
+      </w:r>
+      <w:r>
+        <w:t>erzeugen.</w:t>
+      </w:r>
+    </w:p>
+    <w:p/>
+    <w:p>
+      <w:r>
+        <w:t xml:space="preserve">…ein Projekt basierend auf dem abstrakten Modell und möchte dies aktualisieren und dann speichern oder daraus, </w:t>
+      </w:r>
+      <w:r>
+        <w:t>auf bestimmte Zielplattformen</w:t>
+      </w:r>
+      <w:r>
+        <w:t>,</w:t>
+      </w:r>
+      <w:r>
+        <w:t xml:space="preserve"> eine mobile App erzeugen.</w:t>
       </w:r>
     </w:p>
     <w:p/>
     <w:p/>
+    <w:p>
+      <w:r>
+        <w:t>Entwicklung mobiler Applikationen ohne den Schwerpunkt Spieleentwicklung</w:t>
+      </w:r>
+    </w:p>
+    <w:p/>
+    <w:p>
+      <w:pPr>
+        <w:pStyle w:val="KeinLeerraum"/>
+        <w:rPr>
+          <w:lang w:eastAsia="en-US"/>
+        </w:rPr>
+      </w:pPr>
+      <w:bookmarkStart w:id="0" w:name="_GoBack"/>
+      <w:r>
+        <w:t>In der Abschlussarbeit „</w:t>
+      </w:r>
+      <w:r>
+        <w:rPr>
+          <w:lang w:eastAsia="en-US"/>
+        </w:rPr>
+        <w:t>Plattformabhängige und –unabhä</w:t>
+      </w:r>
+      <w:r>
+        <w:rPr>
+          <w:lang w:eastAsia="en-US"/>
+        </w:rPr>
+        <w:t>ngige</w:t>
+      </w:r>
+      <w:r>
+        <w:rPr>
+          <w:lang w:eastAsia="en-US"/>
+        </w:rPr>
+        <w:t xml:space="preserve"> </w:t>
+      </w:r>
+      <w:r>
+        <w:rPr>
+          <w:lang w:eastAsia="en-US"/>
+        </w:rPr>
+        <w:t>Ent</w:t>
+      </w:r>
+      <w:r>
+        <w:rPr>
+          <w:lang w:eastAsia="en-US"/>
+        </w:rPr>
+        <w:t xml:space="preserve">wicklung mobiler Anwendungen am </w:t>
+      </w:r>
+      <w:r>
+        <w:rPr>
+          <w:lang w:eastAsia="en-US"/>
+        </w:rPr>
+        <w:t>Beispiel von Geo-Wikipedia-App</w:t>
+      </w:r>
+      <w:r>
+        <w:rPr>
+          <w:lang w:eastAsia="en-US"/>
+        </w:rPr>
+        <w:t>“ wird ebenfalls die plattformübergreifende Entwicklung analysiert, jedoch liegt hier nicht der Fokus auf Game-spezifischen Applikationen und Entwicklungswerkzeugen. Hier wird in Kapitel 2.2 auch auf die verschiedenen Herange</w:t>
+      </w:r>
+      <w:r>
+        <w:rPr>
+          <w:lang w:eastAsia="en-US"/>
+        </w:rPr>
+        <w:t>hensweisen eingegangen und deren Resultate klassifiziert. Weiterhin wird eine Auswahl der</w:t>
+      </w:r>
+      <w:r>
+        <w:rPr>
+          <w:lang w:eastAsia="en-US"/>
+        </w:rPr>
+        <w:t xml:space="preserve"> </w:t>
+      </w:r>
+      <w:r>
+        <w:rPr>
+          <w:lang w:eastAsia="en-US"/>
+        </w:rPr>
+        <w:t xml:space="preserve">bekannteren Cross-Plattform Entwicklungstools </w:t>
+      </w:r>
+      <w:r>
+        <w:rPr>
+          <w:lang w:eastAsia="en-US"/>
+        </w:rPr>
+        <w:t>(</w:t>
+      </w:r>
+      <w:proofErr w:type="spellStart"/>
+      <w:r>
+        <w:rPr>
+          <w:lang w:eastAsia="en-US"/>
+        </w:rPr>
+        <w:t>PhoneGap</w:t>
+      </w:r>
+      <w:proofErr w:type="spellEnd"/>
+      <w:r>
+        <w:rPr>
+          <w:lang w:eastAsia="en-US"/>
+        </w:rPr>
+        <w:t xml:space="preserve">, </w:t>
+      </w:r>
+      <w:proofErr w:type="spellStart"/>
+      <w:r>
+        <w:rPr>
+          <w:lang w:eastAsia="en-US"/>
+        </w:rPr>
+        <w:t>Xamarin</w:t>
+      </w:r>
+      <w:proofErr w:type="spellEnd"/>
+      <w:r>
+        <w:rPr>
+          <w:lang w:eastAsia="en-US"/>
+        </w:rPr>
+        <w:t xml:space="preserve">, </w:t>
+      </w:r>
+      <w:proofErr w:type="spellStart"/>
+      <w:r>
+        <w:rPr>
+          <w:lang w:eastAsia="en-US"/>
+        </w:rPr>
+        <w:t>Appcelerator</w:t>
+      </w:r>
+      <w:proofErr w:type="spellEnd"/>
+      <w:r>
+        <w:rPr>
+          <w:lang w:eastAsia="en-US"/>
+        </w:rPr>
+        <w:t>)</w:t>
+      </w:r>
+      <w:r>
+        <w:rPr>
+          <w:lang w:eastAsia="en-US"/>
+        </w:rPr>
+        <w:t xml:space="preserve"> analysiert. Diese Arbeit setzt den Schwerpunkt auf Frameworks und </w:t>
+      </w:r>
+      <w:proofErr w:type="spellStart"/>
+      <w:r>
+        <w:rPr>
+          <w:lang w:eastAsia="en-US"/>
+        </w:rPr>
+        <w:t>Engines</w:t>
+      </w:r>
+      <w:proofErr w:type="spellEnd"/>
+      <w:r>
+        <w:rPr>
+          <w:lang w:eastAsia="en-US"/>
+        </w:rPr>
+        <w:t xml:space="preserve"> zur Spieleentwicklung und geht von daher nicht weiter auf die genannten und vorangegangenen Entwicklungswerkzeuge ein.</w:t>
+      </w:r>
+      <w:bookmarkEnd w:id="0"/>
+    </w:p>
     <w:sectPr>
       <w:pgSz w:w="11906" w:h="16838"/>
       <w:pgMar w:top="1417" w:right="1417" w:bottom="1134" w:left="1417" w:header="708" w:footer="708" w:gutter="0"/>
@@ -7006,6 +7458,21 @@
       <w:lang w:eastAsia="de-DE"/>
     </w:rPr>
   </w:style>
+  <w:style w:type="paragraph" w:styleId="KeinLeerraum">
+    <w:name w:val="No Spacing"/>
+    <w:uiPriority w:val="1"/>
+    <w:qFormat/>
+    <w:rsid w:val="00FC6315"/>
+    <w:pPr>
+      <w:spacing w:after="0" w:line="240" w:lineRule="auto"/>
+    </w:pPr>
+    <w:rPr>
+      <w:rFonts w:ascii="Times New Roman" w:hAnsi="Times New Roman" w:cs="Times New Roman"/>
+      <w:sz w:val="24"/>
+      <w:szCs w:val="24"/>
+      <w:lang w:eastAsia="de-DE"/>
+    </w:rPr>
+  </w:style>
 </w:styles>
 </file>
 
@@ -7275,7 +7742,7 @@
 </file>
 
 <file path=customXml/itemProps1.xml><?xml version="1.0" encoding="utf-8"?>
-<ds:datastoreItem xmlns:ds="http://schemas.openxmlformats.org/officeDocument/2006/customXml" ds:itemID="{1E1100D9-21C6-44D6-BCD5-8F2910FBDD1B}">
+<ds:datastoreItem xmlns:ds="http://schemas.openxmlformats.org/officeDocument/2006/customXml" ds:itemID="{034B8702-6DB1-4720-87AF-461ACECABCB3}">
   <ds:schemaRefs>
     <ds:schemaRef ds:uri="http://schemas.openxmlformats.org/officeDocument/2006/bibliography"/>
   </ds:schemaRefs>

--- a/Quellen und Vorlagen/Texte_Schmierzettel.docx
+++ b/Quellen und Vorlagen/Texte_Schmierzettel.docx
@@ -3,687 +3,7 @@
 <w:document xmlns:wpc="http://schemas.microsoft.com/office/word/2010/wordprocessingCanvas" xmlns:mc="http://schemas.openxmlformats.org/markup-compatibility/2006" xmlns:o="urn:schemas-microsoft-com:office:office" xmlns:r="http://schemas.openxmlformats.org/officeDocument/2006/relationships" xmlns:m="http://schemas.openxmlformats.org/officeDocument/2006/math" xmlns:v="urn:schemas-microsoft-com:vml" xmlns:wp14="http://schemas.microsoft.com/office/word/2010/wordprocessingDrawing" xmlns:wp="http://schemas.openxmlformats.org/drawingml/2006/wordprocessingDrawing" xmlns:w10="urn:schemas-microsoft-com:office:word" xmlns:w="http://schemas.openxmlformats.org/wordprocessingml/2006/main" xmlns:w14="http://schemas.microsoft.com/office/word/2010/wordml" xmlns:w15="http://schemas.microsoft.com/office/word/2012/wordml" xmlns:wpg="http://schemas.microsoft.com/office/word/2010/wordprocessingGroup" xmlns:wpi="http://schemas.microsoft.com/office/word/2010/wordprocessingInk" xmlns:wne="http://schemas.microsoft.com/office/word/2006/wordml" xmlns:wps="http://schemas.microsoft.com/office/word/2010/wordprocessingShape" mc:Ignorable="w14 w15 wp14">
   <w:body>
     <w:p>
-      <w:r>
-        <w:t>Die Entwicklu</w:t>
-      </w:r>
-      <w:r>
-        <w:t>ng von plattformübergreifenden Anwendungen auf mobilen Systemen wird in sechs verschiedene Ansätze kategorisiert.</w:t>
-      </w:r>
-    </w:p>
-    <w:p/>
-    <w:p>
-      <w:r>
-        <w:t>Kompilierung (</w:t>
-      </w:r>
-      <w:proofErr w:type="spellStart"/>
-      <w:r>
-        <w:t>Compilation</w:t>
-      </w:r>
-      <w:proofErr w:type="spellEnd"/>
-      <w:r>
-        <w:t>)</w:t>
-      </w:r>
-    </w:p>
-    <w:p/>
-    <w:p>
-      <w:r>
-        <w:t>Pros</w:t>
-      </w:r>
-    </w:p>
-    <w:p>
-      <w:proofErr w:type="spellStart"/>
-      <w:r>
-        <w:t>Cons</w:t>
-      </w:r>
-      <w:proofErr w:type="spellEnd"/>
-    </w:p>
-    <w:p/>
-    <w:p>
-      <w:r>
-        <w:t>Komponentenbasiert (</w:t>
-      </w:r>
-      <w:proofErr w:type="spellStart"/>
-      <w:r>
-        <w:t>Component-Based</w:t>
-      </w:r>
-      <w:proofErr w:type="spellEnd"/>
-      <w:r>
-        <w:t>)</w:t>
-      </w:r>
-    </w:p>
-    <w:p>
-      <w:r>
-        <w:t xml:space="preserve">Die Komponente besteht aus einem Paket oder einem Modul, dessen Funktionen und Daten </w:t>
-      </w:r>
-      <w:r>
-        <w:t>untereinander in</w:t>
-      </w:r>
-      <w:r>
-        <w:t xml:space="preserve"> Relation</w:t>
-      </w:r>
-      <w:r>
-        <w:t xml:space="preserve"> stehen. Jede Komponente besitzt eine Schnittstelle, dass die Servicedienste spezifiziert, welche von anderen Komponenten genutzt werden können. Die Kommunikation findet ausschließlich über die Schnitts</w:t>
-      </w:r>
-      <w:r>
-        <w:t xml:space="preserve">tellen statt, so dass eine Komponente keinerlei Informationen über den Aufbau einer anderen benötigt. </w:t>
-      </w:r>
-    </w:p>
-    <w:p/>
-    <w:p>
-      <w:r>
-        <w:t xml:space="preserve">Ein beispielhafter Lösungsansatz ist der </w:t>
-      </w:r>
-      <w:proofErr w:type="spellStart"/>
-      <w:r>
-        <w:t>Component-Based</w:t>
-      </w:r>
-      <w:proofErr w:type="spellEnd"/>
-      <w:r>
-        <w:t xml:space="preserve"> Mobile Web </w:t>
-      </w:r>
-      <w:proofErr w:type="spellStart"/>
-      <w:r>
-        <w:t>Application</w:t>
-      </w:r>
-      <w:proofErr w:type="spellEnd"/>
-      <w:r>
-        <w:t xml:space="preserve"> </w:t>
-      </w:r>
-      <w:proofErr w:type="spellStart"/>
-      <w:r>
-        <w:t>of</w:t>
-      </w:r>
-      <w:proofErr w:type="spellEnd"/>
-      <w:r>
-        <w:t xml:space="preserve"> Cross-Plattform. </w:t>
-      </w:r>
-      <w:r>
-        <w:t>D</w:t>
-      </w:r>
-      <w:r>
-        <w:t>ieser</w:t>
-      </w:r>
-      <w:r>
-        <w:t xml:space="preserve"> komponentenbasierte Ansatz versucht die Entwicklung mobiler </w:t>
-      </w:r>
-      <w:r>
-        <w:t>Web-</w:t>
-      </w:r>
-      <w:r>
-        <w:t xml:space="preserve">Apps dahingehend zu vereinfachen, dass durch das Konzept von Softwarekomponenten, die Kernfunktionalitäten modular aufgeteilt werden. Diese Module beinhalten Speichermanagement, Netzwerkkommunikation, Grafik, Dateisystem und die Systemdienstkomponenten. </w:t>
-      </w:r>
-      <w:r>
-        <w:t>Dadurch erhalten die Komponenten eine Wiederverwertbarkeit und vereinfacht die Migration auf andere Plattformen.</w:t>
-      </w:r>
-      <w:r>
-        <w:t xml:space="preserve"> Jede Plattform kann dieselben Schnittstellen nutzen, benötigt jedoch eine eigene innere Implementierung für die Unterstützung. </w:t>
-      </w:r>
-    </w:p>
-    <w:p/>
-    <w:p>
-      <w:r>
-        <w:t>Interpretierung (Interpretation)</w:t>
-      </w:r>
-    </w:p>
-    <w:p>
-      <w:r>
-        <w:t>Bei der Interpretierung übersetzt ein Interpreter (Dolmetscher) den Quellcode in ausführbare Anweisungen</w:t>
-      </w:r>
-      <w:r>
-        <w:t xml:space="preserve">. Dies geschieht in Echtzeit mit Hilfe einer dedizierten Maschine. Hierbei existieren drei Unteransätze: </w:t>
-      </w:r>
-    </w:p>
-    <w:p/>
-    <w:p>
-      <w:r>
-        <w:t>Virtuelle Maschine (VM)</w:t>
-      </w:r>
-    </w:p>
-    <w:p>
-      <w:r>
-        <w:t>Webbasiert (Web-</w:t>
-      </w:r>
-      <w:proofErr w:type="spellStart"/>
-      <w:r>
-        <w:t>based</w:t>
-      </w:r>
-      <w:proofErr w:type="spellEnd"/>
-      <w:r>
-        <w:t>)</w:t>
-      </w:r>
-    </w:p>
-    <w:p>
-      <w:r>
-        <w:t>Laufzeit Interpretation (</w:t>
-      </w:r>
-      <w:proofErr w:type="spellStart"/>
-      <w:r>
-        <w:t>Runtime</w:t>
-      </w:r>
-      <w:proofErr w:type="spellEnd"/>
-      <w:r>
-        <w:t xml:space="preserve"> Interpretation)</w:t>
-      </w:r>
-    </w:p>
-    <w:p/>
-    <w:p>
-      <w:r>
-        <w:t xml:space="preserve">Die bekannteste virtuelle Maschine ist die Java Virtual </w:t>
-      </w:r>
-      <w:proofErr w:type="spellStart"/>
-      <w:r>
-        <w:t>Machine</w:t>
-      </w:r>
-      <w:proofErr w:type="spellEnd"/>
-      <w:r>
-        <w:t xml:space="preserve"> (JVM). </w:t>
-      </w:r>
-      <w:r>
-        <w:t xml:space="preserve">Diese verfügt über eine eigene komplette Hardwarearchitektur wie einer CPU, Stack, Register und ein korrespondierendes Befehlssystem. </w:t>
-      </w:r>
-      <w:r>
-        <w:t>Die Grundidee hierbei ist es die mobile App mit einer plattformübergreifenden Sprache zu entwickeln, die auf der dedizierten, virtuellen Maschine läuft und auf entsprechenden Plattformen installiert ist.</w:t>
-      </w:r>
-    </w:p>
-    <w:p/>
-    <w:p>
-      <w:r>
-        <w:t>Webbasierte Tools verwenden</w:t>
-      </w:r>
-      <w:r>
-        <w:t xml:space="preserve"> Technologien wie HTML(5), </w:t>
-      </w:r>
-      <w:proofErr w:type="spellStart"/>
-      <w:r>
-        <w:t>Javascript</w:t>
-      </w:r>
-      <w:proofErr w:type="spellEnd"/>
-      <w:r>
-        <w:t xml:space="preserve"> und CSS, die auf verschiedenen Plattformen ausführbar sind. Der Zugriff auf Hardwarekomponenten wie Kamera und Sensoren erfolgt durch Wrapper. Wrapper sind Adapter oder Schnittstellen, um auf die nativen APIs zugreifen zu können.</w:t>
-      </w:r>
-      <w:r>
-        <w:t xml:space="preserve"> </w:t>
-      </w:r>
-    </w:p>
-    <w:p>
-      <w:r>
-        <w:t xml:space="preserve">Bsp.: </w:t>
-      </w:r>
-      <w:proofErr w:type="spellStart"/>
-      <w:r>
-        <w:t>Phonegap</w:t>
-      </w:r>
-      <w:proofErr w:type="spellEnd"/>
-    </w:p>
-    <w:p/>
-    <w:p>
-      <w:r>
-        <w:t xml:space="preserve">Die Laufzeit ist eine Ausführungsumgebung und eine Schicht, welche die mobile App auf der nativen Plattform lauffähig macht. </w:t>
-      </w:r>
-      <w:r>
-        <w:t xml:space="preserve">Bei diesem Ansatz wird der Code in Bytecode umgewandelt und wird dann zur Laufzeit von einer virtuellen Maschine ausgeführt. </w:t>
-      </w:r>
-    </w:p>
-    <w:p>
-      <w:r>
-        <w:t xml:space="preserve">z.B. </w:t>
-      </w:r>
-      <w:proofErr w:type="spellStart"/>
-      <w:r>
-        <w:t>Titanium</w:t>
-      </w:r>
-      <w:proofErr w:type="spellEnd"/>
-    </w:p>
-    <w:p/>
-    <w:p>
-      <w:r>
-        <w:lastRenderedPageBreak/>
-        <w:t>Modellierung (Modeling)</w:t>
-      </w:r>
-    </w:p>
-    <w:p>
-      <w:r>
-        <w:t>Bei der Modellierung verwenden Entwickler abstrakte Modelle, um die Funktionen und / oder die Benutzeroberfläche der Anwendungen zu beschreiben. Diese Modelle werden für jede Zielplattform in entsprechenden Quellcode transformiert. Hierbei gibt es die Ansätze des Model-</w:t>
-      </w:r>
-      <w:proofErr w:type="spellStart"/>
-      <w:r>
-        <w:t>Based</w:t>
-      </w:r>
-      <w:proofErr w:type="spellEnd"/>
-      <w:r>
-        <w:t xml:space="preserve"> User Interface Development (MB-UID) und des Model-</w:t>
-      </w:r>
-      <w:proofErr w:type="spellStart"/>
-      <w:r>
-        <w:t>Driven</w:t>
-      </w:r>
-      <w:proofErr w:type="spellEnd"/>
-      <w:r>
-        <w:t xml:space="preserve"> Development (MDD).</w:t>
-      </w:r>
-    </w:p>
-    <w:p>
-      <w:r>
-        <w:t>\</w:t>
-      </w:r>
-      <w:proofErr w:type="spellStart"/>
-      <w:r>
-        <w:t>medskip</w:t>
-      </w:r>
-      <w:proofErr w:type="spellEnd"/>
-    </w:p>
-    <w:p>
-      <w:r>
-        <w:t>MB-UID wird genutzt, um die Benutzeroberfläche durch die formale Beschreibung von Aufgaben, Daten und Benutzern einer App automatisch zu generieren.</w:t>
-      </w:r>
-      <w:r>
-        <w:t xml:space="preserve"> Hierbei wird zwischen der</w:t>
-      </w:r>
-      <w:r>
-        <w:t xml:space="preserve"> Benutzeroberfläche und der App-Logik unterschieden.</w:t>
-      </w:r>
-    </w:p>
-    <w:p>
-      <w:r>
-        <w:t>Für die Generierung existieren zwei Strategien.</w:t>
-      </w:r>
-    </w:p>
-    <w:p>
-      <w:r>
-        <w:t>Eine Generation zur Laufzeit der App, die eine Websysteme adaptiert und basiert auf Anfrage- und Antwortprotokollen (</w:t>
-      </w:r>
-      <w:proofErr w:type="spellStart"/>
-      <w:r>
-        <w:t>request</w:t>
-      </w:r>
-      <w:proofErr w:type="spellEnd"/>
-      <w:r>
-        <w:t xml:space="preserve"> / </w:t>
-      </w:r>
-      <w:proofErr w:type="spellStart"/>
-      <w:r>
-        <w:t>response</w:t>
-      </w:r>
-      <w:proofErr w:type="spellEnd"/>
-      <w:r>
-        <w:t xml:space="preserve">). Eingeschränkt wird dies durch die Voraussetzung einer dauerhaften Verbindung zu </w:t>
-      </w:r>
-      <w:r>
-        <w:t>einem Server.</w:t>
-      </w:r>
-    </w:p>
-    <w:p>
-      <w:r>
-        <w:t xml:space="preserve">Die Generation während der Entwicklungszeit, also vor der Ausführung der Anwendung. Hier kann der Entwickler das generierte Interface überprüfen und zu jeder Plattform spezifische Funktionalitäten hinzufügen. </w:t>
-      </w:r>
-      <w:r>
-        <w:t>Dabei kann die Funktion zur Verbindungsart festgelegt werden, also ob eine dauerhafte Verbindung bestehen soll oder zu einem selbst bestimmten Zeitpunkt synchronisiert werden soll.</w:t>
-      </w:r>
-    </w:p>
-    <w:p/>
-    <w:p>
-      <w:r>
-        <w:t>Das Hauptkonzept von MDD ist die Generierung von plattformspezifischen Versionen, basierend auf dem plattformunabhängigen, abstrakten Modell. Das Modell wird durch Unified Model Language (UML) oder Domain-</w:t>
-      </w:r>
-      <w:proofErr w:type="spellStart"/>
-      <w:r>
-        <w:t>Specific</w:t>
-      </w:r>
-      <w:proofErr w:type="spellEnd"/>
-      <w:r>
-        <w:t xml:space="preserve"> Language (DSL) beschrieben.</w:t>
-      </w:r>
-    </w:p>
-    <w:p/>
-    <w:p/>
-    <w:p>
-      <w:r>
-        <w:t>Cloudbasiert (Cloud-</w:t>
-      </w:r>
-      <w:proofErr w:type="spellStart"/>
-      <w:r>
-        <w:t>Based</w:t>
-      </w:r>
-      <w:proofErr w:type="spellEnd"/>
-      <w:r>
-        <w:t>)</w:t>
-      </w:r>
-    </w:p>
-    <w:p>
-      <w:r>
-        <w:t xml:space="preserve">In diesem Ansatz geschieht die Verarbeitung der Anwendung nicht lokal auf dem Gerät, sondern auf einem </w:t>
-      </w:r>
-      <w:proofErr w:type="spellStart"/>
-      <w:r>
-        <w:t>Cloudserver</w:t>
-      </w:r>
-      <w:proofErr w:type="spellEnd"/>
-      <w:r>
-        <w:t xml:space="preserve">. Dabei werden einige </w:t>
-      </w:r>
-      <w:proofErr w:type="spellStart"/>
-      <w:r>
-        <w:t>Cloudeigenschaften</w:t>
-      </w:r>
-      <w:proofErr w:type="spellEnd"/>
-      <w:r>
-        <w:t xml:space="preserve"> verwendet, wie Flexibilität, Virtualisierung, Sicherheit und dynamisches Management. Die Clientanwendung ist dabei weitest möglich reduziert, da diese nur Basisprozesse benötigt</w:t>
-      </w:r>
-      <w:r>
-        <w:t xml:space="preserve">. Dies wird </w:t>
-      </w:r>
-      <w:proofErr w:type="spellStart"/>
-      <w:r>
-        <w:t>Thin</w:t>
-      </w:r>
-      <w:proofErr w:type="spellEnd"/>
-      <w:r>
-        <w:t>-Client genannt, da nur Ein- und Ausgabe verarbeitet werden müssen und dadurch als</w:t>
-      </w:r>
-      <w:r>
-        <w:t xml:space="preserve"> potenziell energieeffi</w:t>
-      </w:r>
-      <w:r>
-        <w:t>zient gelten.</w:t>
-      </w:r>
-    </w:p>
-    <w:p/>
-    <w:p>
-      <w:r>
-        <w:t>Vereinigung (</w:t>
-      </w:r>
-      <w:proofErr w:type="spellStart"/>
-      <w:r>
-        <w:t>Merged</w:t>
-      </w:r>
-      <w:proofErr w:type="spellEnd"/>
-      <w:r>
-        <w:t>)</w:t>
-      </w:r>
-    </w:p>
-    <w:p>
-      <w:r>
-        <w:t>Dieser Ansatz versucht die besten Eigenschaften verschiedener Ansätze zusammenzuführen, von den jeweiligen Vorteilen zu profitieren und Nachteile zu minimieren</w:t>
-      </w:r>
-      <w:r>
-        <w:t>.</w:t>
-      </w:r>
-    </w:p>
-    <w:p/>
-    <w:p>
-      <w:r>
-        <w:t>Ein unbenannter Lösungsansatz vereinigt den komponentenbasierten Ansatz mit dem Cross Compiler und einer</w:t>
-      </w:r>
-      <w:r>
-        <w:t xml:space="preserve"> darauf angepassten </w:t>
-      </w:r>
-      <w:r>
-        <w:t>Universals</w:t>
-      </w:r>
-      <w:r>
-        <w:t xml:space="preserve">prache. Um die nativen Hardwarefunktionen wie Kamera und GPS, sowie native Softwareeigenschaften wie Buttons und andere Interaktionsfelder anzusprechen, wird eine Sammlung an </w:t>
-      </w:r>
-      <w:r>
-        <w:t xml:space="preserve">Komponenten erstellt. </w:t>
-      </w:r>
-      <w:r>
-        <w:t>Implement</w:t>
-      </w:r>
-      <w:r>
-        <w:t xml:space="preserve">ierungen dieser Komponenten können durch gemeinsame Schnittstellen für jede Zielplattform erfolgen. </w:t>
-      </w:r>
-      <w:r>
-        <w:t xml:space="preserve">Dieses Framework soll dem Entwickler ermöglichen, Applikationen zu entwickeln, die auf nativen Code und der Universalsprache basieren. Diese Sprache wird der App als zusätzliche Kommunikationsschicht und Schnittstelle hinzugefügt, um die Komponenten und deren Methoden anzusprechen. Der Entwickler implementiert nur eine minimale Struktur der App auf nativer Basis, welche die Benutzerschnittstelle und Navigation beinhaltet. An welcher Stelle und auf welche Weise die Komponenten integriert werden, wird durch die Universalsprache definiert. Das Framework regelt </w:t>
-      </w:r>
-      <w:r>
-        <w:t xml:space="preserve">die Codeintegrierung innerhalb des nativen Codes. Bei diesem Lösungsansatz ist es erforderlich die Benutzerschnittstelle für </w:t>
-      </w:r>
-      <w:r>
-        <w:lastRenderedPageBreak/>
-        <w:t>jede Plattform manuell zu definieren. Dabei liegt der funktionale Fokus auf allgemeingültigen Funktionen, ohne Berücksichtigung der plattformspezifischen.</w:t>
-      </w:r>
-    </w:p>
-    <w:p>
-      <w:pPr>
-        <w:tabs>
-          <w:tab w:val="left" w:pos="5070"/>
-        </w:tabs>
-      </w:pPr>
-      <w:r>
-        <w:tab/>
-      </w:r>
-    </w:p>
-    <w:p>
-      <w:r>
-        <w:t>Integrated Cross-</w:t>
-      </w:r>
-      <w:proofErr w:type="spellStart"/>
-      <w:r>
-        <w:t>Platform</w:t>
-      </w:r>
-      <w:proofErr w:type="spellEnd"/>
-      <w:r>
-        <w:t xml:space="preserve"> Mobile Development (ICPMD)</w:t>
-      </w:r>
-      <w:r>
-        <w:t xml:space="preserve"> ist eine weitere Lösung die auf dem </w:t>
-      </w:r>
-      <w:proofErr w:type="spellStart"/>
-      <w:r>
-        <w:t>Merge</w:t>
-      </w:r>
-      <w:proofErr w:type="spellEnd"/>
-      <w:r>
-        <w:t>-P</w:t>
-      </w:r>
-      <w:r>
-        <w:t>rinzip aufbaut und drei</w:t>
-      </w:r>
-      <w:r>
-        <w:t xml:space="preserve"> Verwendungsszenarios unterstützt. Diese Szenarios sind abhängig von dem gegebenen Input.</w:t>
-      </w:r>
-    </w:p>
-    <w:p/>
-    <w:p>
-      <w:r>
-        <w:t>Der Entwickler</w:t>
-      </w:r>
-      <w:r>
-        <w:t xml:space="preserve"> hat…</w:t>
-      </w:r>
-      <w:r>
-        <w:t xml:space="preserve"> </w:t>
-      </w:r>
-    </w:p>
-    <w:p/>
-    <w:p>
-      <w:r>
-        <w:t>…</w:t>
-      </w:r>
-      <w:r>
-        <w:t>bereits ein bestehendes Projekt (z.B. Windows Phone) und möchte dies auf weitere Plattformen (z.B. iOS und Android) ausweiten.</w:t>
-      </w:r>
-    </w:p>
-    <w:p/>
-    <w:p>
-      <w:r>
-        <w:t>…</w:t>
-      </w:r>
-      <w:r>
-        <w:t>definierte Anforderungen und möchte daraus</w:t>
-      </w:r>
-      <w:r>
-        <w:t>, auf bestimmte Zielplattformen,</w:t>
-      </w:r>
-      <w:r>
-        <w:t xml:space="preserve"> eine mobile App </w:t>
-      </w:r>
-      <w:r>
-        <w:t>erzeugen.</w:t>
-      </w:r>
-    </w:p>
-    <w:p/>
-    <w:p>
-      <w:r>
-        <w:t xml:space="preserve">…ein Projekt basierend auf dem abstrakten Modell und möchte dies aktualisieren und dann speichern oder daraus, </w:t>
-      </w:r>
-      <w:r>
-        <w:t>auf bestimmte Zielplattformen</w:t>
-      </w:r>
-      <w:r>
-        <w:t>,</w:t>
-      </w:r>
-      <w:r>
-        <w:t xml:space="preserve"> eine mobile App erzeugen.</w:t>
-      </w:r>
-    </w:p>
-    <w:p/>
-    <w:p/>
-    <w:p>
-      <w:r>
-        <w:t>Entwicklung mobiler Applikationen ohne den Schwerpunkt Spieleentwicklung</w:t>
-      </w:r>
-    </w:p>
-    <w:p/>
-    <w:p>
-      <w:pPr>
-        <w:pStyle w:val="KeinLeerraum"/>
-        <w:rPr>
-          <w:lang w:eastAsia="en-US"/>
-        </w:rPr>
-      </w:pPr>
       <w:bookmarkStart w:id="0" w:name="_GoBack"/>
-      <w:r>
-        <w:t>In der Abschlussarbeit „</w:t>
-      </w:r>
-      <w:r>
-        <w:rPr>
-          <w:lang w:eastAsia="en-US"/>
-        </w:rPr>
-        <w:t>Plattformabhängige und –unabhä</w:t>
-      </w:r>
-      <w:r>
-        <w:rPr>
-          <w:lang w:eastAsia="en-US"/>
-        </w:rPr>
-        <w:t>ngige</w:t>
-      </w:r>
-      <w:r>
-        <w:rPr>
-          <w:lang w:eastAsia="en-US"/>
-        </w:rPr>
-        <w:t xml:space="preserve"> </w:t>
-      </w:r>
-      <w:r>
-        <w:rPr>
-          <w:lang w:eastAsia="en-US"/>
-        </w:rPr>
-        <w:t>Ent</w:t>
-      </w:r>
-      <w:r>
-        <w:rPr>
-          <w:lang w:eastAsia="en-US"/>
-        </w:rPr>
-        <w:t xml:space="preserve">wicklung mobiler Anwendungen am </w:t>
-      </w:r>
-      <w:r>
-        <w:rPr>
-          <w:lang w:eastAsia="en-US"/>
-        </w:rPr>
-        <w:t>Beispiel von Geo-Wikipedia-App</w:t>
-      </w:r>
-      <w:r>
-        <w:rPr>
-          <w:lang w:eastAsia="en-US"/>
-        </w:rPr>
-        <w:t>“ wird ebenfalls die plattformübergreifende Entwicklung analysiert, jedoch liegt hier nicht der Fokus auf Game-spezifischen Applikationen und Entwicklungswerkzeugen. Hier wird in Kapitel 2.2 auch auf die verschiedenen Herange</w:t>
-      </w:r>
-      <w:r>
-        <w:rPr>
-          <w:lang w:eastAsia="en-US"/>
-        </w:rPr>
-        <w:t>hensweisen eingegangen und deren Resultate klassifiziert. Weiterhin wird eine Auswahl der</w:t>
-      </w:r>
-      <w:r>
-        <w:rPr>
-          <w:lang w:eastAsia="en-US"/>
-        </w:rPr>
-        <w:t xml:space="preserve"> </w:t>
-      </w:r>
-      <w:r>
-        <w:rPr>
-          <w:lang w:eastAsia="en-US"/>
-        </w:rPr>
-        <w:t xml:space="preserve">bekannteren Cross-Plattform Entwicklungstools </w:t>
-      </w:r>
-      <w:r>
-        <w:rPr>
-          <w:lang w:eastAsia="en-US"/>
-        </w:rPr>
-        <w:t>(</w:t>
-      </w:r>
-      <w:proofErr w:type="spellStart"/>
-      <w:r>
-        <w:rPr>
-          <w:lang w:eastAsia="en-US"/>
-        </w:rPr>
-        <w:t>PhoneGap</w:t>
-      </w:r>
-      <w:proofErr w:type="spellEnd"/>
-      <w:r>
-        <w:rPr>
-          <w:lang w:eastAsia="en-US"/>
-        </w:rPr>
-        <w:t xml:space="preserve">, </w:t>
-      </w:r>
-      <w:proofErr w:type="spellStart"/>
-      <w:r>
-        <w:rPr>
-          <w:lang w:eastAsia="en-US"/>
-        </w:rPr>
-        <w:t>Xamarin</w:t>
-      </w:r>
-      <w:proofErr w:type="spellEnd"/>
-      <w:r>
-        <w:rPr>
-          <w:lang w:eastAsia="en-US"/>
-        </w:rPr>
-        <w:t xml:space="preserve">, </w:t>
-      </w:r>
-      <w:proofErr w:type="spellStart"/>
-      <w:r>
-        <w:rPr>
-          <w:lang w:eastAsia="en-US"/>
-        </w:rPr>
-        <w:t>Appcelerator</w:t>
-      </w:r>
-      <w:proofErr w:type="spellEnd"/>
-      <w:r>
-        <w:rPr>
-          <w:lang w:eastAsia="en-US"/>
-        </w:rPr>
-        <w:t>)</w:t>
-      </w:r>
-      <w:r>
-        <w:rPr>
-          <w:lang w:eastAsia="en-US"/>
-        </w:rPr>
-        <w:t xml:space="preserve"> analysiert. Diese Arbeit setzt den Schwerpunkt auf Frameworks und </w:t>
-      </w:r>
-      <w:proofErr w:type="spellStart"/>
-      <w:r>
-        <w:rPr>
-          <w:lang w:eastAsia="en-US"/>
-        </w:rPr>
-        <w:t>Engines</w:t>
-      </w:r>
-      <w:proofErr w:type="spellEnd"/>
-      <w:r>
-        <w:rPr>
-          <w:lang w:eastAsia="en-US"/>
-        </w:rPr>
-        <w:t xml:space="preserve"> zur Spieleentwicklung und geht von daher nicht weiter auf die genannten und vorangegangenen Entwicklungswerkzeuge ein.</w:t>
-      </w:r>
       <w:bookmarkEnd w:id="0"/>
     </w:p>
     <w:sectPr>
@@ -7206,6 +6526,48 @@
       <w:szCs w:val="32"/>
     </w:rPr>
   </w:style>
+  <w:style w:type="paragraph" w:styleId="berschrift2">
+    <w:name w:val="heading 2"/>
+    <w:basedOn w:val="Standard"/>
+    <w:next w:val="Standard"/>
+    <w:link w:val="berschrift2Zchn"/>
+    <w:uiPriority w:val="9"/>
+    <w:unhideWhenUsed/>
+    <w:qFormat/>
+    <w:rsid w:val="008D0BDF"/>
+    <w:pPr>
+      <w:keepNext/>
+      <w:keepLines/>
+      <w:spacing w:before="40"/>
+      <w:outlineLvl w:val="1"/>
+    </w:pPr>
+    <w:rPr>
+      <w:rFonts w:asciiTheme="majorHAnsi" w:eastAsiaTheme="majorEastAsia" w:hAnsiTheme="majorHAnsi" w:cstheme="majorBidi"/>
+      <w:color w:val="2E74B5" w:themeColor="accent1" w:themeShade="BF"/>
+      <w:sz w:val="26"/>
+      <w:szCs w:val="26"/>
+    </w:rPr>
+  </w:style>
+  <w:style w:type="paragraph" w:styleId="berschrift3">
+    <w:name w:val="heading 3"/>
+    <w:basedOn w:val="Standard"/>
+    <w:next w:val="Standard"/>
+    <w:link w:val="berschrift3Zchn"/>
+    <w:uiPriority w:val="9"/>
+    <w:unhideWhenUsed/>
+    <w:qFormat/>
+    <w:rsid w:val="008D0BDF"/>
+    <w:pPr>
+      <w:keepNext/>
+      <w:keepLines/>
+      <w:spacing w:before="40"/>
+      <w:outlineLvl w:val="2"/>
+    </w:pPr>
+    <w:rPr>
+      <w:rFonts w:asciiTheme="majorHAnsi" w:eastAsiaTheme="majorEastAsia" w:hAnsiTheme="majorHAnsi" w:cstheme="majorBidi"/>
+      <w:color w:val="1F4D78" w:themeColor="accent1" w:themeShade="7F"/>
+    </w:rPr>
+  </w:style>
   <w:style w:type="character" w:default="1" w:styleId="Absatz-Standardschriftart">
     <w:name w:val="Default Paragraph Font"/>
     <w:uiPriority w:val="1"/>
@@ -7468,6 +6830,34 @@
     </w:pPr>
     <w:rPr>
       <w:rFonts w:ascii="Times New Roman" w:hAnsi="Times New Roman" w:cs="Times New Roman"/>
+      <w:sz w:val="24"/>
+      <w:szCs w:val="24"/>
+      <w:lang w:eastAsia="de-DE"/>
+    </w:rPr>
+  </w:style>
+  <w:style w:type="character" w:customStyle="1" w:styleId="berschrift2Zchn">
+    <w:name w:val="Überschrift 2 Zchn"/>
+    <w:basedOn w:val="Absatz-Standardschriftart"/>
+    <w:link w:val="berschrift2"/>
+    <w:uiPriority w:val="9"/>
+    <w:rsid w:val="008D0BDF"/>
+    <w:rPr>
+      <w:rFonts w:asciiTheme="majorHAnsi" w:eastAsiaTheme="majorEastAsia" w:hAnsiTheme="majorHAnsi" w:cstheme="majorBidi"/>
+      <w:color w:val="2E74B5" w:themeColor="accent1" w:themeShade="BF"/>
+      <w:sz w:val="26"/>
+      <w:szCs w:val="26"/>
+      <w:lang w:eastAsia="de-DE"/>
+    </w:rPr>
+  </w:style>
+  <w:style w:type="character" w:customStyle="1" w:styleId="berschrift3Zchn">
+    <w:name w:val="Überschrift 3 Zchn"/>
+    <w:basedOn w:val="Absatz-Standardschriftart"/>
+    <w:link w:val="berschrift3"/>
+    <w:uiPriority w:val="9"/>
+    <w:rsid w:val="008D0BDF"/>
+    <w:rPr>
+      <w:rFonts w:asciiTheme="majorHAnsi" w:eastAsiaTheme="majorEastAsia" w:hAnsiTheme="majorHAnsi" w:cstheme="majorBidi"/>
+      <w:color w:val="1F4D78" w:themeColor="accent1" w:themeShade="7F"/>
       <w:sz w:val="24"/>
       <w:szCs w:val="24"/>
       <w:lang w:eastAsia="de-DE"/>
@@ -7742,7 +7132,7 @@
 </file>
 
 <file path=customXml/itemProps1.xml><?xml version="1.0" encoding="utf-8"?>
-<ds:datastoreItem xmlns:ds="http://schemas.openxmlformats.org/officeDocument/2006/customXml" ds:itemID="{034B8702-6DB1-4720-87AF-461ACECABCB3}">
+<ds:datastoreItem xmlns:ds="http://schemas.openxmlformats.org/officeDocument/2006/customXml" ds:itemID="{7B259F9B-4F35-4EDE-94B2-EF3DF9C35459}">
   <ds:schemaRefs>
     <ds:schemaRef ds:uri="http://schemas.openxmlformats.org/officeDocument/2006/bibliography"/>
   </ds:schemaRefs>

--- a/Quellen und Vorlagen/Texte_Schmierzettel.docx
+++ b/Quellen und Vorlagen/Texte_Schmierzettel.docx
@@ -3,8 +3,442 @@
 <w:document xmlns:wpc="http://schemas.microsoft.com/office/word/2010/wordprocessingCanvas" xmlns:mc="http://schemas.openxmlformats.org/markup-compatibility/2006" xmlns:o="urn:schemas-microsoft-com:office:office" xmlns:r="http://schemas.openxmlformats.org/officeDocument/2006/relationships" xmlns:m="http://schemas.openxmlformats.org/officeDocument/2006/math" xmlns:v="urn:schemas-microsoft-com:vml" xmlns:wp14="http://schemas.microsoft.com/office/word/2010/wordprocessingDrawing" xmlns:wp="http://schemas.openxmlformats.org/drawingml/2006/wordprocessingDrawing" xmlns:w10="urn:schemas-microsoft-com:office:word" xmlns:w="http://schemas.openxmlformats.org/wordprocessingml/2006/main" xmlns:w14="http://schemas.microsoft.com/office/word/2010/wordml" xmlns:w15="http://schemas.microsoft.com/office/word/2012/wordml" xmlns:wpg="http://schemas.microsoft.com/office/word/2010/wordprocessingGroup" xmlns:wpi="http://schemas.microsoft.com/office/word/2010/wordprocessingInk" xmlns:wne="http://schemas.microsoft.com/office/word/2006/wordml" xmlns:wps="http://schemas.microsoft.com/office/word/2010/wordprocessingShape" mc:Ignorable="w14 w15 wp14">
   <w:body>
     <w:p>
+      <w:r>
+        <w:t>\</w:t>
+      </w:r>
+      <w:proofErr w:type="spellStart"/>
+      <w:r>
+        <w:t>chapter</w:t>
+      </w:r>
+      <w:proofErr w:type="spellEnd"/>
+      <w:r>
+        <w:t>{Plattformübergreifende Frameworks zur Spieleentwicklung}</w:t>
+      </w:r>
+    </w:p>
+    <w:p>
+      <w:r>
+        <w:t>\</w:t>
+      </w:r>
+      <w:proofErr w:type="spellStart"/>
+      <w:r>
+        <w:t>section</w:t>
+      </w:r>
+      <w:proofErr w:type="spellEnd"/>
+      <w:r>
+        <w:t xml:space="preserve">{Gamespezifische Frameworks und </w:t>
+      </w:r>
+      <w:proofErr w:type="spellStart"/>
+      <w:r>
+        <w:t>Engines</w:t>
+      </w:r>
+      <w:proofErr w:type="spellEnd"/>
+      <w:r>
+        <w:t>}</w:t>
+      </w:r>
+    </w:p>
+    <w:p>
+      <w:r>
+        <w:t>\</w:t>
+      </w:r>
+      <w:proofErr w:type="spellStart"/>
+      <w:r>
+        <w:t>subsection</w:t>
+      </w:r>
+      <w:proofErr w:type="spellEnd"/>
+      <w:r>
+        <w:t>{Cocos2D</w:t>
+      </w:r>
+      <w:r>
+        <w:t>-X</w:t>
+      </w:r>
+      <w:r>
+        <w:t>}</w:t>
+      </w:r>
+    </w:p>
+    <w:p/>
+    <w:p>
+      <w:r>
+        <w:t>\</w:t>
+      </w:r>
+      <w:proofErr w:type="spellStart"/>
+      <w:r>
+        <w:t>subsection</w:t>
+      </w:r>
+      <w:proofErr w:type="spellEnd"/>
+      <w:r>
+        <w:t>{</w:t>
+      </w:r>
+      <w:proofErr w:type="spellStart"/>
+      <w:r>
+        <w:t>Libgdx</w:t>
+      </w:r>
+      <w:proofErr w:type="spellEnd"/>
+      <w:r>
+        <w:t>}</w:t>
+      </w:r>
+    </w:p>
+    <w:p>
+      <w:r>
+        <w:t>\</w:t>
+      </w:r>
+      <w:proofErr w:type="spellStart"/>
+      <w:r>
+        <w:t>subsection</w:t>
+      </w:r>
+      <w:proofErr w:type="spellEnd"/>
+      <w:r>
+        <w:t>{Unity</w:t>
+      </w:r>
+      <w:r>
+        <w:t>3D</w:t>
+      </w:r>
+      <w:r>
+        <w:t>}</w:t>
+      </w:r>
+    </w:p>
+    <w:p/>
+    <w:p>
+      <w:r>
+        <w:t>\</w:t>
+      </w:r>
+      <w:proofErr w:type="spellStart"/>
+      <w:r>
+        <w:t>subsection</w:t>
+      </w:r>
+      <w:proofErr w:type="spellEnd"/>
+      <w:r>
+        <w:t>{Weitere Frameworks}</w:t>
+      </w:r>
+    </w:p>
+    <w:p>
+      <w:r>
+        <w:t>\</w:t>
+      </w:r>
+      <w:proofErr w:type="spellStart"/>
+      <w:r>
+        <w:t>section</w:t>
+      </w:r>
+      <w:proofErr w:type="spellEnd"/>
+      <w:r>
+        <w:t>{Entwicklungsumgebungen}</w:t>
+      </w:r>
+    </w:p>
+    <w:p>
+      <w:r>
+        <w:t>\</w:t>
+      </w:r>
+      <w:proofErr w:type="spellStart"/>
+      <w:r>
+        <w:t>subsection</w:t>
+      </w:r>
+      <w:proofErr w:type="spellEnd"/>
+      <w:r>
+        <w:t>{Unterstützte IDEs}</w:t>
+      </w:r>
+    </w:p>
+    <w:p>
+      <w:r>
+        <w:t>\</w:t>
+      </w:r>
+      <w:proofErr w:type="spellStart"/>
+      <w:r>
+        <w:t>subsection</w:t>
+      </w:r>
+      <w:proofErr w:type="spellEnd"/>
+      <w:r>
+        <w:t>{Systembedingte Einschränkungen}</w:t>
+      </w:r>
+    </w:p>
+    <w:p/>
+    <w:p>
+      <w:r>
+        <w:t>%TODO: Kapitel 6</w:t>
+      </w:r>
+    </w:p>
+    <w:p>
+      <w:r>
+        <w:t>\</w:t>
+      </w:r>
+      <w:proofErr w:type="spellStart"/>
+      <w:r>
+        <w:t>chapter</w:t>
+      </w:r>
+      <w:proofErr w:type="spellEnd"/>
+      <w:r>
+        <w:t>{Gegenüberstellung der Frameworks}</w:t>
+      </w:r>
+    </w:p>
+    <w:p>
+      <w:r>
+        <w:t>%Features und Einschränkungen</w:t>
+      </w:r>
+    </w:p>
+    <w:p/>
+    <w:p>
+      <w:r>
+        <w:t>%\</w:t>
+      </w:r>
+      <w:proofErr w:type="spellStart"/>
+      <w:r>
+        <w:t>section</w:t>
+      </w:r>
+      <w:proofErr w:type="spellEnd"/>
+      <w:r>
+        <w:t>{Skalierbarkeit der Menge der Plattformen} % ???</w:t>
+      </w:r>
+    </w:p>
+    <w:p>
+      <w:r>
+        <w:t>\</w:t>
+      </w:r>
+      <w:proofErr w:type="spellStart"/>
+      <w:r>
+        <w:t>section</w:t>
+      </w:r>
+      <w:proofErr w:type="spellEnd"/>
+      <w:r>
+        <w:t>{Programmiersprachen}</w:t>
+      </w:r>
+    </w:p>
+    <w:p>
+      <w:proofErr w:type="spellStart"/>
+      <w:r>
+        <w:t>libGDX</w:t>
+      </w:r>
+      <w:proofErr w:type="spellEnd"/>
+      <w:r>
+        <w:t xml:space="preserve"> nutzt einzig und allein Java für die Entwicklung, was für reine Android Projekte ein großer Vorteil ist. Denn dadurch müsste man bei der Kompilierung kaum Kompromisse eingehen. </w:t>
+      </w:r>
+    </w:p>
+    <w:p>
+      <w:r>
+        <w:t>\</w:t>
+      </w:r>
+      <w:proofErr w:type="spellStart"/>
+      <w:r>
+        <w:t>medskip</w:t>
+      </w:r>
+      <w:proofErr w:type="spellEnd"/>
+    </w:p>
+    <w:p>
+      <w:r>
+        <w:t xml:space="preserve">Mit Coco2D-X hat man die Wahl zwischen C++, </w:t>
+      </w:r>
+      <w:proofErr w:type="spellStart"/>
+      <w:r>
+        <w:t>Lua</w:t>
+      </w:r>
+      <w:proofErr w:type="spellEnd"/>
+      <w:r>
+        <w:t xml:space="preserve"> und JavaScript, welche auf allen unterstützten Plattformen funktionieren. Einzige Einschränkung liegt bei JavaScript, da diese sich bei Cocos2D-X nicht mit Windows Phone verknüpfen lässt.</w:t>
+      </w:r>
+      <w:r>
+        <w:t xml:space="preserve"> </w:t>
+      </w:r>
+    </w:p>
+    <w:p>
+      <w:r>
+        <w:t>QUELLE:</w:t>
+      </w:r>
+      <w:r>
+        <w:t xml:space="preserve"> http://www.cocos2d-x.org/wiki/Cocos2d-x</w:t>
+      </w:r>
+    </w:p>
+    <w:p>
+      <w:r>
+        <w:t xml:space="preserve"> </w:t>
+      </w:r>
+      <w:proofErr w:type="spellStart"/>
+      <w:r>
+        <w:t>Lua</w:t>
+      </w:r>
+      <w:proofErr w:type="spellEnd"/>
+      <w:r>
+        <w:t xml:space="preserve"> ist eine</w:t>
+      </w:r>
+      <w:r>
+        <w:t xml:space="preserve"> schnelle,</w:t>
+      </w:r>
+      <w:r>
+        <w:t xml:space="preserve"> von der Syntax simpel gehaltene S</w:t>
+      </w:r>
+      <w:r>
+        <w:t>k</w:t>
+      </w:r>
+      <w:r>
+        <w:t>riptsprache, mit ob</w:t>
+      </w:r>
+      <w:r>
+        <w:t>jektorientierten Eigenschaften. Die ge</w:t>
+      </w:r>
+      <w:r>
+        <w:t xml:space="preserve">schriebenen Skripte werden durch einen Interpreter in Bytecode übersetzt und ist kompatibel mit der Sprache C. </w:t>
+      </w:r>
+      <w:proofErr w:type="spellStart"/>
+      <w:r>
+        <w:t>Lua</w:t>
+      </w:r>
+      <w:proofErr w:type="spellEnd"/>
+      <w:r>
+        <w:t xml:space="preserve"> befindet sich derzeit in Version 5.3 und wird häufig in der Spieleentwicklung eingesetzt. </w:t>
+      </w:r>
+    </w:p>
+    <w:p>
+      <w:r>
+        <w:t xml:space="preserve">QUELLE: </w:t>
+      </w:r>
+      <w:hyperlink r:id="rId6" w:history="1">
+        <w:r>
+          <w:rPr>
+            <w:rStyle w:val="Hyperlink"/>
+          </w:rPr>
+          <w:t>http://www.lua.org/about.html</w:t>
+        </w:r>
+      </w:hyperlink>
+    </w:p>
+    <w:p>
+      <w:r>
+        <w:t>Mit der Unterstützung von C++, welches direkt von C abgeleitet ist, hat man die Möglichkeit äußerst perfomante</w:t>
+      </w:r>
+      <w:r>
+        <w:t xml:space="preserve"> und portable</w:t>
+      </w:r>
+      <w:r>
+        <w:t xml:space="preserve"> So</w:t>
+      </w:r>
+      <w:r>
+        <w:t xml:space="preserve">ftware zu schreiben. Voraussetzung ist dabei ein sicherer Umgang, da C++ sich weniger um Codefehler kümmert als </w:t>
+      </w:r>
+      <w:proofErr w:type="gramStart"/>
+      <w:r>
+        <w:t>andere</w:t>
+      </w:r>
+      <w:proofErr w:type="gramEnd"/>
+      <w:r>
+        <w:t xml:space="preserve"> High-Level Sprachen. </w:t>
+      </w:r>
+    </w:p>
+    <w:p>
+      <w:r>
+        <w:t>Für Entwickler die zum Beispiel aus dem Webbereich kommen, bietet JavaScript einen weiteren Einstieg in Cocos2D-X.</w:t>
+      </w:r>
+    </w:p>
+    <w:p>
+      <w:r>
+        <w:t>\</w:t>
+      </w:r>
+      <w:proofErr w:type="spellStart"/>
+      <w:r>
+        <w:t>medskip</w:t>
+      </w:r>
       <w:bookmarkStart w:id="0" w:name="_GoBack"/>
       <w:bookmarkEnd w:id="0"/>
+      <w:proofErr w:type="spellEnd"/>
+    </w:p>
+    <w:p/>
+    <w:p>
+      <w:r>
+        <w:t>\</w:t>
+      </w:r>
+      <w:proofErr w:type="spellStart"/>
+      <w:r>
+        <w:t>section</w:t>
+      </w:r>
+      <w:proofErr w:type="spellEnd"/>
+      <w:r>
+        <w:t>{Unterstützung von 2D und 3D}</w:t>
+      </w:r>
+    </w:p>
+    <w:p>
+      <w:r>
+        <w:t>\</w:t>
+      </w:r>
+      <w:proofErr w:type="spellStart"/>
+      <w:r>
+        <w:t>section</w:t>
+      </w:r>
+      <w:proofErr w:type="spellEnd"/>
+      <w:r>
+        <w:t>{Zugriff auf Hardware}%</w:t>
+      </w:r>
+      <w:proofErr w:type="spellStart"/>
+      <w:r>
+        <w:t>Accelerometer</w:t>
+      </w:r>
+      <w:proofErr w:type="spellEnd"/>
+      <w:r>
+        <w:t xml:space="preserve"> </w:t>
+      </w:r>
+      <w:proofErr w:type="spellStart"/>
+      <w:r>
+        <w:t>etc</w:t>
+      </w:r>
+      <w:proofErr w:type="spellEnd"/>
+    </w:p>
+    <w:p>
+      <w:r>
+        <w:t>\</w:t>
+      </w:r>
+      <w:proofErr w:type="spellStart"/>
+      <w:r>
+        <w:t>section</w:t>
+      </w:r>
+      <w:proofErr w:type="spellEnd"/>
+      <w:r>
+        <w:t>{Free- und Pro- Versionen}</w:t>
+      </w:r>
+    </w:p>
+    <w:p>
+      <w:r>
+        <w:t>\</w:t>
+      </w:r>
+      <w:proofErr w:type="spellStart"/>
+      <w:r>
+        <w:t>section</w:t>
+      </w:r>
+      <w:proofErr w:type="spellEnd"/>
+      <w:r>
+        <w:t>{Einfluss auf Einstellungen}</w:t>
+      </w:r>
+    </w:p>
+    <w:p>
+      <w:r>
+        <w:t>\</w:t>
+      </w:r>
+      <w:proofErr w:type="spellStart"/>
+      <w:r>
+        <w:t>section</w:t>
+      </w:r>
+      <w:proofErr w:type="spellEnd"/>
+      <w:r>
+        <w:t>{Zusätzlich benötigte Software}</w:t>
+      </w:r>
+    </w:p>
+    <w:p>
+      <w:r>
+        <w:t>\</w:t>
+      </w:r>
+      <w:proofErr w:type="spellStart"/>
+      <w:r>
+        <w:t>section</w:t>
+      </w:r>
+      <w:proofErr w:type="spellEnd"/>
+      <w:r>
+        <w:t>{Aktualität - Versionen - Community}</w:t>
+      </w:r>
+    </w:p>
+    <w:p>
+      <w:r>
+        <w:t>\</w:t>
+      </w:r>
+      <w:proofErr w:type="spellStart"/>
+      <w:r>
+        <w:t>section</w:t>
+      </w:r>
+      <w:proofErr w:type="spellEnd"/>
+      <w:r>
+        <w:t>{Zukunftsaussichten}</w:t>
+      </w:r>
     </w:p>
     <w:sectPr>
       <w:pgSz w:w="11906" w:h="16838"/>
@@ -7132,7 +7566,7 @@
 </file>
 
 <file path=customXml/itemProps1.xml><?xml version="1.0" encoding="utf-8"?>
-<ds:datastoreItem xmlns:ds="http://schemas.openxmlformats.org/officeDocument/2006/customXml" ds:itemID="{7B259F9B-4F35-4EDE-94B2-EF3DF9C35459}">
+<ds:datastoreItem xmlns:ds="http://schemas.openxmlformats.org/officeDocument/2006/customXml" ds:itemID="{B6389D8F-73DC-4A5E-8D70-D932518DA4C8}">
   <ds:schemaRefs>
     <ds:schemaRef ds:uri="http://schemas.openxmlformats.org/officeDocument/2006/bibliography"/>
   </ds:schemaRefs>

--- a/Quellen und Vorlagen/Texte_Schmierzettel.docx
+++ b/Quellen und Vorlagen/Texte_Schmierzettel.docx
@@ -187,6 +187,7 @@
         <w:t>{Skalierbarkeit der Menge der Plattformen} % ???</w:t>
       </w:r>
     </w:p>
+    <w:p/>
     <w:p>
       <w:r>
         <w:t>\</w:t>
@@ -238,6 +239,9 @@
     </w:p>
     <w:p>
       <w:r>
+        <w:t>%</w:t>
+      </w:r>
+      <w:r>
         <w:t>QUELLE:</w:t>
       </w:r>
       <w:r>
@@ -284,6 +288,9 @@
       </w:r>
     </w:p>
     <w:p>
+      <w:r>
+        <w:t>%</w:t>
+      </w:r>
       <w:r>
         <w:t xml:space="preserve">QUELLE: </w:t>
       </w:r>
@@ -307,15 +314,19 @@
         <w:t xml:space="preserve"> So</w:t>
       </w:r>
       <w:r>
-        <w:t xml:space="preserve">ftware zu schreiben. Voraussetzung ist dabei ein sicherer Umgang, da C++ sich weniger um Codefehler kümmert als </w:t>
-      </w:r>
-      <w:proofErr w:type="gramStart"/>
-      <w:r>
-        <w:t>andere</w:t>
-      </w:r>
-      <w:proofErr w:type="gramEnd"/>
-      <w:r>
-        <w:t xml:space="preserve"> High-Level Sprachen. </w:t>
+        <w:t>ftware zu schreiben. Voraussetzung ist dabei ein sicherer Umg</w:t>
+      </w:r>
+      <w:r>
+        <w:t>ang, da C++ im Vergleich mit anderen High-Level Sprachen, sich weniger um Logik</w:t>
+      </w:r>
+      <w:r>
+        <w:t>fehler</w:t>
+      </w:r>
+      <w:r>
+        <w:t xml:space="preserve"> kümmert und entsprechend auch keine Warnungen ausgibt</w:t>
+      </w:r>
+      <w:r>
+        <w:t xml:space="preserve">. </w:t>
       </w:r>
     </w:p>
     <w:p>
@@ -331,50 +342,711 @@
       <w:r>
         <w:t>medskip</w:t>
       </w:r>
+      <w:proofErr w:type="spellEnd"/>
+    </w:p>
+    <w:p>
+      <w:r>
+        <w:t>In Unity3D finden die Sprachen C</w:t>
+      </w:r>
+      <w:r>
+        <w:t>\</w:t>
+      </w:r>
+      <w:r>
+        <w:t xml:space="preserve">#, </w:t>
+      </w:r>
+      <w:proofErr w:type="spellStart"/>
+      <w:r>
+        <w:t>UnityScript</w:t>
+      </w:r>
+      <w:proofErr w:type="spellEnd"/>
+      <w:r>
+        <w:t xml:space="preserve"> und Boo Verwendung. </w:t>
+      </w:r>
+      <w:r>
+        <w:t>Alle für Unity3D nutzbaren Sprachen entspringen Microsofts .NET Framework. Das bedeutet auch, dass es möglich ist weitere .NET Sprachen zu benu</w:t>
+      </w:r>
+      <w:r>
+        <w:t>tzen, wenn diese ihre Skripte in das</w:t>
+      </w:r>
+      <w:r>
+        <w:t xml:space="preserve"> </w:t>
+      </w:r>
+      <w:r>
+        <w:t>DLL (</w:t>
+      </w:r>
+      <w:proofErr w:type="spellStart"/>
+      <w:r>
+        <w:t>Dynamically</w:t>
+      </w:r>
+      <w:proofErr w:type="spellEnd"/>
+      <w:r>
+        <w:t xml:space="preserve"> </w:t>
+      </w:r>
+      <w:proofErr w:type="spellStart"/>
+      <w:r>
+        <w:t>Linked</w:t>
+      </w:r>
+      <w:proofErr w:type="spellEnd"/>
+      <w:r>
+        <w:t xml:space="preserve"> Library) Format kompilieren können. Diese DLL Dateien können dann dem </w:t>
+      </w:r>
+      <w:proofErr w:type="spellStart"/>
+      <w:r>
+        <w:t>Unity</w:t>
+      </w:r>
+      <w:proofErr w:type="spellEnd"/>
+      <w:r>
+        <w:t xml:space="preserve"> Projekt hinzugefügt und verwendet werden.</w:t>
+      </w:r>
+    </w:p>
+    <w:p>
+      <w:r>
+        <w:t>%QUELLE:</w:t>
+      </w:r>
+      <w:r>
+        <w:t xml:space="preserve"> </w:t>
+      </w:r>
+      <w:r>
+        <w:t>http://docs.unity3d.com/Manual/UsingDLL.html</w:t>
+      </w:r>
+    </w:p>
+    <w:p>
+      <w:r>
+        <w:t>\</w:t>
+      </w:r>
+      <w:proofErr w:type="spellStart"/>
+      <w:r>
+        <w:t>medskip</w:t>
+      </w:r>
+      <w:proofErr w:type="spellEnd"/>
+    </w:p>
+    <w:p>
+      <w:r>
+        <w:t>Boo ist eine von Python beeinflusste Sprache</w:t>
+      </w:r>
+      <w:r>
+        <w:t xml:space="preserve"> für .NET und Mono, welche ohne Klammern und Semikolon auskommt. Die Typisierung ist generell statisch, kann aber trotzdem</w:t>
+      </w:r>
+      <w:r>
+        <w:t xml:space="preserve"> </w:t>
+      </w:r>
+      <w:r>
+        <w:t xml:space="preserve">dynamische </w:t>
+      </w:r>
+      <w:r>
+        <w:t>„</w:t>
+      </w:r>
+      <w:r>
+        <w:t>Duck-</w:t>
+      </w:r>
+      <w:proofErr w:type="spellStart"/>
+      <w:r>
+        <w:t>Typing</w:t>
+      </w:r>
+      <w:proofErr w:type="spellEnd"/>
+      <w:r>
+        <w:t>“</w:t>
+      </w:r>
+      <w:r>
+        <w:t xml:space="preserve"> Eigenschaften nutzen.</w:t>
+      </w:r>
+      <w:r>
+        <w:t xml:space="preserve"> Der Name Duck-</w:t>
+      </w:r>
+      <w:proofErr w:type="spellStart"/>
+      <w:r>
+        <w:t>Typing</w:t>
+      </w:r>
+      <w:proofErr w:type="spellEnd"/>
+      <w:r>
+        <w:t xml:space="preserve"> entsprang dem sogenannten „Ententest“ zur Typisierung, welcher wiederum auf einem Gedicht von James </w:t>
+      </w:r>
+      <w:proofErr w:type="spellStart"/>
+      <w:r>
+        <w:t>Whitcomb</w:t>
+      </w:r>
+      <w:proofErr w:type="spellEnd"/>
+      <w:r>
+        <w:t xml:space="preserve"> Riley zurückzuführen ist. </w:t>
+      </w:r>
+    </w:p>
+    <w:p>
+      <w:r>
+        <w:rPr>
+          <w:rFonts w:ascii="Arial" w:hAnsi="Arial" w:cs="Arial"/>
+          <w:color w:val="252525"/>
+          <w:sz w:val="21"/>
+          <w:szCs w:val="21"/>
+          <w:shd w:val="clear" w:color="auto" w:fill="FFFFFF"/>
+        </w:rPr>
+        <w:lastRenderedPageBreak/>
+        <w:t>“</w:t>
+      </w:r>
+      <w:proofErr w:type="spellStart"/>
+      <w:r>
+        <w:rPr>
+          <w:rFonts w:ascii="Arial" w:hAnsi="Arial" w:cs="Arial"/>
+          <w:color w:val="252525"/>
+          <w:sz w:val="21"/>
+          <w:szCs w:val="21"/>
+          <w:shd w:val="clear" w:color="auto" w:fill="FFFFFF"/>
+        </w:rPr>
+        <w:t>When</w:t>
+      </w:r>
+      <w:proofErr w:type="spellEnd"/>
+      <w:r>
+        <w:rPr>
+          <w:rFonts w:ascii="Arial" w:hAnsi="Arial" w:cs="Arial"/>
+          <w:color w:val="252525"/>
+          <w:sz w:val="21"/>
+          <w:szCs w:val="21"/>
+          <w:shd w:val="clear" w:color="auto" w:fill="FFFFFF"/>
+        </w:rPr>
+        <w:t xml:space="preserve"> I </w:t>
+      </w:r>
+      <w:proofErr w:type="spellStart"/>
+      <w:r>
+        <w:rPr>
+          <w:rFonts w:ascii="Arial" w:hAnsi="Arial" w:cs="Arial"/>
+          <w:color w:val="252525"/>
+          <w:sz w:val="21"/>
+          <w:szCs w:val="21"/>
+          <w:shd w:val="clear" w:color="auto" w:fill="FFFFFF"/>
+        </w:rPr>
+        <w:t>see</w:t>
+      </w:r>
+      <w:proofErr w:type="spellEnd"/>
+      <w:r>
+        <w:rPr>
+          <w:rFonts w:ascii="Arial" w:hAnsi="Arial" w:cs="Arial"/>
+          <w:color w:val="252525"/>
+          <w:sz w:val="21"/>
+          <w:szCs w:val="21"/>
+          <w:shd w:val="clear" w:color="auto" w:fill="FFFFFF"/>
+        </w:rPr>
+        <w:t xml:space="preserve"> a </w:t>
+      </w:r>
+      <w:proofErr w:type="spellStart"/>
+      <w:r>
+        <w:rPr>
+          <w:rFonts w:ascii="Arial" w:hAnsi="Arial" w:cs="Arial"/>
+          <w:color w:val="252525"/>
+          <w:sz w:val="21"/>
+          <w:szCs w:val="21"/>
+          <w:shd w:val="clear" w:color="auto" w:fill="FFFFFF"/>
+        </w:rPr>
+        <w:t>bird</w:t>
+      </w:r>
+      <w:proofErr w:type="spellEnd"/>
+      <w:r>
+        <w:rPr>
+          <w:rFonts w:ascii="Arial" w:hAnsi="Arial" w:cs="Arial"/>
+          <w:color w:val="252525"/>
+          <w:sz w:val="21"/>
+          <w:szCs w:val="21"/>
+          <w:shd w:val="clear" w:color="auto" w:fill="FFFFFF"/>
+        </w:rPr>
+        <w:t xml:space="preserve"> </w:t>
+      </w:r>
+      <w:proofErr w:type="spellStart"/>
+      <w:r>
+        <w:rPr>
+          <w:rFonts w:ascii="Arial" w:hAnsi="Arial" w:cs="Arial"/>
+          <w:color w:val="252525"/>
+          <w:sz w:val="21"/>
+          <w:szCs w:val="21"/>
+          <w:shd w:val="clear" w:color="auto" w:fill="FFFFFF"/>
+        </w:rPr>
+        <w:t>that</w:t>
+      </w:r>
+      <w:proofErr w:type="spellEnd"/>
+      <w:r>
+        <w:rPr>
+          <w:rFonts w:ascii="Arial" w:hAnsi="Arial" w:cs="Arial"/>
+          <w:color w:val="252525"/>
+          <w:sz w:val="21"/>
+          <w:szCs w:val="21"/>
+          <w:shd w:val="clear" w:color="auto" w:fill="FFFFFF"/>
+        </w:rPr>
+        <w:t xml:space="preserve"> </w:t>
+      </w:r>
+      <w:proofErr w:type="spellStart"/>
+      <w:r>
+        <w:rPr>
+          <w:rFonts w:ascii="Arial" w:hAnsi="Arial" w:cs="Arial"/>
+          <w:color w:val="252525"/>
+          <w:sz w:val="21"/>
+          <w:szCs w:val="21"/>
+          <w:shd w:val="clear" w:color="auto" w:fill="FFFFFF"/>
+        </w:rPr>
+        <w:t>walks</w:t>
+      </w:r>
+      <w:proofErr w:type="spellEnd"/>
+      <w:r>
+        <w:rPr>
+          <w:rFonts w:ascii="Arial" w:hAnsi="Arial" w:cs="Arial"/>
+          <w:color w:val="252525"/>
+          <w:sz w:val="21"/>
+          <w:szCs w:val="21"/>
+          <w:shd w:val="clear" w:color="auto" w:fill="FFFFFF"/>
+        </w:rPr>
+        <w:t xml:space="preserve"> like a </w:t>
+      </w:r>
+      <w:proofErr w:type="spellStart"/>
+      <w:r>
+        <w:rPr>
+          <w:rFonts w:ascii="Arial" w:hAnsi="Arial" w:cs="Arial"/>
+          <w:color w:val="252525"/>
+          <w:sz w:val="21"/>
+          <w:szCs w:val="21"/>
+          <w:shd w:val="clear" w:color="auto" w:fill="FFFFFF"/>
+        </w:rPr>
+        <w:t>duck</w:t>
+      </w:r>
+      <w:proofErr w:type="spellEnd"/>
+      <w:r>
+        <w:rPr>
+          <w:rFonts w:ascii="Arial" w:hAnsi="Arial" w:cs="Arial"/>
+          <w:color w:val="252525"/>
+          <w:sz w:val="21"/>
+          <w:szCs w:val="21"/>
+          <w:shd w:val="clear" w:color="auto" w:fill="FFFFFF"/>
+        </w:rPr>
+        <w:t xml:space="preserve"> </w:t>
+      </w:r>
+      <w:proofErr w:type="spellStart"/>
+      <w:r>
+        <w:rPr>
+          <w:rFonts w:ascii="Arial" w:hAnsi="Arial" w:cs="Arial"/>
+          <w:color w:val="252525"/>
+          <w:sz w:val="21"/>
+          <w:szCs w:val="21"/>
+          <w:shd w:val="clear" w:color="auto" w:fill="FFFFFF"/>
+        </w:rPr>
+        <w:t>and</w:t>
+      </w:r>
+      <w:proofErr w:type="spellEnd"/>
+      <w:r>
+        <w:rPr>
+          <w:rFonts w:ascii="Arial" w:hAnsi="Arial" w:cs="Arial"/>
+          <w:color w:val="252525"/>
+          <w:sz w:val="21"/>
+          <w:szCs w:val="21"/>
+          <w:shd w:val="clear" w:color="auto" w:fill="FFFFFF"/>
+        </w:rPr>
+        <w:t xml:space="preserve"> </w:t>
+      </w:r>
+      <w:proofErr w:type="spellStart"/>
+      <w:r>
+        <w:rPr>
+          <w:rFonts w:ascii="Arial" w:hAnsi="Arial" w:cs="Arial"/>
+          <w:color w:val="252525"/>
+          <w:sz w:val="21"/>
+          <w:szCs w:val="21"/>
+          <w:shd w:val="clear" w:color="auto" w:fill="FFFFFF"/>
+        </w:rPr>
+        <w:t>swims</w:t>
+      </w:r>
+      <w:proofErr w:type="spellEnd"/>
+      <w:r>
+        <w:rPr>
+          <w:rFonts w:ascii="Arial" w:hAnsi="Arial" w:cs="Arial"/>
+          <w:color w:val="252525"/>
+          <w:sz w:val="21"/>
+          <w:szCs w:val="21"/>
+          <w:shd w:val="clear" w:color="auto" w:fill="FFFFFF"/>
+        </w:rPr>
+        <w:t xml:space="preserve"> like a </w:t>
+      </w:r>
+      <w:proofErr w:type="spellStart"/>
+      <w:r>
+        <w:rPr>
+          <w:rFonts w:ascii="Arial" w:hAnsi="Arial" w:cs="Arial"/>
+          <w:color w:val="252525"/>
+          <w:sz w:val="21"/>
+          <w:szCs w:val="21"/>
+          <w:shd w:val="clear" w:color="auto" w:fill="FFFFFF"/>
+        </w:rPr>
+        <w:t>duck</w:t>
+      </w:r>
+      <w:proofErr w:type="spellEnd"/>
+      <w:r>
+        <w:rPr>
+          <w:rFonts w:ascii="Arial" w:hAnsi="Arial" w:cs="Arial"/>
+          <w:color w:val="252525"/>
+          <w:sz w:val="21"/>
+          <w:szCs w:val="21"/>
+          <w:shd w:val="clear" w:color="auto" w:fill="FFFFFF"/>
+        </w:rPr>
+        <w:t xml:space="preserve"> </w:t>
+      </w:r>
+      <w:proofErr w:type="spellStart"/>
+      <w:r>
+        <w:rPr>
+          <w:rFonts w:ascii="Arial" w:hAnsi="Arial" w:cs="Arial"/>
+          <w:color w:val="252525"/>
+          <w:sz w:val="21"/>
+          <w:szCs w:val="21"/>
+          <w:shd w:val="clear" w:color="auto" w:fill="FFFFFF"/>
+        </w:rPr>
+        <w:t>and</w:t>
+      </w:r>
+      <w:proofErr w:type="spellEnd"/>
+      <w:r>
+        <w:rPr>
+          <w:rFonts w:ascii="Arial" w:hAnsi="Arial" w:cs="Arial"/>
+          <w:color w:val="252525"/>
+          <w:sz w:val="21"/>
+          <w:szCs w:val="21"/>
+          <w:shd w:val="clear" w:color="auto" w:fill="FFFFFF"/>
+        </w:rPr>
+        <w:t xml:space="preserve"> </w:t>
+      </w:r>
+      <w:proofErr w:type="spellStart"/>
+      <w:r>
+        <w:rPr>
+          <w:rFonts w:ascii="Arial" w:hAnsi="Arial" w:cs="Arial"/>
+          <w:color w:val="252525"/>
+          <w:sz w:val="21"/>
+          <w:szCs w:val="21"/>
+          <w:shd w:val="clear" w:color="auto" w:fill="FFFFFF"/>
+        </w:rPr>
+        <w:t>quacks</w:t>
+      </w:r>
+      <w:proofErr w:type="spellEnd"/>
+      <w:r>
+        <w:rPr>
+          <w:rFonts w:ascii="Arial" w:hAnsi="Arial" w:cs="Arial"/>
+          <w:color w:val="252525"/>
+          <w:sz w:val="21"/>
+          <w:szCs w:val="21"/>
+          <w:shd w:val="clear" w:color="auto" w:fill="FFFFFF"/>
+        </w:rPr>
+        <w:t xml:space="preserve"> like a duck, I </w:t>
+      </w:r>
+      <w:proofErr w:type="spellStart"/>
+      <w:r>
+        <w:rPr>
+          <w:rFonts w:ascii="Arial" w:hAnsi="Arial" w:cs="Arial"/>
+          <w:color w:val="252525"/>
+          <w:sz w:val="21"/>
+          <w:szCs w:val="21"/>
+          <w:shd w:val="clear" w:color="auto" w:fill="FFFFFF"/>
+        </w:rPr>
+        <w:t>call</w:t>
+      </w:r>
+      <w:proofErr w:type="spellEnd"/>
+      <w:r>
+        <w:rPr>
+          <w:rFonts w:ascii="Arial" w:hAnsi="Arial" w:cs="Arial"/>
+          <w:color w:val="252525"/>
+          <w:sz w:val="21"/>
+          <w:szCs w:val="21"/>
+          <w:shd w:val="clear" w:color="auto" w:fill="FFFFFF"/>
+        </w:rPr>
+        <w:t xml:space="preserve"> </w:t>
+      </w:r>
+      <w:proofErr w:type="spellStart"/>
+      <w:r>
+        <w:rPr>
+          <w:rFonts w:ascii="Arial" w:hAnsi="Arial" w:cs="Arial"/>
+          <w:color w:val="252525"/>
+          <w:sz w:val="21"/>
+          <w:szCs w:val="21"/>
+          <w:shd w:val="clear" w:color="auto" w:fill="FFFFFF"/>
+        </w:rPr>
+        <w:t>that</w:t>
+      </w:r>
+      <w:proofErr w:type="spellEnd"/>
+      <w:r>
+        <w:rPr>
+          <w:rFonts w:ascii="Arial" w:hAnsi="Arial" w:cs="Arial"/>
+          <w:color w:val="252525"/>
+          <w:sz w:val="21"/>
+          <w:szCs w:val="21"/>
+          <w:shd w:val="clear" w:color="auto" w:fill="FFFFFF"/>
+        </w:rPr>
+        <w:t xml:space="preserve"> </w:t>
+      </w:r>
+      <w:proofErr w:type="spellStart"/>
+      <w:r>
+        <w:rPr>
+          <w:rFonts w:ascii="Arial" w:hAnsi="Arial" w:cs="Arial"/>
+          <w:color w:val="252525"/>
+          <w:sz w:val="21"/>
+          <w:szCs w:val="21"/>
+          <w:shd w:val="clear" w:color="auto" w:fill="FFFFFF"/>
+        </w:rPr>
+        <w:t>bird</w:t>
+      </w:r>
+      <w:proofErr w:type="spellEnd"/>
+      <w:r>
+        <w:rPr>
+          <w:rFonts w:ascii="Arial" w:hAnsi="Arial" w:cs="Arial"/>
+          <w:color w:val="252525"/>
+          <w:sz w:val="21"/>
+          <w:szCs w:val="21"/>
+          <w:shd w:val="clear" w:color="auto" w:fill="FFFFFF"/>
+        </w:rPr>
+        <w:t xml:space="preserve"> a duck.”</w:t>
+      </w:r>
+    </w:p>
+    <w:p>
+      <w:r>
+        <w:t>Beim Duck-</w:t>
+      </w:r>
+      <w:proofErr w:type="spellStart"/>
+      <w:r>
+        <w:t>Typing</w:t>
+      </w:r>
+      <w:proofErr w:type="spellEnd"/>
+      <w:r>
+        <w:t xml:space="preserve"> werden Objekte nicht durch ihre Klasse typisiert, sondern durch die vorhandenen Attribute und Methoden. Daher findet die Typisierung erst zur Laufzeit durch den Interpreter statt.</w:t>
+      </w:r>
+    </w:p>
+    <w:p>
+      <w:r>
+        <w:t>%</w:t>
+      </w:r>
+      <w:r>
+        <w:t>QUELLE:</w:t>
+      </w:r>
+      <w:r>
+        <w:t xml:space="preserve"> </w:t>
+      </w:r>
+      <w:hyperlink r:id="rId7" w:history="1">
+        <w:r>
+          <w:rPr>
+            <w:rStyle w:val="Hyperlink"/>
+          </w:rPr>
+          <w:t>http://boo-language.github.io/</w:t>
+        </w:r>
+      </w:hyperlink>
+    </w:p>
+    <w:p>
+      <w:r>
+        <w:t xml:space="preserve">Oft wird </w:t>
+      </w:r>
+      <w:proofErr w:type="spellStart"/>
+      <w:r>
+        <w:t>UnityScript</w:t>
+      </w:r>
+      <w:proofErr w:type="spellEnd"/>
+      <w:r>
+        <w:t xml:space="preserve"> in der </w:t>
+      </w:r>
+      <w:proofErr w:type="spellStart"/>
+      <w:r>
+        <w:t>Unity</w:t>
+      </w:r>
+      <w:proofErr w:type="spellEnd"/>
+      <w:r>
+        <w:t xml:space="preserve"> Community, aber auch von dem Unternehmen selbst, fälschlicherweise mit JavaScript gleichgesetzt, als wären die beiden Sprachen </w:t>
+      </w:r>
+      <w:r>
+        <w:t>äquivalent</w:t>
+      </w:r>
+      <w:r>
+        <w:t>. Auch wenn syntaktisch</w:t>
+      </w:r>
+      <w:r>
+        <w:t>e Ähnlichkeiten bestehen</w:t>
+      </w:r>
+      <w:r>
+        <w:t>, gibt es große semantische Unterschiede.</w:t>
+      </w:r>
+    </w:p>
+    <w:p>
+      <w:proofErr w:type="spellStart"/>
+      <w:r>
+        <w:t>UnityScript</w:t>
+      </w:r>
+      <w:proofErr w:type="spellEnd"/>
+      <w:r>
+        <w:t xml:space="preserve"> kann</w:t>
+      </w:r>
+      <w:r>
+        <w:t>, wie die meisten objektorientierten Programmiersprachen, Klassen</w:t>
+      </w:r>
+      <w:r>
+        <w:t xml:space="preserve"> definieren und daraus Objekte erstellen. </w:t>
+      </w:r>
+      <w:r>
+        <w:t>JavaScript hingegen besitzt zwar ebenfalls objektorientierte Eigenschaften, wobei diese aber sogenannte „</w:t>
+      </w:r>
+      <w:proofErr w:type="spellStart"/>
+      <w:r>
+        <w:t>Prototypes</w:t>
+      </w:r>
+      <w:proofErr w:type="spellEnd"/>
+      <w:r>
+        <w:t>“ verwendet. Dies sind Objekte die zuerst von einer Funktion definiert werden</w:t>
+      </w:r>
+      <w:r>
+        <w:t xml:space="preserve"> und danach mit dem „</w:t>
+      </w:r>
+      <w:proofErr w:type="spellStart"/>
+      <w:r>
+        <w:t>new</w:t>
+      </w:r>
+      <w:proofErr w:type="spellEnd"/>
+      <w:r>
+        <w:t>“ Schlüsselwort instanziiert werden.</w:t>
+      </w:r>
+      <w:r>
+        <w:t xml:space="preserve"> </w:t>
+      </w:r>
+      <w:r>
+        <w:t>Nach der Instanziierung ist es möglich, das Objekt um zusätzliche Eigenschaften zu erweitern.</w:t>
+      </w:r>
+      <w:r>
+        <w:t xml:space="preserve"> Des Weiteren kann </w:t>
+      </w:r>
+      <w:proofErr w:type="spellStart"/>
+      <w:r>
+        <w:t>UnityScript</w:t>
+      </w:r>
+      <w:proofErr w:type="spellEnd"/>
+      <w:r>
+        <w:t xml:space="preserve"> im Gegensatz zu JavaScript,</w:t>
+      </w:r>
+      <w:r>
+        <w:t xml:space="preserve"> Klassen, Objekte, Funktionen und Variablen mit </w:t>
+      </w:r>
+      <w:proofErr w:type="spellStart"/>
+      <w:r>
+        <w:t>Zugriffsmodifikatoren</w:t>
+      </w:r>
+      <w:proofErr w:type="spellEnd"/>
+      <w:r>
+        <w:t xml:space="preserve"> / Sichtbarkeiten</w:t>
+      </w:r>
+      <w:r>
+        <w:t xml:space="preserve"> versehen.</w:t>
+      </w:r>
+      <w:r>
+        <w:t xml:space="preserve"> </w:t>
+      </w:r>
+      <w:proofErr w:type="spellStart"/>
+      <w:r>
+        <w:t>UnityScript</w:t>
+      </w:r>
+      <w:proofErr w:type="spellEnd"/>
+      <w:r>
+        <w:t xml:space="preserve"> wurde speziell für die </w:t>
+      </w:r>
+      <w:proofErr w:type="spellStart"/>
+      <w:r>
+        <w:t>Unity</w:t>
+      </w:r>
+      <w:proofErr w:type="spellEnd"/>
+      <w:r>
+        <w:t xml:space="preserve"> Engine konzipiert und ist proprietär, was es schwierig macht, genaue Spezifikationen zu finden.</w:t>
+      </w:r>
+    </w:p>
+    <w:p>
+      <w:r>
+        <w:t>%</w:t>
+      </w:r>
+      <w:r>
+        <w:t xml:space="preserve">QUELLE: </w:t>
+      </w:r>
+      <w:hyperlink r:id="rId8" w:history="1">
+        <w:r>
+          <w:rPr>
+            <w:rStyle w:val="Hyperlink"/>
+          </w:rPr>
+          <w:t>http://wiki.unity3d.com/index.php/UnityScript_versus_JavaScript</w:t>
+        </w:r>
+      </w:hyperlink>
+    </w:p>
+    <w:p>
+      <w:r>
+        <w:t>C\#</w:t>
+      </w:r>
+    </w:p>
+    <w:p/>
+    <w:p/>
+    <w:p/>
+    <w:p/>
+    <w:p>
+      <w:r>
+        <w:t>\</w:t>
+      </w:r>
+      <w:proofErr w:type="spellStart"/>
+      <w:r>
+        <w:t>section</w:t>
+      </w:r>
+      <w:proofErr w:type="spellEnd"/>
+      <w:r>
+        <w:t>{</w:t>
+      </w:r>
+      <w:r>
+        <w:t>B</w:t>
+      </w:r>
       <w:bookmarkStart w:id="0" w:name="_GoBack"/>
       <w:bookmarkEnd w:id="0"/>
+      <w:r>
+        <w:t xml:space="preserve">enutzerinteraktion und </w:t>
+      </w:r>
+      <w:r>
+        <w:t>Sensoren</w:t>
+      </w:r>
+      <w:r>
+        <w:t>}%</w:t>
+      </w:r>
+      <w:proofErr w:type="spellStart"/>
+      <w:r>
+        <w:t>Accelerometer</w:t>
+      </w:r>
       <w:proofErr w:type="spellEnd"/>
+      <w:r>
+        <w:t xml:space="preserve"> </w:t>
+      </w:r>
+      <w:proofErr w:type="spellStart"/>
+      <w:r>
+        <w:t>etc</w:t>
+      </w:r>
+      <w:proofErr w:type="spellEnd"/>
+    </w:p>
+    <w:p>
+      <w:r>
+        <w:t>Smartphones</w:t>
+      </w:r>
+      <w:r>
+        <w:t xml:space="preserve"> und Tablets besitzen in der Regel kaum oder gar keine Hardwarebuttons, die für Anwendungen neu belegbar sind.</w:t>
+      </w:r>
+      <w:r>
+        <w:t xml:space="preserve"> </w:t>
+      </w:r>
+      <w:r>
+        <w:t>Spiele die für</w:t>
+      </w:r>
+      <w:r>
+        <w:t xml:space="preserve"> solche mobilen Systeme</w:t>
+      </w:r>
+      <w:r>
+        <w:t xml:space="preserve"> entwo</w:t>
+      </w:r>
+      <w:r>
+        <w:t xml:space="preserve">rfen worden, greifen daher auf eine oder zwei der beiden populärsten Steuerungsmechanismen zurück. </w:t>
+      </w:r>
     </w:p>
     <w:p/>
     <w:p>
       <w:r>
-        <w:t>\</w:t>
-      </w:r>
-      <w:proofErr w:type="spellStart"/>
-      <w:r>
-        <w:t>section</w:t>
-      </w:r>
-      <w:proofErr w:type="spellEnd"/>
-      <w:r>
-        <w:t>{Unterstützung von 2D und 3D}</w:t>
+        <w:t>Überwiegende Praxis ist es, den vorhandenen Touchscreen für Eingaben und Interaktionen zu nutzen.</w:t>
+      </w:r>
+      <w:r>
+        <w:t xml:space="preserve"> Dies kann über bekannte Gesten geschehen oder über die Virtualisierung von Aktionsflächen, wie zum Beispiel Buttons und Regler.</w:t>
       </w:r>
     </w:p>
     <w:p>
       <w:r>
-        <w:t>\</w:t>
-      </w:r>
-      <w:proofErr w:type="spellStart"/>
-      <w:r>
-        <w:t>section</w:t>
-      </w:r>
-      <w:proofErr w:type="spellEnd"/>
-      <w:r>
-        <w:t>{Zugriff auf Hardware}%</w:t>
-      </w:r>
-      <w:proofErr w:type="spellStart"/>
-      <w:r>
-        <w:t>Accelerometer</w:t>
-      </w:r>
-      <w:proofErr w:type="spellEnd"/>
-      <w:r>
-        <w:t xml:space="preserve"> </w:t>
-      </w:r>
-      <w:proofErr w:type="spellStart"/>
-      <w:r>
-        <w:t>etc</w:t>
-      </w:r>
-      <w:proofErr w:type="spellEnd"/>
+        <w:t xml:space="preserve">Eine andere Möglichkeit in das Spielgeschehen einzugreifen, bieten die geräteseitigen Hardwaresensoren. Der Gyroskop Sensor kann somit beispielsweise für ein Lenkrad genutzt werden, womit bei einem Autorennen durch kippen des Geräts gesteuert wird. </w:t>
+      </w:r>
     </w:p>
+    <w:p/>
     <w:p>
       <w:r>
         <w:t>\</w:t>
@@ -7566,7 +8238,7 @@
 </file>
 
 <file path=customXml/itemProps1.xml><?xml version="1.0" encoding="utf-8"?>
-<ds:datastoreItem xmlns:ds="http://schemas.openxmlformats.org/officeDocument/2006/customXml" ds:itemID="{B6389D8F-73DC-4A5E-8D70-D932518DA4C8}">
+<ds:datastoreItem xmlns:ds="http://schemas.openxmlformats.org/officeDocument/2006/customXml" ds:itemID="{5E3CEEEB-84E8-4E69-B979-EDD8CFA865B5}">
   <ds:schemaRefs>
     <ds:schemaRef ds:uri="http://schemas.openxmlformats.org/officeDocument/2006/bibliography"/>
   </ds:schemaRefs>

--- a/Quellen und Vorlagen/Texte_Schmierzettel.docx
+++ b/Quellen und Vorlagen/Texte_Schmierzettel.docx
@@ -401,10 +401,7 @@
     </w:p>
     <w:p>
       <w:r>
-        <w:t>%QUELLE:</w:t>
-      </w:r>
-      <w:r>
-        <w:t xml:space="preserve"> </w:t>
+        <w:t xml:space="preserve">%QUELLE: </w:t>
       </w:r>
       <w:r>
         <w:t>http://docs.unity3d.com/Manual/UsingDLL.html</w:t>
@@ -982,15 +979,7 @@
         <w:t>{</w:t>
       </w:r>
       <w:r>
-        <w:t>B</w:t>
-      </w:r>
-      <w:bookmarkStart w:id="0" w:name="_GoBack"/>
-      <w:bookmarkEnd w:id="0"/>
-      <w:r>
-        <w:t xml:space="preserve">enutzerinteraktion und </w:t>
-      </w:r>
-      <w:r>
-        <w:t>Sensoren</w:t>
+        <w:t>Native Gerätefunktionen</w:t>
       </w:r>
       <w:r>
         <w:t>}%</w:t>
@@ -1011,10 +1000,7 @@
     </w:p>
     <w:p>
       <w:r>
-        <w:t>Smartphones</w:t>
-      </w:r>
-      <w:r>
-        <w:t xml:space="preserve"> und Tablets besitzen in der Regel kaum oder gar keine Hardwarebuttons, die für Anwendungen neu belegbar sind.</w:t>
+        <w:t>Smartphones und Tablets besitzen in der Regel kaum oder gar keine Hardwarebuttons, die für Anwendungen neu belegbar sind.</w:t>
       </w:r>
       <w:r>
         <w:t xml:space="preserve"> </w:t>
@@ -1030,51 +1016,356 @@
       </w:r>
       <w:r>
         <w:t xml:space="preserve">rfen worden, greifen daher auf eine oder zwei der beiden populärsten Steuerungsmechanismen zurück. </w:t>
+      </w:r>
+    </w:p>
+    <w:p>
+      <w:r>
+        <w:t>\</w:t>
+      </w:r>
+      <w:proofErr w:type="spellStart"/>
+      <w:r>
+        <w:t>medskip</w:t>
+      </w:r>
+      <w:proofErr w:type="spellEnd"/>
+    </w:p>
+    <w:p>
+      <w:r>
+        <w:t>Überwiegende Praxis ist es, den vorhandenen Touchscreen für Eingaben und Interaktionen zu nutzen.</w:t>
+      </w:r>
+      <w:r>
+        <w:t xml:space="preserve"> Dies kann über bekannte Gesten geschehen oder über die Virtualisierung von Aktionsflächen, wie zum Beispiel Buttons und Regler.</w:t>
+      </w:r>
+    </w:p>
+    <w:p>
+      <w:r>
+        <w:t xml:space="preserve">Eine andere Möglichkeit in das Spielgeschehen einzugreifen, bieten die geräteseitigen Hardwaresensoren. </w:t>
+      </w:r>
+      <w:r>
+        <w:t>Ein Anwendungsbeispiel für den</w:t>
+      </w:r>
+      <w:r>
+        <w:t xml:space="preserve"> Gyroskop Sensor</w:t>
+      </w:r>
+      <w:r>
+        <w:t>, wäre bei Rennspielen die Simulierung eines Lenkrades, bei dem durch die Neigung des Gerätes gesteuert wird.</w:t>
+      </w:r>
+      <w:r>
+        <w:t xml:space="preserve"> Weiterhin gehören </w:t>
+      </w:r>
+      <w:proofErr w:type="spellStart"/>
+      <w:r>
+        <w:rPr>
+          <w:shd w:val="clear" w:color="auto" w:fill="FFFFFF"/>
+        </w:rPr>
+        <w:t>Accelerometer</w:t>
+      </w:r>
+      <w:proofErr w:type="spellEnd"/>
+      <w:r>
+        <w:rPr>
+          <w:shd w:val="clear" w:color="auto" w:fill="FFFFFF"/>
+        </w:rPr>
+        <w:t xml:space="preserve"> und </w:t>
+      </w:r>
+      <w:r>
+        <w:t>GPS</w:t>
+      </w:r>
+      <w:r>
+        <w:rPr>
+          <w:shd w:val="clear" w:color="auto" w:fill="FFFFFF"/>
+        </w:rPr>
+        <w:t xml:space="preserve"> </w:t>
+      </w:r>
+      <w:r>
+        <w:t xml:space="preserve">zu den üblichen Sensoren, als auch </w:t>
+      </w:r>
+      <w:r>
+        <w:t xml:space="preserve">eine </w:t>
+      </w:r>
+      <w:r>
+        <w:t xml:space="preserve">Kamera zu den Standardbauteilen.  </w:t>
+      </w:r>
+    </w:p>
+    <w:p>
+      <w:r>
+        <w:t>\</w:t>
+      </w:r>
+      <w:proofErr w:type="spellStart"/>
+      <w:r>
+        <w:t>medskip</w:t>
+      </w:r>
+      <w:proofErr w:type="spellEnd"/>
+    </w:p>
+    <w:p>
+      <w:r>
+        <w:t xml:space="preserve">Unity3D liefert </w:t>
+      </w:r>
+      <w:r>
+        <w:t>für alle</w:t>
+      </w:r>
+      <w:r>
+        <w:t xml:space="preserve"> gängigen</w:t>
+      </w:r>
+      <w:r>
+        <w:t xml:space="preserve"> Sensoren und Bauteile</w:t>
+      </w:r>
+      <w:r>
+        <w:t xml:space="preserve"> entsprechende Schnittstellen</w:t>
+      </w:r>
+      <w:r>
+        <w:t>, um diese</w:t>
+      </w:r>
+      <w:r>
+        <w:t xml:space="preserve"> bei Bedarf</w:t>
+      </w:r>
+      <w:r>
+        <w:t xml:space="preserve"> mit Funktionen hinterlegen</w:t>
+      </w:r>
+      <w:r>
+        <w:t xml:space="preserve"> zu können</w:t>
+      </w:r>
+      <w:r>
+        <w:t>.</w:t>
+      </w:r>
+      <w:r>
+        <w:t xml:space="preserve"> Hingegen können </w:t>
+      </w:r>
+      <w:proofErr w:type="spellStart"/>
+      <w:r>
+        <w:t>libGDX</w:t>
+      </w:r>
+      <w:proofErr w:type="spellEnd"/>
+      <w:r>
+        <w:t xml:space="preserve"> und Cocos2D-X bisher nur </w:t>
+      </w:r>
+      <w:r>
+        <w:t xml:space="preserve">den </w:t>
+      </w:r>
+      <w:proofErr w:type="spellStart"/>
+      <w:r>
+        <w:t>Accelerometer</w:t>
+      </w:r>
+      <w:proofErr w:type="spellEnd"/>
+      <w:r>
+        <w:t xml:space="preserve"> ansteuern, wenn dieser vorhanden ist.</w:t>
+      </w:r>
+      <w:r>
+        <w:t xml:space="preserve"> Gyroskop, Kamera und GPS Lokalisierung werden derzeit nicht unterstützt.</w:t>
+      </w:r>
+      <w:r>
+        <w:t xml:space="preserve"> Dadurch dass die beiden Frameworks quelloffen sind, ist eine eigene Implementation dennoch theoretisch trotzdem möglich. Eine offizielle Erweiterung ist demnach auch abhängig von dem Streben der Entwickler-Community.</w:t>
       </w:r>
     </w:p>
     <w:p/>
     <w:p>
       <w:r>
-        <w:t>Überwiegende Praxis ist es, den vorhandenen Touchscreen für Eingaben und Interaktionen zu nutzen.</w:t>
-      </w:r>
-      <w:r>
-        <w:t xml:space="preserve"> Dies kann über bekannte Gesten geschehen oder über die Virtualisierung von Aktionsflächen, wie zum Beispiel Buttons und Regler.</w:t>
+        <w:t>\</w:t>
+      </w:r>
+      <w:proofErr w:type="spellStart"/>
+      <w:r>
+        <w:t>section</w:t>
+      </w:r>
+      <w:proofErr w:type="spellEnd"/>
+      <w:r>
+        <w:t>{</w:t>
+      </w:r>
+      <w:r>
+        <w:t>Produktvarianten</w:t>
+      </w:r>
+      <w:r>
+        <w:t>}</w:t>
       </w:r>
     </w:p>
     <w:p>
       <w:r>
-        <w:t xml:space="preserve">Eine andere Möglichkeit in das Spielgeschehen einzugreifen, bieten die geräteseitigen Hardwaresensoren. Der Gyroskop Sensor kann somit beispielsweise für ein Lenkrad genutzt werden, womit bei einem Autorennen durch kippen des Geräts gesteuert wird. </w:t>
+        <w:t>D</w:t>
+      </w:r>
+      <w:r>
+        <w:t xml:space="preserve">as Java Framework </w:t>
+      </w:r>
+      <w:proofErr w:type="spellStart"/>
+      <w:r>
+        <w:t>libGDX</w:t>
+      </w:r>
+      <w:proofErr w:type="spellEnd"/>
+      <w:r>
+        <w:t xml:space="preserve"> ist das offizielle Kernprojekt. Eigene Varianten sind durchaus möglich, aber derzeit sind keine weiteren populären Ableger bekannt. Die Community konzentriert sich demnach hauptsächlich auf die Weiterentwicklung der Hauptversion oder auf</w:t>
+      </w:r>
+      <w:r>
+        <w:t xml:space="preserve"> eigene Erweiterungen in Form von </w:t>
+      </w:r>
+      <w:proofErr w:type="spellStart"/>
+      <w:r>
+        <w:t>Plugins</w:t>
+      </w:r>
+      <w:proofErr w:type="spellEnd"/>
+      <w:r>
+        <w:t>.</w:t>
       </w:r>
     </w:p>
     <w:p/>
     <w:p>
       <w:r>
+        <w:lastRenderedPageBreak/>
         <w:t>\</w:t>
       </w:r>
       <w:proofErr w:type="spellStart"/>
       <w:r>
-        <w:t>section</w:t>
+        <w:t>medskip</w:t>
       </w:r>
       <w:proofErr w:type="spellEnd"/>
-      <w:r>
-        <w:t>{Free- und Pro- Versionen}</w:t>
+    </w:p>
+    <w:p/>
+    <w:p/>
+    <w:p>
+      <w:r>
+        <w:t>Cocos2D-X ist eine von mehreren Abzweigungen aus der Cocos2D Familie.</w:t>
+      </w:r>
+      <w:r>
+        <w:t xml:space="preserve"> Stamm der Entwicklung bilde</w:t>
+      </w:r>
+      <w:r>
+        <w:t>t das mit Python entwickelte Cocos2D, welches selbige Sprache auch für die Entwicklung daraus resultierender Desktopanwendungen benutzt. Der erste daraus abgeleitete Ableger Cocos2D-iPhone oder auch bekannt als Cocos2D-ObjC, erlaubt die Implementierung auf mobile Apple Geräte.</w:t>
+      </w:r>
+      <w:r>
+        <w:t xml:space="preserve"> Diese können mit den plattformüblichen nativen Sprachen </w:t>
+      </w:r>
+      <w:proofErr w:type="spellStart"/>
+      <w:r>
+        <w:t>Objective</w:t>
+      </w:r>
+      <w:proofErr w:type="spellEnd"/>
+      <w:r>
+        <w:t xml:space="preserve">-C und Swift konstruiert werden. Aus dieser Version entsprangen direkt wiederum viele weitere Varianten für gezielte Sprachen und Anwendungen, als auch </w:t>
+      </w:r>
+      <w:r>
+        <w:t xml:space="preserve">das in dieser Arbeit behandelte </w:t>
+      </w:r>
+      <w:r>
+        <w:t>Cocos2D-X für die Unterstützung multipler Plattformen.</w:t>
       </w:r>
     </w:p>
     <w:p>
       <w:r>
+        <w:t xml:space="preserve">Die Cocos2D Frameworks iPhone, X, HTML5 und der </w:t>
+      </w:r>
+      <w:proofErr w:type="spellStart"/>
+      <w:r>
+        <w:t>SpriteBuilder</w:t>
+      </w:r>
+      <w:proofErr w:type="spellEnd"/>
+      <w:r>
+        <w:t xml:space="preserve">(früher </w:t>
+      </w:r>
+      <w:proofErr w:type="spellStart"/>
+      <w:r>
+        <w:t>CocosBuilder</w:t>
+      </w:r>
+      <w:proofErr w:type="spellEnd"/>
+      <w:r>
+        <w:t>) sind kooper</w:t>
+      </w:r>
+      <w:r>
+        <w:t>ierende Projekte und folgen dem</w:t>
+      </w:r>
+      <w:r>
+        <w:t xml:space="preserve">selben </w:t>
+      </w:r>
+      <w:proofErr w:type="spellStart"/>
+      <w:r>
+        <w:t>Leitplan</w:t>
+      </w:r>
+      <w:proofErr w:type="spellEnd"/>
+      <w:r>
+        <w:t xml:space="preserve"> und haben ein koordiniertes Updateverhalten. </w:t>
+      </w:r>
+    </w:p>
+    <w:p/>
+    <w:p>
+      <w:r>
         <w:t>\</w:t>
       </w:r>
       <w:proofErr w:type="spellStart"/>
       <w:r>
-        <w:t>section</w:t>
+        <w:t>medskip</w:t>
       </w:r>
       <w:proofErr w:type="spellEnd"/>
-      <w:r>
-        <w:t>{Einfluss auf Einstellungen}</w:t>
-      </w:r>
     </w:p>
     <w:p>
       <w:r>
+        <w:t>Un</w:t>
+      </w:r>
+      <w:r>
+        <w:t>ity3D bietet zwei verschiedene Hauptp</w:t>
+      </w:r>
+      <w:r>
+        <w:t>rodukt</w:t>
+      </w:r>
+      <w:r>
+        <w:t>e</w:t>
+      </w:r>
+      <w:r>
+        <w:t xml:space="preserve"> an</w:t>
+      </w:r>
+      <w:r>
+        <w:t>, die Personal und die Professional Edition. Bei der Personal Edition handelt es sich um eine frei verfügbare Version, die für jeden zugängig ist. Diese kann für Privatanwender, zu Bildungszwecken und sogar für die kommerzielle Entwicklung benutzt werden. Die kostenfreie Version der Engine verfügt auch über alle essentiellen Funktionen.</w:t>
+      </w:r>
+      <w:r>
+        <w:t xml:space="preserve"> Sobald die allgemeinen Einnahmen einer Person oder eines Unternehmens mehr als 100.000 US-Dollar aus dem Vorjahr betragen, besteht die Verpflichtung auf die Professional Edition zu wechseln. In dieser bekommt man</w:t>
+      </w:r>
+      <w:r>
+        <w:t xml:space="preserve"> dann auch</w:t>
+      </w:r>
+      <w:r>
+        <w:t xml:space="preserve"> die Option auf</w:t>
+      </w:r>
+      <w:r>
+        <w:t xml:space="preserve"> zusätzliche Funktionen, wie Analyse Tools und die Möglichkeit Projekte in einer speziellen Cloud zu veröffentlichen. Das Kostenmodell beginnt derzeit mit einem Abo von 75 US-Dollar pro Monat oder einer Einmalzahlung von 1.500 US-Dollar.</w:t>
+      </w:r>
+      <w:r>
+        <w:t xml:space="preserve"> Weitere optionale Erweiterungen können mit den iOS Pro und Android Pro Add-</w:t>
+      </w:r>
+      <w:proofErr w:type="spellStart"/>
+      <w:r>
+        <w:t>Ons</w:t>
+      </w:r>
+      <w:proofErr w:type="spellEnd"/>
+      <w:r>
+        <w:t xml:space="preserve"> erworben werden, die weitere Funktionen zur Personalisierung ermöglichen.</w:t>
+      </w:r>
+      <w:r>
+        <w:t xml:space="preserve"> Z</w:t>
+      </w:r>
+      <w:r>
+        <w:t>usätzliche kostenpflichtige</w:t>
+      </w:r>
+      <w:r>
+        <w:t xml:space="preserve"> Pakete sind die</w:t>
+      </w:r>
+      <w:r>
+        <w:t xml:space="preserve"> </w:t>
+      </w:r>
+      <w:r>
+        <w:t>p</w:t>
+      </w:r>
+      <w:r>
+        <w:t>rofessionelle Unterstützung bei Projekten ode</w:t>
+      </w:r>
+      <w:r>
+        <w:t>r der Zugang zum Quellcode der Engine.</w:t>
+      </w:r>
+    </w:p>
+    <w:p/>
+    <w:p>
+      <w:r>
+        <w:t xml:space="preserve">%QUELLE: </w:t>
+      </w:r>
+      <w:r>
+        <w:t>http://unity3d.com/get-unity#enterprise</w:t>
+      </w:r>
+    </w:p>
+    <w:p/>
+    <w:p>
+      <w:r>
         <w:t>\</w:t>
       </w:r>
       <w:proofErr w:type="spellStart"/>
@@ -1083,7 +1374,7 @@
       </w:r>
       <w:proofErr w:type="spellEnd"/>
       <w:r>
-        <w:t>{Zusätzlich benötigte Software}</w:t>
+        <w:t>{Einfluss auf Einstellungen}</w:t>
       </w:r>
     </w:p>
     <w:p>
@@ -1096,7 +1387,7 @@
       </w:r>
       <w:proofErr w:type="spellEnd"/>
       <w:r>
-        <w:t>{Aktualität - Versionen - Community}</w:t>
+        <w:t>{Zusätzlich benötigte Software}</w:t>
       </w:r>
     </w:p>
     <w:p>
@@ -1109,8 +1400,23 @@
       </w:r>
       <w:proofErr w:type="spellEnd"/>
       <w:r>
+        <w:t>{Aktualität - Versionen - Community}</w:t>
+      </w:r>
+    </w:p>
+    <w:p>
+      <w:r>
+        <w:t>\</w:t>
+      </w:r>
+      <w:proofErr w:type="spellStart"/>
+      <w:r>
+        <w:t>section</w:t>
+      </w:r>
+      <w:proofErr w:type="spellEnd"/>
+      <w:r>
         <w:t>{Zukunftsaussichten}</w:t>
       </w:r>
+      <w:bookmarkStart w:id="0" w:name="_GoBack"/>
+      <w:bookmarkEnd w:id="0"/>
     </w:p>
     <w:sectPr>
       <w:pgSz w:w="11906" w:h="16838"/>
@@ -8238,7 +8544,7 @@
 </file>
 
 <file path=customXml/itemProps1.xml><?xml version="1.0" encoding="utf-8"?>
-<ds:datastoreItem xmlns:ds="http://schemas.openxmlformats.org/officeDocument/2006/customXml" ds:itemID="{5E3CEEEB-84E8-4E69-B979-EDD8CFA865B5}">
+<ds:datastoreItem xmlns:ds="http://schemas.openxmlformats.org/officeDocument/2006/customXml" ds:itemID="{0ACD30B7-C288-4F1F-AAF8-A56BE1CABF61}">
   <ds:schemaRefs>
     <ds:schemaRef ds:uri="http://schemas.openxmlformats.org/officeDocument/2006/bibliography"/>
   </ds:schemaRefs>

--- a/Quellen und Vorlagen/Texte_Schmierzettel.docx
+++ b/Quellen und Vorlagen/Texte_Schmierzettel.docx
@@ -3,1418 +3,6 @@
 <w:document xmlns:wpc="http://schemas.microsoft.com/office/word/2010/wordprocessingCanvas" xmlns:mc="http://schemas.openxmlformats.org/markup-compatibility/2006" xmlns:o="urn:schemas-microsoft-com:office:office" xmlns:r="http://schemas.openxmlformats.org/officeDocument/2006/relationships" xmlns:m="http://schemas.openxmlformats.org/officeDocument/2006/math" xmlns:v="urn:schemas-microsoft-com:vml" xmlns:wp14="http://schemas.microsoft.com/office/word/2010/wordprocessingDrawing" xmlns:wp="http://schemas.openxmlformats.org/drawingml/2006/wordprocessingDrawing" xmlns:w10="urn:schemas-microsoft-com:office:word" xmlns:w="http://schemas.openxmlformats.org/wordprocessingml/2006/main" xmlns:w14="http://schemas.microsoft.com/office/word/2010/wordml" xmlns:w15="http://schemas.microsoft.com/office/word/2012/wordml" xmlns:wpg="http://schemas.microsoft.com/office/word/2010/wordprocessingGroup" xmlns:wpi="http://schemas.microsoft.com/office/word/2010/wordprocessingInk" xmlns:wne="http://schemas.microsoft.com/office/word/2006/wordml" xmlns:wps="http://schemas.microsoft.com/office/word/2010/wordprocessingShape" mc:Ignorable="w14 w15 wp14">
   <w:body>
     <w:p>
-      <w:r>
-        <w:t>\</w:t>
-      </w:r>
-      <w:proofErr w:type="spellStart"/>
-      <w:r>
-        <w:t>chapter</w:t>
-      </w:r>
-      <w:proofErr w:type="spellEnd"/>
-      <w:r>
-        <w:t>{Plattformübergreifende Frameworks zur Spieleentwicklung}</w:t>
-      </w:r>
-    </w:p>
-    <w:p>
-      <w:r>
-        <w:t>\</w:t>
-      </w:r>
-      <w:proofErr w:type="spellStart"/>
-      <w:r>
-        <w:t>section</w:t>
-      </w:r>
-      <w:proofErr w:type="spellEnd"/>
-      <w:r>
-        <w:t xml:space="preserve">{Gamespezifische Frameworks und </w:t>
-      </w:r>
-      <w:proofErr w:type="spellStart"/>
-      <w:r>
-        <w:t>Engines</w:t>
-      </w:r>
-      <w:proofErr w:type="spellEnd"/>
-      <w:r>
-        <w:t>}</w:t>
-      </w:r>
-    </w:p>
-    <w:p>
-      <w:r>
-        <w:t>\</w:t>
-      </w:r>
-      <w:proofErr w:type="spellStart"/>
-      <w:r>
-        <w:t>subsection</w:t>
-      </w:r>
-      <w:proofErr w:type="spellEnd"/>
-      <w:r>
-        <w:t>{Cocos2D</w:t>
-      </w:r>
-      <w:r>
-        <w:t>-X</w:t>
-      </w:r>
-      <w:r>
-        <w:t>}</w:t>
-      </w:r>
-    </w:p>
-    <w:p/>
-    <w:p>
-      <w:r>
-        <w:t>\</w:t>
-      </w:r>
-      <w:proofErr w:type="spellStart"/>
-      <w:r>
-        <w:t>subsection</w:t>
-      </w:r>
-      <w:proofErr w:type="spellEnd"/>
-      <w:r>
-        <w:t>{</w:t>
-      </w:r>
-      <w:proofErr w:type="spellStart"/>
-      <w:r>
-        <w:t>Libgdx</w:t>
-      </w:r>
-      <w:proofErr w:type="spellEnd"/>
-      <w:r>
-        <w:t>}</w:t>
-      </w:r>
-    </w:p>
-    <w:p>
-      <w:r>
-        <w:t>\</w:t>
-      </w:r>
-      <w:proofErr w:type="spellStart"/>
-      <w:r>
-        <w:t>subsection</w:t>
-      </w:r>
-      <w:proofErr w:type="spellEnd"/>
-      <w:r>
-        <w:t>{Unity</w:t>
-      </w:r>
-      <w:r>
-        <w:t>3D</w:t>
-      </w:r>
-      <w:r>
-        <w:t>}</w:t>
-      </w:r>
-    </w:p>
-    <w:p/>
-    <w:p>
-      <w:r>
-        <w:t>\</w:t>
-      </w:r>
-      <w:proofErr w:type="spellStart"/>
-      <w:r>
-        <w:t>subsection</w:t>
-      </w:r>
-      <w:proofErr w:type="spellEnd"/>
-      <w:r>
-        <w:t>{Weitere Frameworks}</w:t>
-      </w:r>
-    </w:p>
-    <w:p>
-      <w:r>
-        <w:t>\</w:t>
-      </w:r>
-      <w:proofErr w:type="spellStart"/>
-      <w:r>
-        <w:t>section</w:t>
-      </w:r>
-      <w:proofErr w:type="spellEnd"/>
-      <w:r>
-        <w:t>{Entwicklungsumgebungen}</w:t>
-      </w:r>
-    </w:p>
-    <w:p>
-      <w:r>
-        <w:t>\</w:t>
-      </w:r>
-      <w:proofErr w:type="spellStart"/>
-      <w:r>
-        <w:t>subsection</w:t>
-      </w:r>
-      <w:proofErr w:type="spellEnd"/>
-      <w:r>
-        <w:t>{Unterstützte IDEs}</w:t>
-      </w:r>
-    </w:p>
-    <w:p>
-      <w:r>
-        <w:t>\</w:t>
-      </w:r>
-      <w:proofErr w:type="spellStart"/>
-      <w:r>
-        <w:t>subsection</w:t>
-      </w:r>
-      <w:proofErr w:type="spellEnd"/>
-      <w:r>
-        <w:t>{Systembedingte Einschränkungen}</w:t>
-      </w:r>
-    </w:p>
-    <w:p/>
-    <w:p>
-      <w:r>
-        <w:t>%TODO: Kapitel 6</w:t>
-      </w:r>
-    </w:p>
-    <w:p>
-      <w:r>
-        <w:t>\</w:t>
-      </w:r>
-      <w:proofErr w:type="spellStart"/>
-      <w:r>
-        <w:t>chapter</w:t>
-      </w:r>
-      <w:proofErr w:type="spellEnd"/>
-      <w:r>
-        <w:t>{Gegenüberstellung der Frameworks}</w:t>
-      </w:r>
-    </w:p>
-    <w:p>
-      <w:r>
-        <w:t>%Features und Einschränkungen</w:t>
-      </w:r>
-    </w:p>
-    <w:p/>
-    <w:p>
-      <w:r>
-        <w:t>%\</w:t>
-      </w:r>
-      <w:proofErr w:type="spellStart"/>
-      <w:r>
-        <w:t>section</w:t>
-      </w:r>
-      <w:proofErr w:type="spellEnd"/>
-      <w:r>
-        <w:t>{Skalierbarkeit der Menge der Plattformen} % ???</w:t>
-      </w:r>
-    </w:p>
-    <w:p/>
-    <w:p>
-      <w:r>
-        <w:t>\</w:t>
-      </w:r>
-      <w:proofErr w:type="spellStart"/>
-      <w:r>
-        <w:t>section</w:t>
-      </w:r>
-      <w:proofErr w:type="spellEnd"/>
-      <w:r>
-        <w:t>{Programmiersprachen}</w:t>
-      </w:r>
-    </w:p>
-    <w:p>
-      <w:proofErr w:type="spellStart"/>
-      <w:r>
-        <w:t>libGDX</w:t>
-      </w:r>
-      <w:proofErr w:type="spellEnd"/>
-      <w:r>
-        <w:t xml:space="preserve"> nutzt einzig und allein Java für die Entwicklung, was für reine Android Projekte ein großer Vorteil ist. Denn dadurch müsste man bei der Kompilierung kaum Kompromisse eingehen. </w:t>
-      </w:r>
-    </w:p>
-    <w:p>
-      <w:r>
-        <w:t>\</w:t>
-      </w:r>
-      <w:proofErr w:type="spellStart"/>
-      <w:r>
-        <w:t>medskip</w:t>
-      </w:r>
-      <w:proofErr w:type="spellEnd"/>
-    </w:p>
-    <w:p>
-      <w:r>
-        <w:t xml:space="preserve">Mit Coco2D-X hat man die Wahl zwischen C++, </w:t>
-      </w:r>
-      <w:proofErr w:type="spellStart"/>
-      <w:r>
-        <w:t>Lua</w:t>
-      </w:r>
-      <w:proofErr w:type="spellEnd"/>
-      <w:r>
-        <w:t xml:space="preserve"> und JavaScript, welche auf allen unterstützten Plattformen funktionieren. Einzige Einschränkung liegt bei JavaScript, da diese sich bei Cocos2D-X nicht mit Windows Phone verknüpfen lässt.</w:t>
-      </w:r>
-      <w:r>
-        <w:t xml:space="preserve"> </w:t>
-      </w:r>
-    </w:p>
-    <w:p>
-      <w:r>
-        <w:t>%</w:t>
-      </w:r>
-      <w:r>
-        <w:t>QUELLE:</w:t>
-      </w:r>
-      <w:r>
-        <w:t xml:space="preserve"> http://www.cocos2d-x.org/wiki/Cocos2d-x</w:t>
-      </w:r>
-    </w:p>
-    <w:p>
-      <w:r>
-        <w:t xml:space="preserve"> </w:t>
-      </w:r>
-      <w:proofErr w:type="spellStart"/>
-      <w:r>
-        <w:t>Lua</w:t>
-      </w:r>
-      <w:proofErr w:type="spellEnd"/>
-      <w:r>
-        <w:t xml:space="preserve"> ist eine</w:t>
-      </w:r>
-      <w:r>
-        <w:t xml:space="preserve"> schnelle,</w:t>
-      </w:r>
-      <w:r>
-        <w:t xml:space="preserve"> von der Syntax simpel gehaltene S</w:t>
-      </w:r>
-      <w:r>
-        <w:t>k</w:t>
-      </w:r>
-      <w:r>
-        <w:t>riptsprache, mit ob</w:t>
-      </w:r>
-      <w:r>
-        <w:t>jektorientierten Eigenschaften. Die ge</w:t>
-      </w:r>
-      <w:r>
-        <w:t xml:space="preserve">schriebenen Skripte werden durch einen Interpreter in Bytecode übersetzt und ist kompatibel mit der Sprache C. </w:t>
-      </w:r>
-      <w:proofErr w:type="spellStart"/>
-      <w:r>
-        <w:t>Lua</w:t>
-      </w:r>
-      <w:proofErr w:type="spellEnd"/>
-      <w:r>
-        <w:t xml:space="preserve"> befindet sich derzeit in Version 5.3 und wird häufig in der Spieleentwicklung eingesetzt. </w:t>
-      </w:r>
-    </w:p>
-    <w:p>
-      <w:r>
-        <w:t>%</w:t>
-      </w:r>
-      <w:r>
-        <w:t xml:space="preserve">QUELLE: </w:t>
-      </w:r>
-      <w:hyperlink r:id="rId6" w:history="1">
-        <w:r>
-          <w:rPr>
-            <w:rStyle w:val="Hyperlink"/>
-          </w:rPr>
-          <w:t>http://www.lua.org/about.html</w:t>
-        </w:r>
-      </w:hyperlink>
-    </w:p>
-    <w:p>
-      <w:r>
-        <w:t>Mit der Unterstützung von C++, welches direkt von C abgeleitet ist, hat man die Möglichkeit äußerst perfomante</w:t>
-      </w:r>
-      <w:r>
-        <w:t xml:space="preserve"> und portable</w:t>
-      </w:r>
-      <w:r>
-        <w:t xml:space="preserve"> So</w:t>
-      </w:r>
-      <w:r>
-        <w:t>ftware zu schreiben. Voraussetzung ist dabei ein sicherer Umg</w:t>
-      </w:r>
-      <w:r>
-        <w:t>ang, da C++ im Vergleich mit anderen High-Level Sprachen, sich weniger um Logik</w:t>
-      </w:r>
-      <w:r>
-        <w:t>fehler</w:t>
-      </w:r>
-      <w:r>
-        <w:t xml:space="preserve"> kümmert und entsprechend auch keine Warnungen ausgibt</w:t>
-      </w:r>
-      <w:r>
-        <w:t xml:space="preserve">. </w:t>
-      </w:r>
-    </w:p>
-    <w:p>
-      <w:r>
-        <w:t>Für Entwickler die zum Beispiel aus dem Webbereich kommen, bietet JavaScript einen weiteren Einstieg in Cocos2D-X.</w:t>
-      </w:r>
-    </w:p>
-    <w:p>
-      <w:r>
-        <w:t>\</w:t>
-      </w:r>
-      <w:proofErr w:type="spellStart"/>
-      <w:r>
-        <w:t>medskip</w:t>
-      </w:r>
-      <w:proofErr w:type="spellEnd"/>
-    </w:p>
-    <w:p>
-      <w:r>
-        <w:t>In Unity3D finden die Sprachen C</w:t>
-      </w:r>
-      <w:r>
-        <w:t>\</w:t>
-      </w:r>
-      <w:r>
-        <w:t xml:space="preserve">#, </w:t>
-      </w:r>
-      <w:proofErr w:type="spellStart"/>
-      <w:r>
-        <w:t>UnityScript</w:t>
-      </w:r>
-      <w:proofErr w:type="spellEnd"/>
-      <w:r>
-        <w:t xml:space="preserve"> und Boo Verwendung. </w:t>
-      </w:r>
-      <w:r>
-        <w:t>Alle für Unity3D nutzbaren Sprachen entspringen Microsofts .NET Framework. Das bedeutet auch, dass es möglich ist weitere .NET Sprachen zu benu</w:t>
-      </w:r>
-      <w:r>
-        <w:t>tzen, wenn diese ihre Skripte in das</w:t>
-      </w:r>
-      <w:r>
-        <w:t xml:space="preserve"> </w:t>
-      </w:r>
-      <w:r>
-        <w:t>DLL (</w:t>
-      </w:r>
-      <w:proofErr w:type="spellStart"/>
-      <w:r>
-        <w:t>Dynamically</w:t>
-      </w:r>
-      <w:proofErr w:type="spellEnd"/>
-      <w:r>
-        <w:t xml:space="preserve"> </w:t>
-      </w:r>
-      <w:proofErr w:type="spellStart"/>
-      <w:r>
-        <w:t>Linked</w:t>
-      </w:r>
-      <w:proofErr w:type="spellEnd"/>
-      <w:r>
-        <w:t xml:space="preserve"> Library) Format kompilieren können. Diese DLL Dateien können dann dem </w:t>
-      </w:r>
-      <w:proofErr w:type="spellStart"/>
-      <w:r>
-        <w:t>Unity</w:t>
-      </w:r>
-      <w:proofErr w:type="spellEnd"/>
-      <w:r>
-        <w:t xml:space="preserve"> Projekt hinzugefügt und verwendet werden.</w:t>
-      </w:r>
-    </w:p>
-    <w:p>
-      <w:r>
-        <w:t xml:space="preserve">%QUELLE: </w:t>
-      </w:r>
-      <w:r>
-        <w:t>http://docs.unity3d.com/Manual/UsingDLL.html</w:t>
-      </w:r>
-    </w:p>
-    <w:p>
-      <w:r>
-        <w:t>\</w:t>
-      </w:r>
-      <w:proofErr w:type="spellStart"/>
-      <w:r>
-        <w:t>medskip</w:t>
-      </w:r>
-      <w:proofErr w:type="spellEnd"/>
-    </w:p>
-    <w:p>
-      <w:r>
-        <w:t>Boo ist eine von Python beeinflusste Sprache</w:t>
-      </w:r>
-      <w:r>
-        <w:t xml:space="preserve"> für .NET und Mono, welche ohne Klammern und Semikolon auskommt. Die Typisierung ist generell statisch, kann aber trotzdem</w:t>
-      </w:r>
-      <w:r>
-        <w:t xml:space="preserve"> </w:t>
-      </w:r>
-      <w:r>
-        <w:t xml:space="preserve">dynamische </w:t>
-      </w:r>
-      <w:r>
-        <w:t>„</w:t>
-      </w:r>
-      <w:r>
-        <w:t>Duck-</w:t>
-      </w:r>
-      <w:proofErr w:type="spellStart"/>
-      <w:r>
-        <w:t>Typing</w:t>
-      </w:r>
-      <w:proofErr w:type="spellEnd"/>
-      <w:r>
-        <w:t>“</w:t>
-      </w:r>
-      <w:r>
-        <w:t xml:space="preserve"> Eigenschaften nutzen.</w:t>
-      </w:r>
-      <w:r>
-        <w:t xml:space="preserve"> Der Name Duck-</w:t>
-      </w:r>
-      <w:proofErr w:type="spellStart"/>
-      <w:r>
-        <w:t>Typing</w:t>
-      </w:r>
-      <w:proofErr w:type="spellEnd"/>
-      <w:r>
-        <w:t xml:space="preserve"> entsprang dem sogenannten „Ententest“ zur Typisierung, welcher wiederum auf einem Gedicht von James </w:t>
-      </w:r>
-      <w:proofErr w:type="spellStart"/>
-      <w:r>
-        <w:t>Whitcomb</w:t>
-      </w:r>
-      <w:proofErr w:type="spellEnd"/>
-      <w:r>
-        <w:t xml:space="preserve"> Riley zurückzuführen ist. </w:t>
-      </w:r>
-    </w:p>
-    <w:p>
-      <w:r>
-        <w:rPr>
-          <w:rFonts w:ascii="Arial" w:hAnsi="Arial" w:cs="Arial"/>
-          <w:color w:val="252525"/>
-          <w:sz w:val="21"/>
-          <w:szCs w:val="21"/>
-          <w:shd w:val="clear" w:color="auto" w:fill="FFFFFF"/>
-        </w:rPr>
-        <w:lastRenderedPageBreak/>
-        <w:t>“</w:t>
-      </w:r>
-      <w:proofErr w:type="spellStart"/>
-      <w:r>
-        <w:rPr>
-          <w:rFonts w:ascii="Arial" w:hAnsi="Arial" w:cs="Arial"/>
-          <w:color w:val="252525"/>
-          <w:sz w:val="21"/>
-          <w:szCs w:val="21"/>
-          <w:shd w:val="clear" w:color="auto" w:fill="FFFFFF"/>
-        </w:rPr>
-        <w:t>When</w:t>
-      </w:r>
-      <w:proofErr w:type="spellEnd"/>
-      <w:r>
-        <w:rPr>
-          <w:rFonts w:ascii="Arial" w:hAnsi="Arial" w:cs="Arial"/>
-          <w:color w:val="252525"/>
-          <w:sz w:val="21"/>
-          <w:szCs w:val="21"/>
-          <w:shd w:val="clear" w:color="auto" w:fill="FFFFFF"/>
-        </w:rPr>
-        <w:t xml:space="preserve"> I </w:t>
-      </w:r>
-      <w:proofErr w:type="spellStart"/>
-      <w:r>
-        <w:rPr>
-          <w:rFonts w:ascii="Arial" w:hAnsi="Arial" w:cs="Arial"/>
-          <w:color w:val="252525"/>
-          <w:sz w:val="21"/>
-          <w:szCs w:val="21"/>
-          <w:shd w:val="clear" w:color="auto" w:fill="FFFFFF"/>
-        </w:rPr>
-        <w:t>see</w:t>
-      </w:r>
-      <w:proofErr w:type="spellEnd"/>
-      <w:r>
-        <w:rPr>
-          <w:rFonts w:ascii="Arial" w:hAnsi="Arial" w:cs="Arial"/>
-          <w:color w:val="252525"/>
-          <w:sz w:val="21"/>
-          <w:szCs w:val="21"/>
-          <w:shd w:val="clear" w:color="auto" w:fill="FFFFFF"/>
-        </w:rPr>
-        <w:t xml:space="preserve"> a </w:t>
-      </w:r>
-      <w:proofErr w:type="spellStart"/>
-      <w:r>
-        <w:rPr>
-          <w:rFonts w:ascii="Arial" w:hAnsi="Arial" w:cs="Arial"/>
-          <w:color w:val="252525"/>
-          <w:sz w:val="21"/>
-          <w:szCs w:val="21"/>
-          <w:shd w:val="clear" w:color="auto" w:fill="FFFFFF"/>
-        </w:rPr>
-        <w:t>bird</w:t>
-      </w:r>
-      <w:proofErr w:type="spellEnd"/>
-      <w:r>
-        <w:rPr>
-          <w:rFonts w:ascii="Arial" w:hAnsi="Arial" w:cs="Arial"/>
-          <w:color w:val="252525"/>
-          <w:sz w:val="21"/>
-          <w:szCs w:val="21"/>
-          <w:shd w:val="clear" w:color="auto" w:fill="FFFFFF"/>
-        </w:rPr>
-        <w:t xml:space="preserve"> </w:t>
-      </w:r>
-      <w:proofErr w:type="spellStart"/>
-      <w:r>
-        <w:rPr>
-          <w:rFonts w:ascii="Arial" w:hAnsi="Arial" w:cs="Arial"/>
-          <w:color w:val="252525"/>
-          <w:sz w:val="21"/>
-          <w:szCs w:val="21"/>
-          <w:shd w:val="clear" w:color="auto" w:fill="FFFFFF"/>
-        </w:rPr>
-        <w:t>that</w:t>
-      </w:r>
-      <w:proofErr w:type="spellEnd"/>
-      <w:r>
-        <w:rPr>
-          <w:rFonts w:ascii="Arial" w:hAnsi="Arial" w:cs="Arial"/>
-          <w:color w:val="252525"/>
-          <w:sz w:val="21"/>
-          <w:szCs w:val="21"/>
-          <w:shd w:val="clear" w:color="auto" w:fill="FFFFFF"/>
-        </w:rPr>
-        <w:t xml:space="preserve"> </w:t>
-      </w:r>
-      <w:proofErr w:type="spellStart"/>
-      <w:r>
-        <w:rPr>
-          <w:rFonts w:ascii="Arial" w:hAnsi="Arial" w:cs="Arial"/>
-          <w:color w:val="252525"/>
-          <w:sz w:val="21"/>
-          <w:szCs w:val="21"/>
-          <w:shd w:val="clear" w:color="auto" w:fill="FFFFFF"/>
-        </w:rPr>
-        <w:t>walks</w:t>
-      </w:r>
-      <w:proofErr w:type="spellEnd"/>
-      <w:r>
-        <w:rPr>
-          <w:rFonts w:ascii="Arial" w:hAnsi="Arial" w:cs="Arial"/>
-          <w:color w:val="252525"/>
-          <w:sz w:val="21"/>
-          <w:szCs w:val="21"/>
-          <w:shd w:val="clear" w:color="auto" w:fill="FFFFFF"/>
-        </w:rPr>
-        <w:t xml:space="preserve"> like a </w:t>
-      </w:r>
-      <w:proofErr w:type="spellStart"/>
-      <w:r>
-        <w:rPr>
-          <w:rFonts w:ascii="Arial" w:hAnsi="Arial" w:cs="Arial"/>
-          <w:color w:val="252525"/>
-          <w:sz w:val="21"/>
-          <w:szCs w:val="21"/>
-          <w:shd w:val="clear" w:color="auto" w:fill="FFFFFF"/>
-        </w:rPr>
-        <w:t>duck</w:t>
-      </w:r>
-      <w:proofErr w:type="spellEnd"/>
-      <w:r>
-        <w:rPr>
-          <w:rFonts w:ascii="Arial" w:hAnsi="Arial" w:cs="Arial"/>
-          <w:color w:val="252525"/>
-          <w:sz w:val="21"/>
-          <w:szCs w:val="21"/>
-          <w:shd w:val="clear" w:color="auto" w:fill="FFFFFF"/>
-        </w:rPr>
-        <w:t xml:space="preserve"> </w:t>
-      </w:r>
-      <w:proofErr w:type="spellStart"/>
-      <w:r>
-        <w:rPr>
-          <w:rFonts w:ascii="Arial" w:hAnsi="Arial" w:cs="Arial"/>
-          <w:color w:val="252525"/>
-          <w:sz w:val="21"/>
-          <w:szCs w:val="21"/>
-          <w:shd w:val="clear" w:color="auto" w:fill="FFFFFF"/>
-        </w:rPr>
-        <w:t>and</w:t>
-      </w:r>
-      <w:proofErr w:type="spellEnd"/>
-      <w:r>
-        <w:rPr>
-          <w:rFonts w:ascii="Arial" w:hAnsi="Arial" w:cs="Arial"/>
-          <w:color w:val="252525"/>
-          <w:sz w:val="21"/>
-          <w:szCs w:val="21"/>
-          <w:shd w:val="clear" w:color="auto" w:fill="FFFFFF"/>
-        </w:rPr>
-        <w:t xml:space="preserve"> </w:t>
-      </w:r>
-      <w:proofErr w:type="spellStart"/>
-      <w:r>
-        <w:rPr>
-          <w:rFonts w:ascii="Arial" w:hAnsi="Arial" w:cs="Arial"/>
-          <w:color w:val="252525"/>
-          <w:sz w:val="21"/>
-          <w:szCs w:val="21"/>
-          <w:shd w:val="clear" w:color="auto" w:fill="FFFFFF"/>
-        </w:rPr>
-        <w:t>swims</w:t>
-      </w:r>
-      <w:proofErr w:type="spellEnd"/>
-      <w:r>
-        <w:rPr>
-          <w:rFonts w:ascii="Arial" w:hAnsi="Arial" w:cs="Arial"/>
-          <w:color w:val="252525"/>
-          <w:sz w:val="21"/>
-          <w:szCs w:val="21"/>
-          <w:shd w:val="clear" w:color="auto" w:fill="FFFFFF"/>
-        </w:rPr>
-        <w:t xml:space="preserve"> like a </w:t>
-      </w:r>
-      <w:proofErr w:type="spellStart"/>
-      <w:r>
-        <w:rPr>
-          <w:rFonts w:ascii="Arial" w:hAnsi="Arial" w:cs="Arial"/>
-          <w:color w:val="252525"/>
-          <w:sz w:val="21"/>
-          <w:szCs w:val="21"/>
-          <w:shd w:val="clear" w:color="auto" w:fill="FFFFFF"/>
-        </w:rPr>
-        <w:t>duck</w:t>
-      </w:r>
-      <w:proofErr w:type="spellEnd"/>
-      <w:r>
-        <w:rPr>
-          <w:rFonts w:ascii="Arial" w:hAnsi="Arial" w:cs="Arial"/>
-          <w:color w:val="252525"/>
-          <w:sz w:val="21"/>
-          <w:szCs w:val="21"/>
-          <w:shd w:val="clear" w:color="auto" w:fill="FFFFFF"/>
-        </w:rPr>
-        <w:t xml:space="preserve"> </w:t>
-      </w:r>
-      <w:proofErr w:type="spellStart"/>
-      <w:r>
-        <w:rPr>
-          <w:rFonts w:ascii="Arial" w:hAnsi="Arial" w:cs="Arial"/>
-          <w:color w:val="252525"/>
-          <w:sz w:val="21"/>
-          <w:szCs w:val="21"/>
-          <w:shd w:val="clear" w:color="auto" w:fill="FFFFFF"/>
-        </w:rPr>
-        <w:t>and</w:t>
-      </w:r>
-      <w:proofErr w:type="spellEnd"/>
-      <w:r>
-        <w:rPr>
-          <w:rFonts w:ascii="Arial" w:hAnsi="Arial" w:cs="Arial"/>
-          <w:color w:val="252525"/>
-          <w:sz w:val="21"/>
-          <w:szCs w:val="21"/>
-          <w:shd w:val="clear" w:color="auto" w:fill="FFFFFF"/>
-        </w:rPr>
-        <w:t xml:space="preserve"> </w:t>
-      </w:r>
-      <w:proofErr w:type="spellStart"/>
-      <w:r>
-        <w:rPr>
-          <w:rFonts w:ascii="Arial" w:hAnsi="Arial" w:cs="Arial"/>
-          <w:color w:val="252525"/>
-          <w:sz w:val="21"/>
-          <w:szCs w:val="21"/>
-          <w:shd w:val="clear" w:color="auto" w:fill="FFFFFF"/>
-        </w:rPr>
-        <w:t>quacks</w:t>
-      </w:r>
-      <w:proofErr w:type="spellEnd"/>
-      <w:r>
-        <w:rPr>
-          <w:rFonts w:ascii="Arial" w:hAnsi="Arial" w:cs="Arial"/>
-          <w:color w:val="252525"/>
-          <w:sz w:val="21"/>
-          <w:szCs w:val="21"/>
-          <w:shd w:val="clear" w:color="auto" w:fill="FFFFFF"/>
-        </w:rPr>
-        <w:t xml:space="preserve"> like a duck, I </w:t>
-      </w:r>
-      <w:proofErr w:type="spellStart"/>
-      <w:r>
-        <w:rPr>
-          <w:rFonts w:ascii="Arial" w:hAnsi="Arial" w:cs="Arial"/>
-          <w:color w:val="252525"/>
-          <w:sz w:val="21"/>
-          <w:szCs w:val="21"/>
-          <w:shd w:val="clear" w:color="auto" w:fill="FFFFFF"/>
-        </w:rPr>
-        <w:t>call</w:t>
-      </w:r>
-      <w:proofErr w:type="spellEnd"/>
-      <w:r>
-        <w:rPr>
-          <w:rFonts w:ascii="Arial" w:hAnsi="Arial" w:cs="Arial"/>
-          <w:color w:val="252525"/>
-          <w:sz w:val="21"/>
-          <w:szCs w:val="21"/>
-          <w:shd w:val="clear" w:color="auto" w:fill="FFFFFF"/>
-        </w:rPr>
-        <w:t xml:space="preserve"> </w:t>
-      </w:r>
-      <w:proofErr w:type="spellStart"/>
-      <w:r>
-        <w:rPr>
-          <w:rFonts w:ascii="Arial" w:hAnsi="Arial" w:cs="Arial"/>
-          <w:color w:val="252525"/>
-          <w:sz w:val="21"/>
-          <w:szCs w:val="21"/>
-          <w:shd w:val="clear" w:color="auto" w:fill="FFFFFF"/>
-        </w:rPr>
-        <w:t>that</w:t>
-      </w:r>
-      <w:proofErr w:type="spellEnd"/>
-      <w:r>
-        <w:rPr>
-          <w:rFonts w:ascii="Arial" w:hAnsi="Arial" w:cs="Arial"/>
-          <w:color w:val="252525"/>
-          <w:sz w:val="21"/>
-          <w:szCs w:val="21"/>
-          <w:shd w:val="clear" w:color="auto" w:fill="FFFFFF"/>
-        </w:rPr>
-        <w:t xml:space="preserve"> </w:t>
-      </w:r>
-      <w:proofErr w:type="spellStart"/>
-      <w:r>
-        <w:rPr>
-          <w:rFonts w:ascii="Arial" w:hAnsi="Arial" w:cs="Arial"/>
-          <w:color w:val="252525"/>
-          <w:sz w:val="21"/>
-          <w:szCs w:val="21"/>
-          <w:shd w:val="clear" w:color="auto" w:fill="FFFFFF"/>
-        </w:rPr>
-        <w:t>bird</w:t>
-      </w:r>
-      <w:proofErr w:type="spellEnd"/>
-      <w:r>
-        <w:rPr>
-          <w:rFonts w:ascii="Arial" w:hAnsi="Arial" w:cs="Arial"/>
-          <w:color w:val="252525"/>
-          <w:sz w:val="21"/>
-          <w:szCs w:val="21"/>
-          <w:shd w:val="clear" w:color="auto" w:fill="FFFFFF"/>
-        </w:rPr>
-        <w:t xml:space="preserve"> a duck.”</w:t>
-      </w:r>
-    </w:p>
-    <w:p>
-      <w:r>
-        <w:t>Beim Duck-</w:t>
-      </w:r>
-      <w:proofErr w:type="spellStart"/>
-      <w:r>
-        <w:t>Typing</w:t>
-      </w:r>
-      <w:proofErr w:type="spellEnd"/>
-      <w:r>
-        <w:t xml:space="preserve"> werden Objekte nicht durch ihre Klasse typisiert, sondern durch die vorhandenen Attribute und Methoden. Daher findet die Typisierung erst zur Laufzeit durch den Interpreter statt.</w:t>
-      </w:r>
-    </w:p>
-    <w:p>
-      <w:r>
-        <w:t>%</w:t>
-      </w:r>
-      <w:r>
-        <w:t>QUELLE:</w:t>
-      </w:r>
-      <w:r>
-        <w:t xml:space="preserve"> </w:t>
-      </w:r>
-      <w:hyperlink r:id="rId7" w:history="1">
-        <w:r>
-          <w:rPr>
-            <w:rStyle w:val="Hyperlink"/>
-          </w:rPr>
-          <w:t>http://boo-language.github.io/</w:t>
-        </w:r>
-      </w:hyperlink>
-    </w:p>
-    <w:p>
-      <w:r>
-        <w:t xml:space="preserve">Oft wird </w:t>
-      </w:r>
-      <w:proofErr w:type="spellStart"/>
-      <w:r>
-        <w:t>UnityScript</w:t>
-      </w:r>
-      <w:proofErr w:type="spellEnd"/>
-      <w:r>
-        <w:t xml:space="preserve"> in der </w:t>
-      </w:r>
-      <w:proofErr w:type="spellStart"/>
-      <w:r>
-        <w:t>Unity</w:t>
-      </w:r>
-      <w:proofErr w:type="spellEnd"/>
-      <w:r>
-        <w:t xml:space="preserve"> Community, aber auch von dem Unternehmen selbst, fälschlicherweise mit JavaScript gleichgesetzt, als wären die beiden Sprachen </w:t>
-      </w:r>
-      <w:r>
-        <w:t>äquivalent</w:t>
-      </w:r>
-      <w:r>
-        <w:t>. Auch wenn syntaktisch</w:t>
-      </w:r>
-      <w:r>
-        <w:t>e Ähnlichkeiten bestehen</w:t>
-      </w:r>
-      <w:r>
-        <w:t>, gibt es große semantische Unterschiede.</w:t>
-      </w:r>
-    </w:p>
-    <w:p>
-      <w:proofErr w:type="spellStart"/>
-      <w:r>
-        <w:t>UnityScript</w:t>
-      </w:r>
-      <w:proofErr w:type="spellEnd"/>
-      <w:r>
-        <w:t xml:space="preserve"> kann</w:t>
-      </w:r>
-      <w:r>
-        <w:t>, wie die meisten objektorientierten Programmiersprachen, Klassen</w:t>
-      </w:r>
-      <w:r>
-        <w:t xml:space="preserve"> definieren und daraus Objekte erstellen. </w:t>
-      </w:r>
-      <w:r>
-        <w:t>JavaScript hingegen besitzt zwar ebenfalls objektorientierte Eigenschaften, wobei diese aber sogenannte „</w:t>
-      </w:r>
-      <w:proofErr w:type="spellStart"/>
-      <w:r>
-        <w:t>Prototypes</w:t>
-      </w:r>
-      <w:proofErr w:type="spellEnd"/>
-      <w:r>
-        <w:t>“ verwendet. Dies sind Objekte die zuerst von einer Funktion definiert werden</w:t>
-      </w:r>
-      <w:r>
-        <w:t xml:space="preserve"> und danach mit dem „</w:t>
-      </w:r>
-      <w:proofErr w:type="spellStart"/>
-      <w:r>
-        <w:t>new</w:t>
-      </w:r>
-      <w:proofErr w:type="spellEnd"/>
-      <w:r>
-        <w:t>“ Schlüsselwort instanziiert werden.</w:t>
-      </w:r>
-      <w:r>
-        <w:t xml:space="preserve"> </w:t>
-      </w:r>
-      <w:r>
-        <w:t>Nach der Instanziierung ist es möglich, das Objekt um zusätzliche Eigenschaften zu erweitern.</w:t>
-      </w:r>
-      <w:r>
-        <w:t xml:space="preserve"> Des Weiteren kann </w:t>
-      </w:r>
-      <w:proofErr w:type="spellStart"/>
-      <w:r>
-        <w:t>UnityScript</w:t>
-      </w:r>
-      <w:proofErr w:type="spellEnd"/>
-      <w:r>
-        <w:t xml:space="preserve"> im Gegensatz zu JavaScript,</w:t>
-      </w:r>
-      <w:r>
-        <w:t xml:space="preserve"> Klassen, Objekte, Funktionen und Variablen mit </w:t>
-      </w:r>
-      <w:proofErr w:type="spellStart"/>
-      <w:r>
-        <w:t>Zugriffsmodifikatoren</w:t>
-      </w:r>
-      <w:proofErr w:type="spellEnd"/>
-      <w:r>
-        <w:t xml:space="preserve"> / Sichtbarkeiten</w:t>
-      </w:r>
-      <w:r>
-        <w:t xml:space="preserve"> versehen.</w:t>
-      </w:r>
-      <w:r>
-        <w:t xml:space="preserve"> </w:t>
-      </w:r>
-      <w:proofErr w:type="spellStart"/>
-      <w:r>
-        <w:t>UnityScript</w:t>
-      </w:r>
-      <w:proofErr w:type="spellEnd"/>
-      <w:r>
-        <w:t xml:space="preserve"> wurde speziell für die </w:t>
-      </w:r>
-      <w:proofErr w:type="spellStart"/>
-      <w:r>
-        <w:t>Unity</w:t>
-      </w:r>
-      <w:proofErr w:type="spellEnd"/>
-      <w:r>
-        <w:t xml:space="preserve"> Engine konzipiert und ist proprietär, was es schwierig macht, genaue Spezifikationen zu finden.</w:t>
-      </w:r>
-    </w:p>
-    <w:p>
-      <w:r>
-        <w:t>%</w:t>
-      </w:r>
-      <w:r>
-        <w:t xml:space="preserve">QUELLE: </w:t>
-      </w:r>
-      <w:hyperlink r:id="rId8" w:history="1">
-        <w:r>
-          <w:rPr>
-            <w:rStyle w:val="Hyperlink"/>
-          </w:rPr>
-          <w:t>http://wiki.unity3d.com/index.php/UnityScript_versus_JavaScript</w:t>
-        </w:r>
-      </w:hyperlink>
-    </w:p>
-    <w:p>
-      <w:r>
-        <w:t>C\#</w:t>
-      </w:r>
-    </w:p>
-    <w:p/>
-    <w:p/>
-    <w:p/>
-    <w:p/>
-    <w:p>
-      <w:r>
-        <w:t>\</w:t>
-      </w:r>
-      <w:proofErr w:type="spellStart"/>
-      <w:r>
-        <w:t>section</w:t>
-      </w:r>
-      <w:proofErr w:type="spellEnd"/>
-      <w:r>
-        <w:t>{</w:t>
-      </w:r>
-      <w:r>
-        <w:t>Native Gerätefunktionen</w:t>
-      </w:r>
-      <w:r>
-        <w:t>}%</w:t>
-      </w:r>
-      <w:proofErr w:type="spellStart"/>
-      <w:r>
-        <w:t>Accelerometer</w:t>
-      </w:r>
-      <w:proofErr w:type="spellEnd"/>
-      <w:r>
-        <w:t xml:space="preserve"> </w:t>
-      </w:r>
-      <w:proofErr w:type="spellStart"/>
-      <w:r>
-        <w:t>etc</w:t>
-      </w:r>
-      <w:proofErr w:type="spellEnd"/>
-    </w:p>
-    <w:p>
-      <w:r>
-        <w:t>Smartphones und Tablets besitzen in der Regel kaum oder gar keine Hardwarebuttons, die für Anwendungen neu belegbar sind.</w:t>
-      </w:r>
-      <w:r>
-        <w:t xml:space="preserve"> </w:t>
-      </w:r>
-      <w:r>
-        <w:t>Spiele die für</w:t>
-      </w:r>
-      <w:r>
-        <w:t xml:space="preserve"> solche mobilen Systeme</w:t>
-      </w:r>
-      <w:r>
-        <w:t xml:space="preserve"> entwo</w:t>
-      </w:r>
-      <w:r>
-        <w:t xml:space="preserve">rfen worden, greifen daher auf eine oder zwei der beiden populärsten Steuerungsmechanismen zurück. </w:t>
-      </w:r>
-    </w:p>
-    <w:p>
-      <w:r>
-        <w:t>\</w:t>
-      </w:r>
-      <w:proofErr w:type="spellStart"/>
-      <w:r>
-        <w:t>medskip</w:t>
-      </w:r>
-      <w:proofErr w:type="spellEnd"/>
-    </w:p>
-    <w:p>
-      <w:r>
-        <w:t>Überwiegende Praxis ist es, den vorhandenen Touchscreen für Eingaben und Interaktionen zu nutzen.</w:t>
-      </w:r>
-      <w:r>
-        <w:t xml:space="preserve"> Dies kann über bekannte Gesten geschehen oder über die Virtualisierung von Aktionsflächen, wie zum Beispiel Buttons und Regler.</w:t>
-      </w:r>
-    </w:p>
-    <w:p>
-      <w:r>
-        <w:t xml:space="preserve">Eine andere Möglichkeit in das Spielgeschehen einzugreifen, bieten die geräteseitigen Hardwaresensoren. </w:t>
-      </w:r>
-      <w:r>
-        <w:t>Ein Anwendungsbeispiel für den</w:t>
-      </w:r>
-      <w:r>
-        <w:t xml:space="preserve"> Gyroskop Sensor</w:t>
-      </w:r>
-      <w:r>
-        <w:t>, wäre bei Rennspielen die Simulierung eines Lenkrades, bei dem durch die Neigung des Gerätes gesteuert wird.</w:t>
-      </w:r>
-      <w:r>
-        <w:t xml:space="preserve"> Weiterhin gehören </w:t>
-      </w:r>
-      <w:proofErr w:type="spellStart"/>
-      <w:r>
-        <w:rPr>
-          <w:shd w:val="clear" w:color="auto" w:fill="FFFFFF"/>
-        </w:rPr>
-        <w:t>Accelerometer</w:t>
-      </w:r>
-      <w:proofErr w:type="spellEnd"/>
-      <w:r>
-        <w:rPr>
-          <w:shd w:val="clear" w:color="auto" w:fill="FFFFFF"/>
-        </w:rPr>
-        <w:t xml:space="preserve"> und </w:t>
-      </w:r>
-      <w:r>
-        <w:t>GPS</w:t>
-      </w:r>
-      <w:r>
-        <w:rPr>
-          <w:shd w:val="clear" w:color="auto" w:fill="FFFFFF"/>
-        </w:rPr>
-        <w:t xml:space="preserve"> </w:t>
-      </w:r>
-      <w:r>
-        <w:t xml:space="preserve">zu den üblichen Sensoren, als auch </w:t>
-      </w:r>
-      <w:r>
-        <w:t xml:space="preserve">eine </w:t>
-      </w:r>
-      <w:r>
-        <w:t xml:space="preserve">Kamera zu den Standardbauteilen.  </w:t>
-      </w:r>
-    </w:p>
-    <w:p>
-      <w:r>
-        <w:t>\</w:t>
-      </w:r>
-      <w:proofErr w:type="spellStart"/>
-      <w:r>
-        <w:t>medskip</w:t>
-      </w:r>
-      <w:proofErr w:type="spellEnd"/>
-    </w:p>
-    <w:p>
-      <w:r>
-        <w:t xml:space="preserve">Unity3D liefert </w:t>
-      </w:r>
-      <w:r>
-        <w:t>für alle</w:t>
-      </w:r>
-      <w:r>
-        <w:t xml:space="preserve"> gängigen</w:t>
-      </w:r>
-      <w:r>
-        <w:t xml:space="preserve"> Sensoren und Bauteile</w:t>
-      </w:r>
-      <w:r>
-        <w:t xml:space="preserve"> entsprechende Schnittstellen</w:t>
-      </w:r>
-      <w:r>
-        <w:t>, um diese</w:t>
-      </w:r>
-      <w:r>
-        <w:t xml:space="preserve"> bei Bedarf</w:t>
-      </w:r>
-      <w:r>
-        <w:t xml:space="preserve"> mit Funktionen hinterlegen</w:t>
-      </w:r>
-      <w:r>
-        <w:t xml:space="preserve"> zu können</w:t>
-      </w:r>
-      <w:r>
-        <w:t>.</w:t>
-      </w:r>
-      <w:r>
-        <w:t xml:space="preserve"> Hingegen können </w:t>
-      </w:r>
-      <w:proofErr w:type="spellStart"/>
-      <w:r>
-        <w:t>libGDX</w:t>
-      </w:r>
-      <w:proofErr w:type="spellEnd"/>
-      <w:r>
-        <w:t xml:space="preserve"> und Cocos2D-X bisher nur </w:t>
-      </w:r>
-      <w:r>
-        <w:t xml:space="preserve">den </w:t>
-      </w:r>
-      <w:proofErr w:type="spellStart"/>
-      <w:r>
-        <w:t>Accelerometer</w:t>
-      </w:r>
-      <w:proofErr w:type="spellEnd"/>
-      <w:r>
-        <w:t xml:space="preserve"> ansteuern, wenn dieser vorhanden ist.</w:t>
-      </w:r>
-      <w:r>
-        <w:t xml:space="preserve"> Gyroskop, Kamera und GPS Lokalisierung werden derzeit nicht unterstützt.</w:t>
-      </w:r>
-      <w:r>
-        <w:t xml:space="preserve"> Dadurch dass die beiden Frameworks quelloffen sind, ist eine eigene Implementation dennoch theoretisch trotzdem möglich. Eine offizielle Erweiterung ist demnach auch abhängig von dem Streben der Entwickler-Community.</w:t>
-      </w:r>
-    </w:p>
-    <w:p/>
-    <w:p>
-      <w:r>
-        <w:t>\</w:t>
-      </w:r>
-      <w:proofErr w:type="spellStart"/>
-      <w:r>
-        <w:t>section</w:t>
-      </w:r>
-      <w:proofErr w:type="spellEnd"/>
-      <w:r>
-        <w:t>{</w:t>
-      </w:r>
-      <w:r>
-        <w:t>Produktvarianten</w:t>
-      </w:r>
-      <w:r>
-        <w:t>}</w:t>
-      </w:r>
-    </w:p>
-    <w:p>
-      <w:r>
-        <w:t>D</w:t>
-      </w:r>
-      <w:r>
-        <w:t xml:space="preserve">as Java Framework </w:t>
-      </w:r>
-      <w:proofErr w:type="spellStart"/>
-      <w:r>
-        <w:t>libGDX</w:t>
-      </w:r>
-      <w:proofErr w:type="spellEnd"/>
-      <w:r>
-        <w:t xml:space="preserve"> ist das offizielle Kernprojekt. Eigene Varianten sind durchaus möglich, aber derzeit sind keine weiteren populären Ableger bekannt. Die Community konzentriert sich demnach hauptsächlich auf die Weiterentwicklung der Hauptversion oder auf</w:t>
-      </w:r>
-      <w:r>
-        <w:t xml:space="preserve"> eigene Erweiterungen in Form von </w:t>
-      </w:r>
-      <w:proofErr w:type="spellStart"/>
-      <w:r>
-        <w:t>Plugins</w:t>
-      </w:r>
-      <w:proofErr w:type="spellEnd"/>
-      <w:r>
-        <w:t>.</w:t>
-      </w:r>
-    </w:p>
-    <w:p/>
-    <w:p>
-      <w:r>
-        <w:lastRenderedPageBreak/>
-        <w:t>\</w:t>
-      </w:r>
-      <w:proofErr w:type="spellStart"/>
-      <w:r>
-        <w:t>medskip</w:t>
-      </w:r>
-      <w:proofErr w:type="spellEnd"/>
-    </w:p>
-    <w:p/>
-    <w:p/>
-    <w:p>
-      <w:r>
-        <w:t>Cocos2D-X ist eine von mehreren Abzweigungen aus der Cocos2D Familie.</w:t>
-      </w:r>
-      <w:r>
-        <w:t xml:space="preserve"> Stamm der Entwicklung bilde</w:t>
-      </w:r>
-      <w:r>
-        <w:t>t das mit Python entwickelte Cocos2D, welches selbige Sprache auch für die Entwicklung daraus resultierender Desktopanwendungen benutzt. Der erste daraus abgeleitete Ableger Cocos2D-iPhone oder auch bekannt als Cocos2D-ObjC, erlaubt die Implementierung auf mobile Apple Geräte.</w:t>
-      </w:r>
-      <w:r>
-        <w:t xml:space="preserve"> Diese können mit den plattformüblichen nativen Sprachen </w:t>
-      </w:r>
-      <w:proofErr w:type="spellStart"/>
-      <w:r>
-        <w:t>Objective</w:t>
-      </w:r>
-      <w:proofErr w:type="spellEnd"/>
-      <w:r>
-        <w:t xml:space="preserve">-C und Swift konstruiert werden. Aus dieser Version entsprangen direkt wiederum viele weitere Varianten für gezielte Sprachen und Anwendungen, als auch </w:t>
-      </w:r>
-      <w:r>
-        <w:t xml:space="preserve">das in dieser Arbeit behandelte </w:t>
-      </w:r>
-      <w:r>
-        <w:t>Cocos2D-X für die Unterstützung multipler Plattformen.</w:t>
-      </w:r>
-    </w:p>
-    <w:p>
-      <w:r>
-        <w:t xml:space="preserve">Die Cocos2D Frameworks iPhone, X, HTML5 und der </w:t>
-      </w:r>
-      <w:proofErr w:type="spellStart"/>
-      <w:r>
-        <w:t>SpriteBuilder</w:t>
-      </w:r>
-      <w:proofErr w:type="spellEnd"/>
-      <w:r>
-        <w:t xml:space="preserve">(früher </w:t>
-      </w:r>
-      <w:proofErr w:type="spellStart"/>
-      <w:r>
-        <w:t>CocosBuilder</w:t>
-      </w:r>
-      <w:proofErr w:type="spellEnd"/>
-      <w:r>
-        <w:t>) sind kooper</w:t>
-      </w:r>
-      <w:r>
-        <w:t>ierende Projekte und folgen dem</w:t>
-      </w:r>
-      <w:r>
-        <w:t xml:space="preserve">selben </w:t>
-      </w:r>
-      <w:proofErr w:type="spellStart"/>
-      <w:r>
-        <w:t>Leitplan</w:t>
-      </w:r>
-      <w:proofErr w:type="spellEnd"/>
-      <w:r>
-        <w:t xml:space="preserve"> und haben ein koordiniertes Updateverhalten. </w:t>
-      </w:r>
-    </w:p>
-    <w:p/>
-    <w:p>
-      <w:r>
-        <w:t>\</w:t>
-      </w:r>
-      <w:proofErr w:type="spellStart"/>
-      <w:r>
-        <w:t>medskip</w:t>
-      </w:r>
-      <w:proofErr w:type="spellEnd"/>
-    </w:p>
-    <w:p>
-      <w:r>
-        <w:t>Un</w:t>
-      </w:r>
-      <w:r>
-        <w:t>ity3D bietet zwei verschiedene Hauptp</w:t>
-      </w:r>
-      <w:r>
-        <w:t>rodukt</w:t>
-      </w:r>
-      <w:r>
-        <w:t>e</w:t>
-      </w:r>
-      <w:r>
-        <w:t xml:space="preserve"> an</w:t>
-      </w:r>
-      <w:r>
-        <w:t>, die Personal und die Professional Edition. Bei der Personal Edition handelt es sich um eine frei verfügbare Version, die für jeden zugängig ist. Diese kann für Privatanwender, zu Bildungszwecken und sogar für die kommerzielle Entwicklung benutzt werden. Die kostenfreie Version der Engine verfügt auch über alle essentiellen Funktionen.</w:t>
-      </w:r>
-      <w:r>
-        <w:t xml:space="preserve"> Sobald die allgemeinen Einnahmen einer Person oder eines Unternehmens mehr als 100.000 US-Dollar aus dem Vorjahr betragen, besteht die Verpflichtung auf die Professional Edition zu wechseln. In dieser bekommt man</w:t>
-      </w:r>
-      <w:r>
-        <w:t xml:space="preserve"> dann auch</w:t>
-      </w:r>
-      <w:r>
-        <w:t xml:space="preserve"> die Option auf</w:t>
-      </w:r>
-      <w:r>
-        <w:t xml:space="preserve"> zusätzliche Funktionen, wie Analyse Tools und die Möglichkeit Projekte in einer speziellen Cloud zu veröffentlichen. Das Kostenmodell beginnt derzeit mit einem Abo von 75 US-Dollar pro Monat oder einer Einmalzahlung von 1.500 US-Dollar.</w:t>
-      </w:r>
-      <w:r>
-        <w:t xml:space="preserve"> Weitere optionale Erweiterungen können mit den iOS Pro und Android Pro Add-</w:t>
-      </w:r>
-      <w:proofErr w:type="spellStart"/>
-      <w:r>
-        <w:t>Ons</w:t>
-      </w:r>
-      <w:proofErr w:type="spellEnd"/>
-      <w:r>
-        <w:t xml:space="preserve"> erworben werden, die weitere Funktionen zur Personalisierung ermöglichen.</w:t>
-      </w:r>
-      <w:r>
-        <w:t xml:space="preserve"> Z</w:t>
-      </w:r>
-      <w:r>
-        <w:t>usätzliche kostenpflichtige</w:t>
-      </w:r>
-      <w:r>
-        <w:t xml:space="preserve"> Pakete sind die</w:t>
-      </w:r>
-      <w:r>
-        <w:t xml:space="preserve"> </w:t>
-      </w:r>
-      <w:r>
-        <w:t>p</w:t>
-      </w:r>
-      <w:r>
-        <w:t>rofessionelle Unterstützung bei Projekten ode</w:t>
-      </w:r>
-      <w:r>
-        <w:t>r der Zugang zum Quellcode der Engine.</w:t>
-      </w:r>
-    </w:p>
-    <w:p/>
-    <w:p>
-      <w:r>
-        <w:t xml:space="preserve">%QUELLE: </w:t>
-      </w:r>
-      <w:r>
-        <w:t>http://unity3d.com/get-unity#enterprise</w:t>
-      </w:r>
-    </w:p>
-    <w:p/>
-    <w:p>
-      <w:r>
-        <w:t>\</w:t>
-      </w:r>
-      <w:proofErr w:type="spellStart"/>
-      <w:r>
-        <w:t>section</w:t>
-      </w:r>
-      <w:proofErr w:type="spellEnd"/>
-      <w:r>
-        <w:t>{Einfluss auf Einstellungen}</w:t>
-      </w:r>
-    </w:p>
-    <w:p>
-      <w:r>
-        <w:t>\</w:t>
-      </w:r>
-      <w:proofErr w:type="spellStart"/>
-      <w:r>
-        <w:t>section</w:t>
-      </w:r>
-      <w:proofErr w:type="spellEnd"/>
-      <w:r>
-        <w:t>{Zusätzlich benötigte Software}</w:t>
-      </w:r>
-    </w:p>
-    <w:p>
-      <w:r>
-        <w:t>\</w:t>
-      </w:r>
-      <w:proofErr w:type="spellStart"/>
-      <w:r>
-        <w:t>section</w:t>
-      </w:r>
-      <w:proofErr w:type="spellEnd"/>
-      <w:r>
-        <w:t>{Aktualität - Versionen - Community}</w:t>
-      </w:r>
-    </w:p>
-    <w:p>
-      <w:r>
-        <w:t>\</w:t>
-      </w:r>
-      <w:proofErr w:type="spellStart"/>
-      <w:r>
-        <w:t>section</w:t>
-      </w:r>
-      <w:proofErr w:type="spellEnd"/>
-      <w:r>
-        <w:t>{Zukunftsaussichten}</w:t>
-      </w:r>
       <w:bookmarkStart w:id="0" w:name="_GoBack"/>
       <w:bookmarkEnd w:id="0"/>
     </w:p>
@@ -7983,7 +6571,6 @@
   <w:style w:type="character" w:default="1" w:styleId="Absatz-Standardschriftart">
     <w:name w:val="Default Paragraph Font"/>
     <w:uiPriority w:val="1"/>
-    <w:semiHidden/>
     <w:unhideWhenUsed/>
   </w:style>
   <w:style w:type="table" w:default="1" w:styleId="NormaleTabelle">
@@ -8544,7 +7131,7 @@
 </file>
 
 <file path=customXml/itemProps1.xml><?xml version="1.0" encoding="utf-8"?>
-<ds:datastoreItem xmlns:ds="http://schemas.openxmlformats.org/officeDocument/2006/customXml" ds:itemID="{0ACD30B7-C288-4F1F-AAF8-A56BE1CABF61}">
+<ds:datastoreItem xmlns:ds="http://schemas.openxmlformats.org/officeDocument/2006/customXml" ds:itemID="{BC3E2E7C-DE19-4443-8EE9-6F28E1D10C44}">
   <ds:schemaRefs>
     <ds:schemaRef ds:uri="http://schemas.openxmlformats.org/officeDocument/2006/bibliography"/>
   </ds:schemaRefs>

--- a/Quellen und Vorlagen/Texte_Schmierzettel.docx
+++ b/Quellen und Vorlagen/Texte_Schmierzettel.docx
@@ -2,6 +2,23 @@
 <file path=word/document.xml><?xml version="1.0" encoding="utf-8"?>
 <w:document xmlns:wpc="http://schemas.microsoft.com/office/word/2010/wordprocessingCanvas" xmlns:mc="http://schemas.openxmlformats.org/markup-compatibility/2006" xmlns:o="urn:schemas-microsoft-com:office:office" xmlns:r="http://schemas.openxmlformats.org/officeDocument/2006/relationships" xmlns:m="http://schemas.openxmlformats.org/officeDocument/2006/math" xmlns:v="urn:schemas-microsoft-com:vml" xmlns:wp14="http://schemas.microsoft.com/office/word/2010/wordprocessingDrawing" xmlns:wp="http://schemas.openxmlformats.org/drawingml/2006/wordprocessingDrawing" xmlns:w10="urn:schemas-microsoft-com:office:word" xmlns:w="http://schemas.openxmlformats.org/wordprocessingml/2006/main" xmlns:w14="http://schemas.microsoft.com/office/word/2010/wordml" xmlns:w15="http://schemas.microsoft.com/office/word/2012/wordml" xmlns:wpg="http://schemas.microsoft.com/office/word/2010/wordprocessingGroup" xmlns:wpi="http://schemas.microsoft.com/office/word/2010/wordprocessingInk" xmlns:wne="http://schemas.microsoft.com/office/word/2006/wordml" xmlns:wps="http://schemas.microsoft.com/office/word/2010/wordprocessingShape" mc:Ignorable="w14 w15 wp14">
   <w:body>
+    <w:p>
+      <w:pPr>
+        <w:pStyle w:val="berschrift1"/>
+      </w:pPr>
+      <w:r>
+        <w:t>Definition mobile Applikation</w:t>
+      </w:r>
+    </w:p>
+    <w:p/>
+    <w:p>
+      <w:pPr>
+        <w:pStyle w:val="berschrift1"/>
+      </w:pPr>
+      <w:r>
+        <w:t>Definition Spiel</w:t>
+      </w:r>
+    </w:p>
     <w:p>
       <w:bookmarkStart w:id="0" w:name="_GoBack"/>
       <w:bookmarkEnd w:id="0"/>
@@ -14,6 +31,44 @@
     </w:sectPr>
   </w:body>
 </w:document>
+</file>
+
+<file path=word/endnotes.xml><?xml version="1.0" encoding="utf-8"?>
+<w:endnotes xmlns:wpc="http://schemas.microsoft.com/office/word/2010/wordprocessingCanvas" xmlns:mc="http://schemas.openxmlformats.org/markup-compatibility/2006" xmlns:o="urn:schemas-microsoft-com:office:office" xmlns:r="http://schemas.openxmlformats.org/officeDocument/2006/relationships" xmlns:m="http://schemas.openxmlformats.org/officeDocument/2006/math" xmlns:v="urn:schemas-microsoft-com:vml" xmlns:wp14="http://schemas.microsoft.com/office/word/2010/wordprocessingDrawing" xmlns:wp="http://schemas.openxmlformats.org/drawingml/2006/wordprocessingDrawing" xmlns:w10="urn:schemas-microsoft-com:office:word" xmlns:w="http://schemas.openxmlformats.org/wordprocessingml/2006/main" xmlns:w14="http://schemas.microsoft.com/office/word/2010/wordml" xmlns:w15="http://schemas.microsoft.com/office/word/2012/wordml" xmlns:wpg="http://schemas.microsoft.com/office/word/2010/wordprocessingGroup" xmlns:wpi="http://schemas.microsoft.com/office/word/2010/wordprocessingInk" xmlns:wne="http://schemas.microsoft.com/office/word/2006/wordml" xmlns:wps="http://schemas.microsoft.com/office/word/2010/wordprocessingShape" mc:Ignorable="w14 w15 wp14">
+  <w:endnote w:type="separator" w:id="-1">
+    <w:p>
+      <w:r>
+        <w:separator/>
+      </w:r>
+    </w:p>
+  </w:endnote>
+  <w:endnote w:type="continuationSeparator" w:id="0">
+    <w:p>
+      <w:r>
+        <w:continuationSeparator/>
+      </w:r>
+    </w:p>
+  </w:endnote>
+</w:endnotes>
+</file>
+
+<file path=word/footnotes.xml><?xml version="1.0" encoding="utf-8"?>
+<w:footnotes xmlns:wpc="http://schemas.microsoft.com/office/word/2010/wordprocessingCanvas" xmlns:mc="http://schemas.openxmlformats.org/markup-compatibility/2006" xmlns:o="urn:schemas-microsoft-com:office:office" xmlns:r="http://schemas.openxmlformats.org/officeDocument/2006/relationships" xmlns:m="http://schemas.openxmlformats.org/officeDocument/2006/math" xmlns:v="urn:schemas-microsoft-com:vml" xmlns:wp14="http://schemas.microsoft.com/office/word/2010/wordprocessingDrawing" xmlns:wp="http://schemas.openxmlformats.org/drawingml/2006/wordprocessingDrawing" xmlns:w10="urn:schemas-microsoft-com:office:word" xmlns:w="http://schemas.openxmlformats.org/wordprocessingml/2006/main" xmlns:w14="http://schemas.microsoft.com/office/word/2010/wordml" xmlns:w15="http://schemas.microsoft.com/office/word/2012/wordml" xmlns:wpg="http://schemas.microsoft.com/office/word/2010/wordprocessingGroup" xmlns:wpi="http://schemas.microsoft.com/office/word/2010/wordprocessingInk" xmlns:wne="http://schemas.microsoft.com/office/word/2006/wordml" xmlns:wps="http://schemas.microsoft.com/office/word/2010/wordprocessingShape" mc:Ignorable="w14 w15 wp14">
+  <w:footnote w:type="separator" w:id="-1">
+    <w:p>
+      <w:r>
+        <w:separator/>
+      </w:r>
+    </w:p>
+  </w:footnote>
+  <w:footnote w:type="continuationSeparator" w:id="0">
+    <w:p>
+      <w:r>
+        <w:continuationSeparator/>
+      </w:r>
+    </w:p>
+  </w:footnote>
+</w:footnotes>
 </file>
 
 <file path=word/numbering.xml><?xml version="1.0" encoding="utf-8"?>
@@ -6571,6 +6626,7 @@
   <w:style w:type="character" w:default="1" w:styleId="Absatz-Standardschriftart">
     <w:name w:val="Default Paragraph Font"/>
     <w:uiPriority w:val="1"/>
+    <w:semiHidden/>
     <w:unhideWhenUsed/>
   </w:style>
   <w:style w:type="table" w:default="1" w:styleId="NormaleTabelle">
@@ -6857,6 +6913,60 @@
     <w:rPr>
       <w:rFonts w:asciiTheme="majorHAnsi" w:eastAsiaTheme="majorEastAsia" w:hAnsiTheme="majorHAnsi" w:cstheme="majorBidi"/>
       <w:color w:val="1F4D78" w:themeColor="accent1" w:themeShade="7F"/>
+      <w:sz w:val="24"/>
+      <w:szCs w:val="24"/>
+      <w:lang w:eastAsia="de-DE"/>
+    </w:rPr>
+  </w:style>
+  <w:style w:type="paragraph" w:styleId="Kopfzeile">
+    <w:name w:val="header"/>
+    <w:basedOn w:val="Standard"/>
+    <w:link w:val="KopfzeileZchn"/>
+    <w:uiPriority w:val="99"/>
+    <w:unhideWhenUsed/>
+    <w:rsid w:val="001062BB"/>
+    <w:pPr>
+      <w:tabs>
+        <w:tab w:val="center" w:pos="4536"/>
+        <w:tab w:val="right" w:pos="9072"/>
+      </w:tabs>
+    </w:pPr>
+  </w:style>
+  <w:style w:type="character" w:customStyle="1" w:styleId="KopfzeileZchn">
+    <w:name w:val="Kopfzeile Zchn"/>
+    <w:basedOn w:val="Absatz-Standardschriftart"/>
+    <w:link w:val="Kopfzeile"/>
+    <w:uiPriority w:val="99"/>
+    <w:rsid w:val="001062BB"/>
+    <w:rPr>
+      <w:rFonts w:ascii="Times New Roman" w:hAnsi="Times New Roman" w:cs="Times New Roman"/>
+      <w:sz w:val="24"/>
+      <w:szCs w:val="24"/>
+      <w:lang w:eastAsia="de-DE"/>
+    </w:rPr>
+  </w:style>
+  <w:style w:type="paragraph" w:styleId="Fuzeile">
+    <w:name w:val="footer"/>
+    <w:basedOn w:val="Standard"/>
+    <w:link w:val="FuzeileZchn"/>
+    <w:uiPriority w:val="99"/>
+    <w:unhideWhenUsed/>
+    <w:rsid w:val="001062BB"/>
+    <w:pPr>
+      <w:tabs>
+        <w:tab w:val="center" w:pos="4536"/>
+        <w:tab w:val="right" w:pos="9072"/>
+      </w:tabs>
+    </w:pPr>
+  </w:style>
+  <w:style w:type="character" w:customStyle="1" w:styleId="FuzeileZchn">
+    <w:name w:val="Fußzeile Zchn"/>
+    <w:basedOn w:val="Absatz-Standardschriftart"/>
+    <w:link w:val="Fuzeile"/>
+    <w:uiPriority w:val="99"/>
+    <w:rsid w:val="001062BB"/>
+    <w:rPr>
+      <w:rFonts w:ascii="Times New Roman" w:hAnsi="Times New Roman" w:cs="Times New Roman"/>
       <w:sz w:val="24"/>
       <w:szCs w:val="24"/>
       <w:lang w:eastAsia="de-DE"/>
@@ -7131,7 +7241,7 @@
 </file>
 
 <file path=customXml/itemProps1.xml><?xml version="1.0" encoding="utf-8"?>
-<ds:datastoreItem xmlns:ds="http://schemas.openxmlformats.org/officeDocument/2006/customXml" ds:itemID="{BC3E2E7C-DE19-4443-8EE9-6F28E1D10C44}">
+<ds:datastoreItem xmlns:ds="http://schemas.openxmlformats.org/officeDocument/2006/customXml" ds:itemID="{A0C2BE22-8BE8-449F-8D0A-19E69DA10CAA}">
   <ds:schemaRefs>
     <ds:schemaRef ds:uri="http://schemas.openxmlformats.org/officeDocument/2006/bibliography"/>
   </ds:schemaRefs>

--- a/Quellen und Vorlagen/Texte_Schmierzettel.docx
+++ b/Quellen und Vorlagen/Texte_Schmierzettel.docx
@@ -19,6 +19,7 @@
         <w:t>Definition Spiel</w:t>
       </w:r>
     </w:p>
+    <w:p/>
     <w:p>
       <w:bookmarkStart w:id="0" w:name="_GoBack"/>
       <w:bookmarkEnd w:id="0"/>
@@ -7241,7 +7242,7 @@
 </file>
 
 <file path=customXml/itemProps1.xml><?xml version="1.0" encoding="utf-8"?>
-<ds:datastoreItem xmlns:ds="http://schemas.openxmlformats.org/officeDocument/2006/customXml" ds:itemID="{A0C2BE22-8BE8-449F-8D0A-19E69DA10CAA}">
+<ds:datastoreItem xmlns:ds="http://schemas.openxmlformats.org/officeDocument/2006/customXml" ds:itemID="{CB9A137C-4606-4E53-AE8D-8B0FC9CF5D87}">
   <ds:schemaRefs>
     <ds:schemaRef ds:uri="http://schemas.openxmlformats.org/officeDocument/2006/bibliography"/>
   </ds:schemaRefs>

--- a/Quellen und Vorlagen/Texte_Schmierzettel.docx
+++ b/Quellen und Vorlagen/Texte_Schmierzettel.docx
@@ -21,6 +21,9 @@
     </w:p>
     <w:p/>
     <w:p>
+      <w:r>
+        <w:t>Kosten-Nutzen Vergleich</w:t>
+      </w:r>
       <w:bookmarkStart w:id="0" w:name="_GoBack"/>
       <w:bookmarkEnd w:id="0"/>
     </w:p>
@@ -7242,7 +7245,7 @@
 </file>
 
 <file path=customXml/itemProps1.xml><?xml version="1.0" encoding="utf-8"?>
-<ds:datastoreItem xmlns:ds="http://schemas.openxmlformats.org/officeDocument/2006/customXml" ds:itemID="{CB9A137C-4606-4E53-AE8D-8B0FC9CF5D87}">
+<ds:datastoreItem xmlns:ds="http://schemas.openxmlformats.org/officeDocument/2006/customXml" ds:itemID="{95C61B32-DBE2-4EC2-A514-0C7FCC48AC9D}">
   <ds:schemaRefs>
     <ds:schemaRef ds:uri="http://schemas.openxmlformats.org/officeDocument/2006/bibliography"/>
   </ds:schemaRefs>

--- a/Quellen und Vorlagen/Texte_Schmierzettel.docx
+++ b/Quellen und Vorlagen/Texte_Schmierzettel.docx
@@ -9,24 +9,126 @@
       <w:r>
         <w:t>Definition mobile Applikation</w:t>
       </w:r>
+      <w:bookmarkStart w:id="0" w:name="_GoBack"/>
+      <w:bookmarkEnd w:id="0"/>
+    </w:p>
+    <w:p/>
+    <w:p/>
+    <w:p>
+      <w:pPr>
+        <w:pStyle w:val="berschrift1"/>
+      </w:pPr>
+      <w:r>
+        <w:t>Konzeption und Implementierung einer Test-Applikation</w:t>
+      </w:r>
     </w:p>
     <w:p/>
     <w:p>
+      <w:r>
+        <w:t>Um die</w:t>
+      </w:r>
+      <w:r>
+        <w:t xml:space="preserve"> Möglichkeiten der</w:t>
+      </w:r>
+      <w:r>
+        <w:t xml:space="preserve"> gewählten Entwicklungstools tiefgehender analysieren zu können, sollten die theoretischen</w:t>
+      </w:r>
+      <w:r>
+        <w:t xml:space="preserve"> Informationen um praktische Erkenntnisse ergänzt werden. Demnach wird als Teil dieser Arbeit ein Beispiel-Spiel konzipiert, </w:t>
+      </w:r>
+      <w:r>
+        <w:t>mit</w:t>
+      </w:r>
+      <w:r>
+        <w:t xml:space="preserve"> den jewei</w:t>
+      </w:r>
+      <w:r>
+        <w:t>ligen Tools umgesetzt und d</w:t>
+      </w:r>
+      <w:r>
+        <w:t>araus Applikationen für verschiedene Plattformen erzeugt. Die Anwendung</w:t>
+      </w:r>
+      <w:r>
+        <w:t xml:space="preserve"> soll dann Anhand von vereinbarten Metriken bemessen und analysiert werden. Die gewonnenen Resultate werden daraufhin in Zusammenhang mit den theoretischen </w:t>
+      </w:r>
+      <w:r>
+        <w:t xml:space="preserve">Informationen komplementiert und die Entwicklungstools als </w:t>
+      </w:r>
+      <w:r>
+        <w:t>G</w:t>
+      </w:r>
+      <w:r>
+        <w:t xml:space="preserve">anzes verglichen. </w:t>
+      </w:r>
+    </w:p>
+    <w:p/>
+    <w:p>
       <w:pPr>
         <w:pStyle w:val="berschrift1"/>
+      </w:pPr>
+      <w:r>
+        <w:t>Definition von Anforderungen</w:t>
+      </w:r>
+    </w:p>
+    <w:p/>
+    <w:p>
+      <w:r>
+        <w:t>Applikationen aus den Kategorien Business, Unterhaltung und die meisten weiteren ohne den Fokus auf Spiele, greifen in der Regel auf plattformspezifische Benutzeroberflächen zurück. Native Apps besitzen jeweils techn</w:t>
+      </w:r>
+      <w:r>
+        <w:t>ische und optische Konventionen.</w:t>
+      </w:r>
+      <w:r>
+        <w:t xml:space="preserve"> </w:t>
+      </w:r>
+      <w:r>
+        <w:t xml:space="preserve">Cross-Plattform Apps versuchen diese möglichst genau zu generieren und einzuhalten, um dem Benutzer ein natives Look-and-feel zu bieten. </w:t>
+      </w:r>
+    </w:p>
+    <w:p>
+      <w:r>
+        <w:t>Meist folgen Spiele diesen Regeln nicht, da sie in Abhängigkeit des Spielprinzips auf unterschiedliche Eingabeelemente und UIs zurückgreifen</w:t>
+      </w:r>
+      <w:r>
+        <w:t xml:space="preserve">. </w:t>
+      </w:r>
+    </w:p>
+    <w:p>
+      <w:r>
+        <w:t>Das Spiel als solches</w:t>
+      </w:r>
+      <w:r>
+        <w:t xml:space="preserve"> ein</w:t>
+      </w:r>
+      <w:r>
+        <w:t xml:space="preserve"> komplexes Phänomen, mit dem sich bereits Philosophen, Psychologen, Philanthropen und andere Forscher auseinandergesetzt haben. </w:t>
+      </w:r>
+      <w:r>
+        <w:t>Ein Teilbereich der Spielwissenschaft, genannt Ludologie</w:t>
+      </w:r>
+      <w:r>
+        <w:t xml:space="preserve"> (Die Lehre über das Spiel), befasst sich </w:t>
+      </w:r>
+      <w:r>
+        <w:t>unter anderem</w:t>
+      </w:r>
+      <w:r>
+        <w:t xml:space="preserve"> mit der Erfo</w:t>
+      </w:r>
+      <w:r>
+        <w:t xml:space="preserve">rschung des digitalen Spielens. </w:t>
+      </w:r>
+    </w:p>
+    <w:p/>
+    <w:p>
+      <w:pPr>
+        <w:pStyle w:val="berschrift2"/>
       </w:pPr>
       <w:r>
         <w:t>Definition Spiel</w:t>
       </w:r>
     </w:p>
     <w:p/>
-    <w:p>
-      <w:r>
-        <w:t>Kosten-Nutzen Vergleich</w:t>
-      </w:r>
-      <w:bookmarkStart w:id="0" w:name="_GoBack"/>
-      <w:bookmarkEnd w:id="0"/>
-    </w:p>
     <w:sectPr>
       <w:pgSz w:w="11906" w:h="16838"/>
       <w:pgMar w:top="1417" w:right="1417" w:bottom="1134" w:left="1417" w:header="708" w:footer="708" w:gutter="0"/>
@@ -7245,7 +7347,7 @@
 </file>
 
 <file path=customXml/itemProps1.xml><?xml version="1.0" encoding="utf-8"?>
-<ds:datastoreItem xmlns:ds="http://schemas.openxmlformats.org/officeDocument/2006/customXml" ds:itemID="{95C61B32-DBE2-4EC2-A514-0C7FCC48AC9D}">
+<ds:datastoreItem xmlns:ds="http://schemas.openxmlformats.org/officeDocument/2006/customXml" ds:itemID="{DED2BA01-515E-4E0D-8B7D-3A3433156775}">
   <ds:schemaRefs>
     <ds:schemaRef ds:uri="http://schemas.openxmlformats.org/officeDocument/2006/bibliography"/>
   </ds:schemaRefs>

--- a/Quellen und Vorlagen/Texte_Schmierzettel.docx
+++ b/Quellen und Vorlagen/Texte_Schmierzettel.docx
@@ -9,8 +9,6 @@
       <w:r>
         <w:t>Definition mobile Applikation</w:t>
       </w:r>
-      <w:bookmarkStart w:id="0" w:name="_GoBack"/>
-      <w:bookmarkEnd w:id="0"/>
     </w:p>
     <w:p/>
     <w:p/>
@@ -98,6 +96,9 @@
         <w:t>Das Spiel als solches</w:t>
       </w:r>
       <w:r>
+        <w:t xml:space="preserve"> ist</w:t>
+      </w:r>
+      <w:r>
         <w:t xml:space="preserve"> ein</w:t>
       </w:r>
       <w:r>
@@ -116,9 +117,319 @@
         <w:t xml:space="preserve"> mit der Erfo</w:t>
       </w:r>
       <w:r>
-        <w:t xml:space="preserve">rschung des digitalen Spielens. </w:t>
+        <w:t>rschung des digitalen Spielens. Die Forschungsinhalte befassen sich mit Fragestellungen aus den Bereichen:</w:t>
       </w:r>
     </w:p>
+    <w:p/>
+    <w:p>
+      <w:r>
+        <w:t>Geschichte des digitalen Spielens</w:t>
+      </w:r>
+    </w:p>
+    <w:p>
+      <w:r>
+        <w:t>Elemente des digitalen Spiels</w:t>
+      </w:r>
+    </w:p>
+    <w:p>
+      <w:r>
+        <w:t>Begrifflichkeit zur Klassifizierung von Spielen und Genres</w:t>
+      </w:r>
+    </w:p>
+    <w:p>
+      <w:r>
+        <w:t>Regeln und Spielmechanik</w:t>
+      </w:r>
+    </w:p>
+    <w:p>
+      <w:r>
+        <w:t>Uvm.</w:t>
+      </w:r>
+    </w:p>
+    <w:p/>
+    <w:p>
+      <w:r>
+        <w:t>%</w:t>
+      </w:r>
+      <w:r>
+        <w:t xml:space="preserve">QUELLE: </w:t>
+      </w:r>
+      <w:r>
+        <w:t>https://de.wikipedia.org/wiki/Ludologie</w:t>
+      </w:r>
+    </w:p>
+    <w:p/>
+    <w:p>
+      <w:r>
+        <w:t>Wie definiert man aber nun den Inhalt und den Umfang eines Computerspiels?</w:t>
+      </w:r>
+    </w:p>
+    <w:p>
+      <w:r>
+        <w:t xml:space="preserve">Um sich in den konkurrierenden Theorien zu verlieren, </w:t>
+      </w:r>
+      <w:r>
+        <w:t>wird</w:t>
+      </w:r>
+      <w:r>
+        <w:t xml:space="preserve"> hierfür beispielhaft </w:t>
+      </w:r>
+      <w:r>
+        <w:t>die</w:t>
+      </w:r>
+      <w:r>
+        <w:t xml:space="preserve"> Gebrauchsdefinitionen</w:t>
+      </w:r>
+      <w:r>
+        <w:t xml:space="preserve"> von Salen und Zimmerman herangezogen:</w:t>
+      </w:r>
+    </w:p>
+    <w:p/>
+    <w:p>
+      <w:r>
+        <w:t xml:space="preserve">„A game is a system in which players engage in an artificial conflict, defined by rules, that results in a quantifiable outcome.” </w:t>
+      </w:r>
+    </w:p>
+    <w:p>
+      <w:r>
+        <w:t xml:space="preserve">%TODO: QUELLE: </w:t>
+      </w:r>
+      <w:r>
+        <w:t xml:space="preserve">[Salen &amp; Zimmerman 2004, S. 80] </w:t>
+      </w:r>
+    </w:p>
+    <w:p/>
+    <w:p/>
+    <w:p>
+      <w:r>
+        <w:t>Aus dieser Definition lassen sich wesentliche Konzepte entnehmen.</w:t>
+      </w:r>
+    </w:p>
+    <w:p/>
+    <w:p>
+      <w:r>
+        <w:lastRenderedPageBreak/>
+        <w:t>Spieler</w:t>
+      </w:r>
+    </w:p>
+    <w:p>
+      <w:r>
+        <w:t>Ein Spiel ist etwas, das ein oder mehrere Spieler aktiv spielen. Die Spieler interagieren mit dem System und Methoden des Spiels.</w:t>
+      </w:r>
+    </w:p>
+    <w:p/>
+    <w:p>
+      <w:r>
+        <w:t>Konflikt</w:t>
+      </w:r>
+    </w:p>
+    <w:p>
+      <w:r>
+        <w:t xml:space="preserve">Der Konflikt bezeichnet den Wettkampfcharakter jedes Spiels. Dieser </w:t>
+      </w:r>
+      <w:r>
+        <w:t xml:space="preserve">kann verschiedene Formen annehmen, wie kompetitive Elemente oder der Konflikt gegen das Spielsystem. </w:t>
+      </w:r>
+    </w:p>
+    <w:p/>
+    <w:p>
+      <w:r>
+        <w:t>Regeln</w:t>
+      </w:r>
+    </w:p>
+    <w:p>
+      <w:r>
+        <w:t>Die Regeln liefern die Struktur des Spiels, in dem sie festlegen was der Spieler machen kann und was nicht.</w:t>
+      </w:r>
+    </w:p>
+    <w:p/>
+    <w:p>
+      <w:r>
+        <w:t>Quantifizierbares Ziel</w:t>
+      </w:r>
+    </w:p>
+    <w:p>
+      <w:r>
+        <w:t>Das Ergebnis</w:t>
+      </w:r>
+      <w:r>
+        <w:t xml:space="preserve"> eines Spiels ist entweder das der Spieler gewonnen oder verloren hat, oder eine Form eines Erfolgsfaktors erhält. Dieser Erfolgsfaktor kann</w:t>
+      </w:r>
+      <w:r>
+        <w:t xml:space="preserve"> sich</w:t>
+      </w:r>
+      <w:r>
+        <w:t xml:space="preserve"> beispielsweise</w:t>
+      </w:r>
+      <w:r>
+        <w:t xml:space="preserve"> durch ein höheres</w:t>
+      </w:r>
+      <w:r>
+        <w:t xml:space="preserve"> Level oder eine Art Punktzahl </w:t>
+      </w:r>
+      <w:r>
+        <w:t>bemerkbar machen</w:t>
+      </w:r>
+      <w:r>
+        <w:t xml:space="preserve">. </w:t>
+      </w:r>
+    </w:p>
+    <w:p/>
+    <w:p>
+      <w:r>
+        <w:t>%</w:t>
+      </w:r>
+      <w:r>
+        <w:t>QUELLE: Rules of Play: Game Design Fundamentals</w:t>
+      </w:r>
+    </w:p>
+    <w:p>
+      <w:pPr>
+        <w:tabs>
+          <w:tab w:val="left" w:pos="5745"/>
+        </w:tabs>
+      </w:pPr>
+    </w:p>
+    <w:p>
+      <w:r>
+        <w:t>Anhand dieser Definitionen werden die Anforderungen für die Beispielapplikation konkretisiert:</w:t>
+      </w:r>
+    </w:p>
+    <w:p/>
+    <w:p>
+      <w:r>
+        <w:t>Es soll eine Spielfigur geben, auf die der Spieler Einfluss nehmen kann.</w:t>
+      </w:r>
+    </w:p>
+    <w:p/>
+    <w:p>
+      <w:r>
+        <w:t>Die Spielfigur soll auf Hindernisse treffen, welche</w:t>
+      </w:r>
+      <w:r>
+        <w:t xml:space="preserve"> die</w:t>
+      </w:r>
+      <w:r>
+        <w:t xml:space="preserve"> Aktionen</w:t>
+      </w:r>
+      <w:r>
+        <w:t xml:space="preserve"> des Spielers beeinflussen können.</w:t>
+      </w:r>
+    </w:p>
+    <w:p/>
+    <w:p>
+      <w:r>
+        <w:t>Der Spieler gewinnt, wenn er ein definiertes Ziel erreicht oder das Spiel nicht beendet wird.</w:t>
+      </w:r>
+    </w:p>
+    <w:p/>
+    <w:p>
+      <w:r>
+        <w:t>Der Spieler verliert, wenn er eine definierte Anzahl an Fehlversuchen erreicht hat, das Spiel abbricht oder andere Aktionen ausführt, die gegensätzlich zum gewinnen des Spiels stehen.</w:t>
+      </w:r>
+    </w:p>
+    <w:p/>
+    <w:p>
+      <w:r>
+        <w:t>Der Spieler soll einen Erfolgsfaktor</w:t>
+      </w:r>
+      <w:r>
+        <w:t xml:space="preserve"> erhalten, um seine</w:t>
+      </w:r>
+      <w:r>
+        <w:t xml:space="preserve"> Spielweise </w:t>
+      </w:r>
+      <w:r>
+        <w:t>zu messen</w:t>
+      </w:r>
+      <w:r>
+        <w:t>.</w:t>
+      </w:r>
+    </w:p>
+    <w:p/>
+    <w:p>
+      <w:r>
+        <w:t>Weitere allgemeine Anforderungen:</w:t>
+      </w:r>
+    </w:p>
+    <w:p/>
+    <w:p>
+      <w:r>
+        <w:t>Das Spiel soll Grafiken oder 3D Objekte verwenden.</w:t>
+      </w:r>
+    </w:p>
+    <w:p/>
+    <w:p>
+      <w:r>
+        <w:t xml:space="preserve">In dem Spiel sollen Animationen vorkommen, wie zum Beispiel Bewegungen. </w:t>
+      </w:r>
+    </w:p>
+    <w:p/>
+    <w:p>
+      <w:r>
+        <w:t>Das Spiel soll über Audioelemente verfügen, wie Musik oder Soundeffekte.</w:t>
+      </w:r>
+    </w:p>
+    <w:p/>
+    <w:p/>
+    <w:p>
+      <w:r>
+        <w:t>D</w:t>
+      </w:r>
+      <w:r>
+        <w:t>ie Applikation</w:t>
+      </w:r>
+      <w:r>
+        <w:t xml:space="preserve"> soll zudem</w:t>
+      </w:r>
+      <w:r>
+        <w:t xml:space="preserve"> möglichst simpel</w:t>
+      </w:r>
+      <w:r>
+        <w:t xml:space="preserve"> gehalten werden, um sie Anhand der einfachsten und elementaren Eigenschaften zu bemessen.</w:t>
+      </w:r>
+    </w:p>
+    <w:p>
+      <w:r>
+        <w:t xml:space="preserve"> </w:t>
+      </w:r>
+    </w:p>
+    <w:p>
+      <w:bookmarkStart w:id="0" w:name="_GoBack"/>
+      <w:r>
+        <w:t>Ein mobiles Spiel das mitunter seiner Einfachheit, in kürzester Zeit großen Erfolg erlangte, ist das Spiel „Flappy Bird“.</w:t>
+      </w:r>
+      <w:r>
+        <w:t xml:space="preserve"> In diesem Spiel steuert der Spieler durch Antippen des Touchscreens die Flughöhe eines Vogels, um ihn vor dem Aufprall auf den Boden zu bewahren und durch entgegenkommende Hindernisse zu manövrieren.</w:t>
+      </w:r>
+      <w:r>
+        <w:t xml:space="preserve"> Hierbei handelt es sich um eine Art „Endlos-Spiel“, das s</w:t>
+      </w:r>
+      <w:r>
+        <w:t xml:space="preserve">ich dadurch auszeichnet, dass der Spieler solange spielt, bis er verliert. </w:t>
+      </w:r>
+      <w:r>
+        <w:lastRenderedPageBreak/>
+        <w:t>Verlieren kann man, indem die Spielfigur mit einem anderen Objekt kollidiert. Es verfügt über eine Punktzahl, die sich erhöht, wenn der Vogel erfolgreich</w:t>
+      </w:r>
+      <w:r>
+        <w:t xml:space="preserve"> die Hindernisse passiert hat.</w:t>
+      </w:r>
+    </w:p>
+    <w:p>
+      <w:r>
+        <w:t>In der Anlehnung zu Flappy Bird, entstanden zahlreiche Spiele die große Ähnlichkeit aufweisen. Auch wird dieses Spielprinzip häufig als Vorlage verwendet, um beispielhaft den Einstieg in die Spielentwicklung mit einer bestimmten Engine oder einem Framework zu erlernen. Da alle vorher genannten Anforderungen in dieses Spielprinzip hineinpassen, wurde</w:t>
+      </w:r>
+      <w:r>
+        <w:t xml:space="preserve"> ein Spiel konzipiert, das sich an dieser Vorlage orientiert. Das Spiel trägt den Titel „Happy Bird“. </w:t>
+      </w:r>
+    </w:p>
+    <w:p>
+      <w:r>
+        <w:t>%TODO: Spielfluss beschreiben!</w:t>
+      </w:r>
+    </w:p>
+    <w:bookmarkEnd w:id="0"/>
     <w:p/>
     <w:p>
       <w:pPr>
@@ -7347,7 +7658,7 @@
 </file>
 
 <file path=customXml/itemProps1.xml><?xml version="1.0" encoding="utf-8"?>
-<ds:datastoreItem xmlns:ds="http://schemas.openxmlformats.org/officeDocument/2006/customXml" ds:itemID="{DED2BA01-515E-4E0D-8B7D-3A3433156775}">
+<ds:datastoreItem xmlns:ds="http://schemas.openxmlformats.org/officeDocument/2006/customXml" ds:itemID="{79EB16AE-179B-417E-8C5D-B9DC5394E0E0}">
   <ds:schemaRefs>
     <ds:schemaRef ds:uri="http://schemas.openxmlformats.org/officeDocument/2006/bibliography"/>
   </ds:schemaRefs>

--- a/Quellen und Vorlagen/Texte_Schmierzettel.docx
+++ b/Quellen und Vorlagen/Texte_Schmierzettel.docx
@@ -395,7 +395,6 @@
       </w:r>
     </w:p>
     <w:p>
-      <w:bookmarkStart w:id="0" w:name="_GoBack"/>
       <w:r>
         <w:t>Ein mobiles Spiel das mitunter seiner Einfachheit, in kürzester Zeit großen Erfolg erlangte, ist das Spiel „Flappy Bird“.</w:t>
       </w:r>
@@ -429,17 +428,587 @@
         <w:t>%TODO: Spielfluss beschreiben!</w:t>
       </w:r>
     </w:p>
-    <w:bookmarkEnd w:id="0"/>
     <w:p/>
     <w:p>
       <w:pPr>
-        <w:pStyle w:val="berschrift2"/>
-      </w:pPr>
-      <w:r>
-        <w:t>Definition Spiel</w:t>
+        <w:pStyle w:val="berschrift1"/>
+      </w:pPr>
+    </w:p>
+    <w:p>
+      <w:pPr>
+        <w:pStyle w:val="berschrift1"/>
+      </w:pPr>
+      <w:r>
+        <w:t>Benutzte Werkzeuge</w:t>
       </w:r>
     </w:p>
     <w:p/>
+    <w:p>
+      <w:r>
+        <w:t>Tool</w:t>
+      </w:r>
+      <w:r>
+        <w:tab/>
+      </w:r>
+      <w:r>
+        <w:tab/>
+      </w:r>
+      <w:r>
+        <w:tab/>
+        <w:t>Version</w:t>
+      </w:r>
+    </w:p>
+    <w:p/>
+    <w:p>
+      <w:r>
+        <w:t>libGDX</w:t>
+      </w:r>
+    </w:p>
+    <w:p>
+      <w:r>
+        <w:t>Cocos2D-X</w:t>
+      </w:r>
+    </w:p>
+    <w:p>
+      <w:r>
+        <w:t>Unity3D</w:t>
+      </w:r>
+    </w:p>
+    <w:p/>
+    <w:p>
+      <w:r>
+        <w:t>RoboVM</w:t>
+      </w:r>
+    </w:p>
+    <w:p>
+      <w:r>
+        <w:t>Mono</w:t>
+      </w:r>
+    </w:p>
+    <w:p/>
+    <w:p>
+      <w:r>
+        <w:t>Xcode</w:t>
+      </w:r>
+    </w:p>
+    <w:p>
+      <w:r>
+        <w:t>Android Studio</w:t>
+      </w:r>
+    </w:p>
+    <w:p>
+      <w:r>
+        <w:t>Visual Studio</w:t>
+      </w:r>
+    </w:p>
+    <w:p/>
+    <w:p/>
+    <w:p>
+      <w:r>
+        <w:t>OS X</w:t>
+      </w:r>
+    </w:p>
+    <w:p>
+      <w:r>
+        <w:t>Windows</w:t>
+      </w:r>
+    </w:p>
+    <w:p/>
+    <w:p>
+      <w:r>
+        <w:t>Java JDK</w:t>
+      </w:r>
+    </w:p>
+    <w:p>
+      <w:r>
+        <w:t>Android SDK</w:t>
+      </w:r>
+    </w:p>
+    <w:p>
+      <w:r>
+        <w:t>Android NDK</w:t>
+      </w:r>
+    </w:p>
+    <w:p>
+      <w:r>
+        <w:t xml:space="preserve">Ant </w:t>
+      </w:r>
+    </w:p>
+    <w:p>
+      <w:r>
+        <w:t>iOS SDK</w:t>
+      </w:r>
+    </w:p>
+    <w:p/>
+    <w:p>
+      <w:r>
+        <w:t>Sonstiges</w:t>
+      </w:r>
+    </w:p>
+    <w:p/>
+    <w:p>
+      <w:r>
+        <w:t>Python</w:t>
+      </w:r>
+    </w:p>
+    <w:p>
+      <w:r>
+        <w:t>C++</w:t>
+      </w:r>
+    </w:p>
+    <w:p/>
+    <w:p/>
+    <w:p>
+      <w:pPr>
+        <w:pStyle w:val="berschrift1"/>
+      </w:pPr>
+      <w:r>
+        <w:t>Eingesetzte Komponenten</w:t>
+      </w:r>
+    </w:p>
+    <w:p/>
+    <w:p/>
+    <w:p/>
+    <w:p/>
+    <w:p>
+      <w:r>
+        <w:lastRenderedPageBreak/>
+        <w:t>Grafiken</w:t>
+      </w:r>
+    </w:p>
+    <w:p/>
+    <w:p>
+      <w:r>
+        <w:t>Name</w:t>
+      </w:r>
+      <w:r>
+        <w:tab/>
+      </w:r>
+      <w:r>
+        <w:tab/>
+      </w:r>
+      <w:r>
+        <w:tab/>
+        <w:t>Verwendung</w:t>
+      </w:r>
+      <w:r>
+        <w:tab/>
+      </w:r>
+      <w:r>
+        <w:tab/>
+        <w:t>Typ</w:t>
+      </w:r>
+      <w:r>
+        <w:t xml:space="preserve"> </w:t>
+      </w:r>
+      <w:r>
+        <w:tab/>
+      </w:r>
+      <w:r>
+        <w:tab/>
+        <w:t>Datentyp</w:t>
+      </w:r>
+      <w:r>
+        <w:tab/>
+        <w:t>Größe</w:t>
+      </w:r>
+      <w:r>
+        <w:tab/>
+      </w:r>
+    </w:p>
+    <w:p/>
+    <w:p>
+      <w:r>
+        <w:t>Red_Bird.png</w:t>
+      </w:r>
+      <w:r>
+        <w:tab/>
+      </w:r>
+      <w:r>
+        <w:tab/>
+      </w:r>
+      <w:r>
+        <w:t>Spielfigur</w:t>
+      </w:r>
+      <w:r>
+        <w:tab/>
+      </w:r>
+      <w:r>
+        <w:tab/>
+      </w:r>
+      <w:r>
+        <w:t>Spritesheet</w:t>
+      </w:r>
+      <w:r>
+        <w:tab/>
+        <w:t>PNG</w:t>
+      </w:r>
+      <w:r>
+        <w:tab/>
+      </w:r>
+      <w:r>
+        <w:tab/>
+      </w:r>
+    </w:p>
+    <w:p>
+      <w:r>
+        <w:t>Sprite_1</w:t>
+      </w:r>
+      <w:r>
+        <w:tab/>
+      </w:r>
+      <w:r>
+        <w:tab/>
+        <w:t>Spielfigur</w:t>
+      </w:r>
+      <w:r>
+        <w:tab/>
+      </w:r>
+      <w:r>
+        <w:tab/>
+        <w:t>Sprite</w:t>
+      </w:r>
+      <w:r>
+        <w:tab/>
+      </w:r>
+      <w:r>
+        <w:tab/>
+        <w:t>PNG</w:t>
+      </w:r>
+    </w:p>
+    <w:p>
+      <w:r>
+        <w:t>Sprite_2</w:t>
+      </w:r>
+      <w:r>
+        <w:tab/>
+      </w:r>
+      <w:r>
+        <w:tab/>
+        <w:t>Spielfigur</w:t>
+      </w:r>
+      <w:r>
+        <w:tab/>
+      </w:r>
+      <w:r>
+        <w:tab/>
+        <w:t>Sprite</w:t>
+      </w:r>
+      <w:r>
+        <w:tab/>
+      </w:r>
+      <w:r>
+        <w:tab/>
+        <w:t>PNG</w:t>
+      </w:r>
+      <w:r>
+        <w:tab/>
+      </w:r>
+      <w:r>
+        <w:tab/>
+      </w:r>
+    </w:p>
+    <w:p>
+      <w:r>
+        <w:t>Sprite_3</w:t>
+      </w:r>
+      <w:r>
+        <w:tab/>
+      </w:r>
+      <w:r>
+        <w:tab/>
+        <w:t>Spielfigur</w:t>
+      </w:r>
+      <w:r>
+        <w:tab/>
+      </w:r>
+      <w:r>
+        <w:tab/>
+        <w:t>Sprite</w:t>
+      </w:r>
+      <w:r>
+        <w:tab/>
+      </w:r>
+      <w:r>
+        <w:tab/>
+        <w:t>PNG</w:t>
+      </w:r>
+      <w:r>
+        <w:tab/>
+      </w:r>
+      <w:r>
+        <w:tab/>
+      </w:r>
+    </w:p>
+    <w:p>
+      <w:r>
+        <w:t>Sprite_4</w:t>
+      </w:r>
+      <w:r>
+        <w:tab/>
+      </w:r>
+      <w:r>
+        <w:tab/>
+        <w:t>Spielfigur</w:t>
+      </w:r>
+      <w:r>
+        <w:tab/>
+      </w:r>
+      <w:r>
+        <w:tab/>
+        <w:t>Sprite</w:t>
+      </w:r>
+      <w:r>
+        <w:tab/>
+      </w:r>
+      <w:r>
+        <w:tab/>
+        <w:t>PNG</w:t>
+      </w:r>
+      <w:r>
+        <w:tab/>
+      </w:r>
+      <w:r>
+        <w:tab/>
+      </w:r>
+    </w:p>
+    <w:p>
+      <w:r>
+        <w:t>Bird</w:t>
+      </w:r>
+      <w:r>
+        <w:tab/>
+      </w:r>
+      <w:r>
+        <w:tab/>
+      </w:r>
+      <w:r>
+        <w:tab/>
+        <w:t>Spielfigur</w:t>
+      </w:r>
+      <w:r>
+        <w:tab/>
+      </w:r>
+      <w:r>
+        <w:tab/>
+        <w:t>Spritesheet</w:t>
+      </w:r>
+      <w:r>
+        <w:tab/>
+        <w:t>PLIST</w:t>
+      </w:r>
+      <w:r>
+        <w:tab/>
+      </w:r>
+      <w:r>
+        <w:tab/>
+      </w:r>
+    </w:p>
+    <w:p>
+      <w:r>
+        <w:t>Sky</w:t>
+      </w:r>
+      <w:r>
+        <w:tab/>
+      </w:r>
+      <w:r>
+        <w:tab/>
+      </w:r>
+      <w:r>
+        <w:tab/>
+        <w:t>Hintergrund</w:t>
+      </w:r>
+      <w:r>
+        <w:tab/>
+      </w:r>
+      <w:r>
+        <w:tab/>
+        <w:t>Sprite</w:t>
+      </w:r>
+      <w:r>
+        <w:tab/>
+      </w:r>
+      <w:r>
+        <w:tab/>
+        <w:t>PNG</w:t>
+      </w:r>
+    </w:p>
+    <w:p>
+      <w:r>
+        <w:t>Ground</w:t>
+      </w:r>
+      <w:r>
+        <w:tab/>
+      </w:r>
+      <w:r>
+        <w:tab/>
+        <w:t>Hindernis</w:t>
+      </w:r>
+      <w:r>
+        <w:tab/>
+      </w:r>
+      <w:r>
+        <w:tab/>
+        <w:t>Sprite</w:t>
+      </w:r>
+      <w:r>
+        <w:tab/>
+      </w:r>
+      <w:r>
+        <w:tab/>
+        <w:t>PNG</w:t>
+      </w:r>
+      <w:r>
+        <w:tab/>
+      </w:r>
+      <w:r>
+        <w:tab/>
+      </w:r>
+    </w:p>
+    <w:p>
+      <w:r>
+        <w:t>Pipe</w:t>
+      </w:r>
+      <w:r>
+        <w:tab/>
+      </w:r>
+      <w:r>
+        <w:tab/>
+      </w:r>
+      <w:r>
+        <w:tab/>
+        <w:t>Hindernis</w:t>
+      </w:r>
+      <w:r>
+        <w:tab/>
+      </w:r>
+      <w:r>
+        <w:tab/>
+        <w:t>Sprite</w:t>
+      </w:r>
+      <w:r>
+        <w:tab/>
+      </w:r>
+      <w:r>
+        <w:tab/>
+        <w:t>PNG</w:t>
+      </w:r>
+      <w:r>
+        <w:tab/>
+      </w:r>
+      <w:r>
+        <w:tab/>
+      </w:r>
+    </w:p>
+    <w:p>
+      <w:r>
+        <w:t>StartButton</w:t>
+      </w:r>
+      <w:r>
+        <w:tab/>
+      </w:r>
+      <w:r>
+        <w:tab/>
+        <w:t>Button</w:t>
+      </w:r>
+      <w:r>
+        <w:tab/>
+      </w:r>
+      <w:r>
+        <w:tab/>
+      </w:r>
+      <w:r>
+        <w:tab/>
+        <w:t>Sprite</w:t>
+      </w:r>
+      <w:r>
+        <w:tab/>
+      </w:r>
+      <w:r>
+        <w:tab/>
+        <w:t>PNG</w:t>
+      </w:r>
+      <w:r>
+        <w:tab/>
+      </w:r>
+      <w:r>
+        <w:tab/>
+      </w:r>
+    </w:p>
+    <w:p/>
+    <w:p>
+      <w:r>
+        <w:t>Marker Felt</w:t>
+      </w:r>
+      <w:r>
+        <w:tab/>
+      </w:r>
+      <w:r>
+        <w:tab/>
+        <w:t>Schrift</w:t>
+      </w:r>
+      <w:r>
+        <w:tab/>
+      </w:r>
+      <w:r>
+        <w:tab/>
+      </w:r>
+      <w:r>
+        <w:tab/>
+        <w:t>Font</w:t>
+      </w:r>
+      <w:r>
+        <w:tab/>
+      </w:r>
+      <w:r>
+        <w:tab/>
+        <w:t>TTF</w:t>
+      </w:r>
+      <w:r>
+        <w:tab/>
+      </w:r>
+      <w:r>
+        <w:tab/>
+      </w:r>
+    </w:p>
+    <w:p/>
+    <w:p>
+      <w:r>
+        <w:t>BGMusic</w:t>
+      </w:r>
+      <w:r>
+        <w:tab/>
+      </w:r>
+      <w:r>
+        <w:tab/>
+        <w:t>Hintergrundmusik</w:t>
+      </w:r>
+      <w:r>
+        <w:tab/>
+        <w:t>Audio</w:t>
+      </w:r>
+      <w:r>
+        <w:tab/>
+      </w:r>
+      <w:r>
+        <w:tab/>
+        <w:t>MP3</w:t>
+      </w:r>
+    </w:p>
+    <w:p/>
+    <w:p/>
+    <w:p>
+      <w:r>
+        <w:t>Audio Interpret:</w:t>
+      </w:r>
+    </w:p>
+    <w:p>
+      <w:r>
+        <w:t>Kevin McLeod</w:t>
+      </w:r>
+      <w:bookmarkStart w:id="0" w:name="_GoBack"/>
+      <w:bookmarkEnd w:id="0"/>
+    </w:p>
     <w:sectPr>
       <w:pgSz w:w="11906" w:h="16838"/>
       <w:pgMar w:top="1417" w:right="1417" w:bottom="1134" w:left="1417" w:header="708" w:footer="708" w:gutter="0"/>
@@ -7658,7 +8227,7 @@
 </file>
 
 <file path=customXml/itemProps1.xml><?xml version="1.0" encoding="utf-8"?>
-<ds:datastoreItem xmlns:ds="http://schemas.openxmlformats.org/officeDocument/2006/customXml" ds:itemID="{79EB16AE-179B-417E-8C5D-B9DC5394E0E0}">
+<ds:datastoreItem xmlns:ds="http://schemas.openxmlformats.org/officeDocument/2006/customXml" ds:itemID="{722B8946-BA32-4895-82FA-E1B0D6B54354}">
   <ds:schemaRefs>
     <ds:schemaRef ds:uri="http://schemas.openxmlformats.org/officeDocument/2006/bibliography"/>
   </ds:schemaRefs>

--- a/Quellen und Vorlagen/Texte_Schmierzettel.docx
+++ b/Quellen und Vorlagen/Texte_Schmierzettel.docx
@@ -396,20 +396,48 @@
     </w:p>
     <w:p>
       <w:r>
-        <w:t>Ein mobiles Spiel das mitunter seiner Einfachheit, in kürzester Zeit großen Erfolg erlangte, ist das Spiel „Flappy Bird“.</w:t>
-      </w:r>
-      <w:r>
-        <w:t xml:space="preserve"> In diesem Spiel steuert der Spieler durch Antippen des Touchscreens die Flughöhe eines Vogels, um ihn vor dem Aufprall auf den Boden zu bewahren und durch entgegenkommende Hindernisse zu manövrieren.</w:t>
-      </w:r>
-      <w:r>
-        <w:t xml:space="preserve"> Hierbei handelt es sich um eine Art „Endlos-Spiel“, das s</w:t>
-      </w:r>
-      <w:r>
-        <w:t xml:space="preserve">ich dadurch auszeichnet, dass der Spieler solange spielt, bis er verliert. </w:t>
+        <w:t>Ein mobiles Spiel das mitunter</w:t>
+      </w:r>
+      <w:r>
+        <w:t xml:space="preserve"> durch seine</w:t>
+      </w:r>
+      <w:r>
+        <w:t xml:space="preserve"> Einfachheit, in kürzester Zeit großen Erfolg erlan</w:t>
+      </w:r>
+      <w:r>
+        <w:t>gte, ist das Spiel Flappy Bird</w:t>
+      </w:r>
+      <w:r>
+        <w:t>.</w:t>
+      </w:r>
+    </w:p>
+    <w:p>
+      <w:r>
+        <w:t xml:space="preserve">%QUELLE: </w:t>
+      </w:r>
+      <w:r>
+        <w:t>https://de.wikipedia.org/wiki/Flappy_Bird</w:t>
+      </w:r>
+    </w:p>
+    <w:p>
+      <w:r>
+        <w:t xml:space="preserve"> In diesem Spiel steuert der Spieler durch Antippen des Touchscreens die Flughöhe eines Vogels, um ihn vor dem Aufprall auf den Boden zu bewahren und durch entgegenkommende </w:t>
       </w:r>
       <w:r>
         <w:lastRenderedPageBreak/>
-        <w:t>Verlieren kann man, indem die Spielfigur mit einem anderen Objekt kollidiert. Es verfügt über eine Punktzahl, die sich erhöht, wenn der Vogel erfolgreich</w:t>
+        <w:t>Hindernisse zu manövrieren.</w:t>
+      </w:r>
+      <w:r>
+        <w:t xml:space="preserve"> Hierbei handelt es</w:t>
+      </w:r>
+      <w:r>
+        <w:t xml:space="preserve"> sich um eine Art Endlos-Spiel</w:t>
+      </w:r>
+      <w:r>
+        <w:t>, das s</w:t>
+      </w:r>
+      <w:r>
+        <w:t>ich dadurch auszeichnet, dass der Spieler solange spielt, bis er verliert. Verlieren kann man, indem die Spielfigur mit einem anderen Objekt kollidiert. Es verfügt über eine Punktzahl, die sich erhöht, wenn der Vogel erfolgreich</w:t>
       </w:r>
       <w:r>
         <w:t xml:space="preserve"> die Hindernisse passiert hat.</w:t>
@@ -420,7 +448,13 @@
         <w:t>In der Anlehnung zu Flappy Bird, entstanden zahlreiche Spiele die große Ähnlichkeit aufweisen. Auch wird dieses Spielprinzip häufig als Vorlage verwendet, um beispielhaft den Einstieg in die Spielentwicklung mit einer bestimmten Engine oder einem Framework zu erlernen. Da alle vorher genannten Anforderungen in dieses Spielprinzip hineinpassen, wurde</w:t>
       </w:r>
       <w:r>
-        <w:t xml:space="preserve"> ein Spiel konzipiert, das sich an dieser Vorlage orientiert. Das Spiel trägt den Titel „Happy Bird“. </w:t>
+        <w:t xml:space="preserve"> ein Spiel konzipiert, das sich an dieser Vorlage orientiert. Das Spiel trägt den Titel </w:t>
+      </w:r>
+      <w:r>
+        <w:t>Happy Bird</w:t>
+      </w:r>
+      <w:r>
+        <w:t xml:space="preserve">. </w:t>
       </w:r>
     </w:p>
     <w:p>
@@ -430,16 +464,250 @@
     </w:p>
     <w:p/>
     <w:p>
+      <w:r>
+        <w:t>\section{Spielfluss}</w:t>
+      </w:r>
+    </w:p>
+    <w:p>
+      <w:r>
+        <w:t>Das Spielprinzip und der Spielfluss bei Happy Bird sind denkbar einfach.</w:t>
+      </w:r>
+      <w:r>
+        <w:t xml:space="preserve"> </w:t>
+      </w:r>
+      <w:r>
+        <w:t>Das Spiel wurde</w:t>
+      </w:r>
+      <w:r>
+        <w:t xml:space="preserve"> zudem</w:t>
+      </w:r>
+      <w:r>
+        <w:t xml:space="preserve"> auf den Portrait-Modus (Hochformat) festgelegt.</w:t>
+      </w:r>
+    </w:p>
+    <w:p>
+      <w:pPr>
+        <w:pStyle w:val="KeinLeerraum"/>
+      </w:pPr>
+    </w:p>
+    <w:p>
+      <w:pPr>
+        <w:pStyle w:val="KeinLeerraum"/>
+      </w:pPr>
+      <w:r>
+        <w:t>\begin{itemize}</w:t>
+      </w:r>
+    </w:p>
+    <w:p>
+      <w:pPr>
+        <w:pStyle w:val="KeinLeerraum"/>
+      </w:pPr>
+      <w:r>
+        <w:tab/>
+        <w:t xml:space="preserve">\item Das Spiel </w:t>
+      </w:r>
+      <w:r>
+        <w:t>wird über das App Icon gestartet.</w:t>
+      </w:r>
+    </w:p>
+    <w:p>
+      <w:pPr>
+        <w:pStyle w:val="KeinLeerraum"/>
+      </w:pPr>
+      <w:r>
+        <w:tab/>
+        <w:t xml:space="preserve">\item </w:t>
+      </w:r>
+      <w:r>
+        <w:t>Direkt nach dem Start wird ein Logo des jeweiligen Frameworks oder Engine angezeigt.</w:t>
+      </w:r>
+    </w:p>
+    <w:p>
+      <w:pPr>
+        <w:pStyle w:val="KeinLeerraum"/>
+      </w:pPr>
+      <w:r>
+        <w:tab/>
+        <w:t xml:space="preserve">\item </w:t>
+      </w:r>
+      <w:r>
+        <w:t>Daraufhin gelangt man in ein Hauptmenü, das den Titel des Spiels, Hintergrundgrafiken und einen Startbutton anzeigt. Die Hintergrundmusik wird abgespielt.</w:t>
+      </w:r>
+    </w:p>
+    <w:p>
+      <w:pPr>
+        <w:pStyle w:val="KeinLeerraum"/>
+      </w:pPr>
+      <w:r>
+        <w:t xml:space="preserve">\item </w:t>
+      </w:r>
+      <w:r>
+        <w:t>Bei betätigen des Startbuttons wird in die Spielszene gewechselt.</w:t>
+      </w:r>
+    </w:p>
+    <w:p>
+      <w:pPr>
+        <w:pStyle w:val="KeinLeerraum"/>
+      </w:pPr>
+      <w:r>
+        <w:t xml:space="preserve">\item </w:t>
+      </w:r>
+      <w:r>
+        <w:t>Die Spielszene beginnt mit den Hintergrundgrafiken und einem Vogel als Spielfigur.</w:t>
+      </w:r>
+    </w:p>
+    <w:p>
+      <w:pPr>
+        <w:pStyle w:val="KeinLeerraum"/>
+      </w:pPr>
+      <w:r>
+        <w:t>\item</w:t>
+      </w:r>
+      <w:r>
+        <w:t xml:space="preserve"> Der Vogel verliert an Höhe, wenn der Spieler nichts tut und steigt bei antippen des Touchscreens an.</w:t>
+      </w:r>
+    </w:p>
+    <w:p>
+      <w:pPr>
+        <w:pStyle w:val="KeinLeerraum"/>
+      </w:pPr>
+      <w:r>
+        <w:t>\item In einem festgelegten Intervall kommen der Figur nun Hindernisse in Form von grünen Röhren entgegen. Diese besitzen ein</w:t>
+      </w:r>
+      <w:r>
+        <w:t>e</w:t>
+      </w:r>
+      <w:r>
+        <w:t xml:space="preserve"> Lücke in der Mitte, durch die der Vogel hindurchmanövriert werden muss.</w:t>
+      </w:r>
+      <w:r>
+        <w:t xml:space="preserve"> Die Position der Lücke befindet sich in einer zufälligen, vertikalen Stelle innerhalb der Sichtbarkeit.</w:t>
+      </w:r>
+    </w:p>
+    <w:p>
+      <w:pPr>
+        <w:pStyle w:val="KeinLeerraum"/>
+      </w:pPr>
+      <w:r>
+        <w:t xml:space="preserve">\item </w:t>
+      </w:r>
+      <w:r>
+        <w:t>Wenn der Vogel erfolgreich das Hindernis passiert hat, erhält man einen Punkt, der oben links im Spiel zu der Gesamtpunktzahl hinzugefügt und dargestellt wird.</w:t>
+      </w:r>
+    </w:p>
+    <w:p>
+      <w:pPr>
+        <w:pStyle w:val="KeinLeerraum"/>
+      </w:pPr>
+      <w:r>
+        <w:t xml:space="preserve">\item </w:t>
+      </w:r>
+      <w:r>
+        <w:t>Das Spiel endet und gilt als verloren, wenn der Vogel mit einem der entgegenkommenden Hindernisse oder dem Boden kollidiert.</w:t>
+      </w:r>
+    </w:p>
+    <w:p>
+      <w:pPr>
+        <w:pStyle w:val="KeinLeerraum"/>
+      </w:pPr>
+      <w:r>
+        <w:t xml:space="preserve">\item </w:t>
+      </w:r>
+      <w:r>
+        <w:t>Der obere Rand der Spielszene wird durch eine unsichtbare Wand blockiert, die nicht passiert werden kann.</w:t>
+      </w:r>
+    </w:p>
+    <w:p>
+      <w:pPr>
+        <w:pStyle w:val="KeinLeerraum"/>
+      </w:pPr>
+      <w:r>
+        <w:t xml:space="preserve">\item </w:t>
+      </w:r>
+      <w:r>
+        <w:t xml:space="preserve">Bei verlorenem Spiel, wird in das Game Over Menü </w:t>
+      </w:r>
+      <w:r>
+        <w:t>gewechselt, das wie das Hauptmenü aufgebaut ist. Dies zeigt den Game Over Status an und gibt die Möglichkeit, über den Startbutton ein neues Spiel zu starten.</w:t>
+      </w:r>
+    </w:p>
+    <w:p>
+      <w:pPr>
+        <w:pStyle w:val="KeinLeerraum"/>
+      </w:pPr>
+      <w:r>
+        <w:t>\end{itemize}</w:t>
+      </w:r>
+    </w:p>
+    <w:p>
+      <w:pPr>
+        <w:pStyle w:val="KeinLeerraum"/>
+      </w:pPr>
+    </w:p>
+    <w:p>
+      <w:pPr>
+        <w:pStyle w:val="KeinLeerraum"/>
+      </w:pPr>
+      <w:r>
+        <w:t>%TODO: Screenshots!</w:t>
+      </w:r>
+    </w:p>
+    <w:p>
+      <w:pPr>
+        <w:pStyle w:val="KeinLeerraum"/>
+      </w:pPr>
+    </w:p>
+    <w:p>
+      <w:pPr>
+        <w:pStyle w:val="KeinLeerraum"/>
+      </w:pPr>
+    </w:p>
+    <w:p>
+      <w:pPr>
+        <w:pStyle w:val="KeinLeerraum"/>
+      </w:pPr>
+      <w:r>
+        <w:t>Die in Kapitel \ref{sec:definiton_anforderungen} definierten Anforderungen, wurden somit alle umgesetzt.</w:t>
+      </w:r>
+      <w:r>
+        <w:t xml:space="preserve"> Die Spielfigur wird durch einen Spritesheet animiert und ist durch einen Touchscreen-Input steuerbar. Es werden Hindernisse erzeugt, die bei Kollision das Spielende hervorrufen. Der Spieler hat die Möglichkeit Punkte zu erhalten.</w:t>
+      </w:r>
+    </w:p>
+    <w:p>
+      <w:pPr>
+        <w:pStyle w:val="KeinLeerraum"/>
+      </w:pPr>
+      <w:r>
+        <w:t>Die Hintergrundmusik wird in all</w:t>
+      </w:r>
+      <w:r>
+        <w:t xml:space="preserve">en drei Spielszenen gespielt. Sie startet bei Wechsel der Szene nicht von vorne, behält einen globalen Status bei und wird in einer Endlosschleife </w:t>
+      </w:r>
+      <w:r>
+        <w:lastRenderedPageBreak/>
+        <w:t>gespielt.</w:t>
+      </w:r>
+      <w:r>
+        <w:t xml:space="preserve"> Auf weitere diverse, für eine Testapplikation unnötige Benutzerannehmlichkeiten wurde verzichtet.</w:t>
+      </w:r>
+    </w:p>
+    <w:p>
+      <w:pPr>
+        <w:pStyle w:val="KeinLeerraum"/>
+      </w:pPr>
+    </w:p>
+    <w:p>
       <w:pPr>
         <w:pStyle w:val="berschrift1"/>
       </w:pPr>
-    </w:p>
-    <w:p>
-      <w:pPr>
-        <w:pStyle w:val="berschrift1"/>
-      </w:pPr>
       <w:r>
         <w:t>Benutzte Werkzeuge</w:t>
+      </w:r>
+    </w:p>
+    <w:p/>
+    <w:p>
+      <w:r>
+        <w:t>In diesem Kapitel werden die genutzten Softwarewerkzeuge aufgelistet, die bei der Entwicklung der Testapplikation eingesetzt wurden.</w:t>
       </w:r>
     </w:p>
     <w:p/>
@@ -557,7 +825,22 @@
       </w:r>
     </w:p>
     <w:p/>
+    <w:p>
+      <w:r>
+        <w:t>Testgeräte:</w:t>
+      </w:r>
+    </w:p>
     <w:p/>
+    <w:p>
+      <w:r>
+        <w:t>Android</w:t>
+      </w:r>
+    </w:p>
+    <w:p>
+      <w:r>
+        <w:t>iOS</w:t>
+      </w:r>
+    </w:p>
     <w:p>
       <w:pPr>
         <w:pStyle w:val="berschrift1"/>
@@ -572,55 +855,57 @@
     <w:p/>
     <w:p>
       <w:r>
+        <w:t>Grafiken</w:t>
+      </w:r>
+    </w:p>
+    <w:p/>
+    <w:p>
+      <w:r>
+        <w:t>Name</w:t>
+      </w:r>
+      <w:r>
+        <w:tab/>
+      </w:r>
+      <w:r>
+        <w:tab/>
+      </w:r>
+      <w:r>
+        <w:tab/>
+        <w:t>Verwendung</w:t>
+      </w:r>
+      <w:r>
+        <w:tab/>
+      </w:r>
+      <w:r>
+        <w:tab/>
+        <w:t>Typ</w:t>
+      </w:r>
+      <w:r>
+        <w:t xml:space="preserve"> </w:t>
+      </w:r>
+      <w:r>
+        <w:tab/>
+      </w:r>
+      <w:r>
+        <w:tab/>
+        <w:t>Datentyp</w:t>
+      </w:r>
+      <w:r>
+        <w:tab/>
+        <w:t>Größe</w:t>
+      </w:r>
+      <w:r>
+        <w:tab/>
+      </w:r>
+    </w:p>
+    <w:p/>
+    <w:p>
+      <w:r>
         <w:lastRenderedPageBreak/>
-        <w:t>Grafiken</w:t>
-      </w:r>
-    </w:p>
-    <w:p/>
-    <w:p>
-      <w:r>
-        <w:t>Name</w:t>
-      </w:r>
-      <w:r>
-        <w:tab/>
-      </w:r>
-      <w:r>
-        <w:tab/>
-      </w:r>
-      <w:r>
-        <w:tab/>
-        <w:t>Verwendung</w:t>
-      </w:r>
-      <w:r>
-        <w:tab/>
-      </w:r>
-      <w:r>
-        <w:tab/>
-        <w:t>Typ</w:t>
-      </w:r>
-      <w:r>
-        <w:t xml:space="preserve"> </w:t>
-      </w:r>
-      <w:r>
-        <w:tab/>
-      </w:r>
-      <w:r>
-        <w:tab/>
-        <w:t>Datentyp</w:t>
-      </w:r>
-      <w:r>
-        <w:tab/>
-        <w:t>Größe</w:t>
-      </w:r>
-      <w:r>
-        <w:tab/>
-      </w:r>
-    </w:p>
-    <w:p/>
-    <w:p>
-      <w:r>
-        <w:t>Red_Bird.png</w:t>
-      </w:r>
+        <w:t>Red_Bird</w:t>
+      </w:r>
+      <w:bookmarkStart w:id="0" w:name="_GoBack"/>
+      <w:bookmarkEnd w:id="0"/>
       <w:r>
         <w:tab/>
       </w:r>
@@ -1006,8 +1291,6 @@
       <w:r>
         <w:t>Kevin McLeod</w:t>
       </w:r>
-      <w:bookmarkStart w:id="0" w:name="_GoBack"/>
-      <w:bookmarkEnd w:id="0"/>
     </w:p>
     <w:sectPr>
       <w:pgSz w:w="11906" w:h="16838"/>
@@ -8227,7 +8510,7 @@
 </file>
 
 <file path=customXml/itemProps1.xml><?xml version="1.0" encoding="utf-8"?>
-<ds:datastoreItem xmlns:ds="http://schemas.openxmlformats.org/officeDocument/2006/customXml" ds:itemID="{722B8946-BA32-4895-82FA-E1B0D6B54354}">
+<ds:datastoreItem xmlns:ds="http://schemas.openxmlformats.org/officeDocument/2006/customXml" ds:itemID="{74D8FE68-14FE-4BBD-B940-50AF3F066B65}">
   <ds:schemaRefs>
     <ds:schemaRef ds:uri="http://schemas.openxmlformats.org/officeDocument/2006/bibliography"/>
   </ds:schemaRefs>

--- a/Quellen und Vorlagen/Texte_Schmierzettel.docx
+++ b/Quellen und Vorlagen/Texte_Schmierzettel.docx
@@ -473,16 +473,7 @@
         <w:t>Das Spielprinzip und der Spielfluss bei Happy Bird sind denkbar einfach.</w:t>
       </w:r>
       <w:r>
-        <w:t xml:space="preserve"> </w:t>
-      </w:r>
-      <w:r>
-        <w:t>Das Spiel wurde</w:t>
-      </w:r>
-      <w:r>
-        <w:t xml:space="preserve"> zudem</w:t>
-      </w:r>
-      <w:r>
-        <w:t xml:space="preserve"> auf den Portrait-Modus (Hochformat) festgelegt.</w:t>
+        <w:t xml:space="preserve"> Das Spiel wurde zudem auf den Portrait-Modus (Hochformat) festgelegt.</w:t>
       </w:r>
     </w:p>
     <w:p>
@@ -504,10 +495,7 @@
       </w:pPr>
       <w:r>
         <w:tab/>
-        <w:t xml:space="preserve">\item Das Spiel </w:t>
-      </w:r>
-      <w:r>
-        <w:t>wird über das App Icon gestartet.</w:t>
+        <w:t>\item Das Spiel wird über das App Icon gestartet.</w:t>
       </w:r>
     </w:p>
     <w:p>
@@ -516,10 +504,19 @@
       </w:pPr>
       <w:r>
         <w:tab/>
+        <w:t>\item Direkt nach dem Start wird ein Logo des jeweiligen Frameworks oder Engine angezeigt.</w:t>
+      </w:r>
+    </w:p>
+    <w:p>
+      <w:pPr>
+        <w:pStyle w:val="KeinLeerraum"/>
+      </w:pPr>
+      <w:r>
+        <w:tab/>
         <w:t xml:space="preserve">\item </w:t>
       </w:r>
       <w:r>
-        <w:t>Direkt nach dem Start wird ein Logo des jeweiligen Frameworks oder Engine angezeigt.</w:t>
+        <w:t>Daraufhin gelangt man in ein Hauptmenü, das den Titel des Spiels, Hintergrundgrafiken und einen Startbutton anzeigt. Die Hintergrundmusik wird abgespielt.</w:t>
       </w:r>
     </w:p>
     <w:p>
@@ -527,11 +524,10 @@
         <w:pStyle w:val="KeinLeerraum"/>
       </w:pPr>
       <w:r>
-        <w:tab/>
         <w:t xml:space="preserve">\item </w:t>
       </w:r>
       <w:r>
-        <w:t>Daraufhin gelangt man in ein Hauptmenü, das den Titel des Spiels, Hintergrundgrafiken und einen Startbutton anzeigt. Die Hintergrundmusik wird abgespielt.</w:t>
+        <w:t>Bei betätigen des Startbuttons wird in die Spielszene gewechselt.</w:t>
       </w:r>
     </w:p>
     <w:p>
@@ -542,7 +538,7 @@
         <w:t xml:space="preserve">\item </w:t>
       </w:r>
       <w:r>
-        <w:t>Bei betätigen des Startbuttons wird in die Spielszene gewechselt.</w:t>
+        <w:t>Die Spielszene beginnt mit den Hintergrundgrafiken und einem Vogel als Spielfigur.</w:t>
       </w:r>
     </w:p>
     <w:p>
@@ -550,10 +546,38 @@
         <w:pStyle w:val="KeinLeerraum"/>
       </w:pPr>
       <w:r>
+        <w:t>\item</w:t>
+      </w:r>
+      <w:r>
+        <w:t xml:space="preserve"> Der Vogel verliert an Höhe, wenn der Spieler nichts tut und steigt bei antippen des Touchscreens an.</w:t>
+      </w:r>
+    </w:p>
+    <w:p>
+      <w:pPr>
+        <w:pStyle w:val="KeinLeerraum"/>
+      </w:pPr>
+      <w:r>
+        <w:t>\item In einem festgelegten Intervall kommen der Figur nun Hindernisse in Form von grünen Röhren entgegen. Diese besitzen ein</w:t>
+      </w:r>
+      <w:r>
+        <w:t>e</w:t>
+      </w:r>
+      <w:r>
+        <w:t xml:space="preserve"> Lücke in der Mitte, durch die der Vogel hindurchmanövriert werden muss.</w:t>
+      </w:r>
+      <w:r>
+        <w:t xml:space="preserve"> Die Position der Lücke befindet sich in einer zufälligen, vertikalen Stelle innerhalb der Sichtbarkeit.</w:t>
+      </w:r>
+    </w:p>
+    <w:p>
+      <w:pPr>
+        <w:pStyle w:val="KeinLeerraum"/>
+      </w:pPr>
+      <w:r>
         <w:t xml:space="preserve">\item </w:t>
       </w:r>
       <w:r>
-        <w:t>Die Spielszene beginnt mit den Hintergrundgrafiken und einem Vogel als Spielfigur.</w:t>
+        <w:t>Wenn der Vogel erfolgreich das Hindernis passiert hat, erhält man einen Punkt, der oben links im Spiel zu der Gesamtpunktzahl hinzugefügt und dargestellt wird.</w:t>
       </w:r>
     </w:p>
     <w:p>
@@ -561,10 +585,10 @@
         <w:pStyle w:val="KeinLeerraum"/>
       </w:pPr>
       <w:r>
-        <w:t>\item</w:t>
-      </w:r>
-      <w:r>
-        <w:t xml:space="preserve"> Der Vogel verliert an Höhe, wenn der Spieler nichts tut und steigt bei antippen des Touchscreens an.</w:t>
+        <w:t xml:space="preserve">\item </w:t>
+      </w:r>
+      <w:r>
+        <w:t>Das Spiel endet und gilt als verloren, wenn der Vogel mit einem der entgegenkommenden Hindernisse oder dem Boden kollidiert.</w:t>
       </w:r>
     </w:p>
     <w:p>
@@ -572,16 +596,7 @@
         <w:pStyle w:val="KeinLeerraum"/>
       </w:pPr>
       <w:r>
-        <w:t>\item In einem festgelegten Intervall kommen der Figur nun Hindernisse in Form von grünen Röhren entgegen. Diese besitzen ein</w:t>
-      </w:r>
-      <w:r>
-        <w:t>e</w:t>
-      </w:r>
-      <w:r>
-        <w:t xml:space="preserve"> Lücke in der Mitte, durch die der Vogel hindurchmanövriert werden muss.</w:t>
-      </w:r>
-      <w:r>
-        <w:t xml:space="preserve"> Die Position der Lücke befindet sich in einer zufälligen, vertikalen Stelle innerhalb der Sichtbarkeit.</w:t>
+        <w:t>\item Der obere Rand der Spielszene wird durch eine unsichtbare Wand blockiert, die nicht passiert werden kann.</w:t>
       </w:r>
     </w:p>
     <w:p>
@@ -589,43 +604,7 @@
         <w:pStyle w:val="KeinLeerraum"/>
       </w:pPr>
       <w:r>
-        <w:t xml:space="preserve">\item </w:t>
-      </w:r>
-      <w:r>
-        <w:t>Wenn der Vogel erfolgreich das Hindernis passiert hat, erhält man einen Punkt, der oben links im Spiel zu der Gesamtpunktzahl hinzugefügt und dargestellt wird.</w:t>
-      </w:r>
-    </w:p>
-    <w:p>
-      <w:pPr>
-        <w:pStyle w:val="KeinLeerraum"/>
-      </w:pPr>
-      <w:r>
-        <w:t xml:space="preserve">\item </w:t>
-      </w:r>
-      <w:r>
-        <w:t>Das Spiel endet und gilt als verloren, wenn der Vogel mit einem der entgegenkommenden Hindernisse oder dem Boden kollidiert.</w:t>
-      </w:r>
-    </w:p>
-    <w:p>
-      <w:pPr>
-        <w:pStyle w:val="KeinLeerraum"/>
-      </w:pPr>
-      <w:r>
-        <w:t xml:space="preserve">\item </w:t>
-      </w:r>
-      <w:r>
-        <w:t>Der obere Rand der Spielszene wird durch eine unsichtbare Wand blockiert, die nicht passiert werden kann.</w:t>
-      </w:r>
-    </w:p>
-    <w:p>
-      <w:pPr>
-        <w:pStyle w:val="KeinLeerraum"/>
-      </w:pPr>
-      <w:r>
-        <w:t xml:space="preserve">\item </w:t>
-      </w:r>
-      <w:r>
-        <w:t xml:space="preserve">Bei verlorenem Spiel, wird in das Game Over Menü </w:t>
+        <w:t xml:space="preserve">\item Bei verlorenem Spiel, wird in das Game Over Menü </w:t>
       </w:r>
       <w:r>
         <w:t>gewechselt, das wie das Hauptmenü aufgebaut ist. Dies zeigt den Game Over Status an und gibt die Möglichkeit, über den Startbutton ein neues Spiel zu starten.</w:t>
@@ -847,65 +826,106 @@
       </w:pPr>
       <w:r>
         <w:t>Eingesetzte Komponenten</w:t>
+      </w:r>
+    </w:p>
+    <w:p/>
+    <w:p>
+      <w:bookmarkStart w:id="0" w:name="_GoBack"/>
+      <w:r>
+        <w:t>Bei den eingesetzten und benötigten Komponenten existieren geringe Unterschiede. Um eine Sprite-Animation in Cocos2D und libGDX zu ermöglichen, empfehlen die Frameworks die Nutzung von Spritesheets in Kombination mit einer Property List-Datei (.plist). Bei einem Spritesheet handelt es sich um eine Sammlung von Grafiken</w:t>
+      </w:r>
+      <w:r>
+        <w:t xml:space="preserve"> in einer Datei. Diese Grafiken können allein oder in einer zusammenhängenden Abfolge stehen. Diese werden dann der Größe entsprechend ausgeschnitten. Durch Zuhilfenahme der Property List (Liste von Eigenschaften), die in Zusammenhang mit dem Spritesheet erstellt werden kann, können </w:t>
+      </w:r>
+      <w:r>
+        <w:lastRenderedPageBreak/>
+        <w:t>Informationen über die einzelnen Sprites ausgelesen werden. Diese geben Auskunft über Namen, Größe, Offset, Skalierung und Rotation</w:t>
+      </w:r>
+      <w:r>
+        <w:t xml:space="preserve"> der einzelnen Grafiken auf dem Spritesheet und sind auf Basis von XML-Dateien gespeichert oder binär kodiert.</w:t>
+      </w:r>
+      <w:r>
+        <w:t xml:space="preserve"> Innerhalb der Anwendung können die einzelnen Grafiken dann in einer einstellbaren Geschwindigkeit und Dauer nacheinander angezeigt werden. Diese Art von Animation ähnelt einem Daumenkino.</w:t>
+      </w:r>
+    </w:p>
+    <w:p/>
+    <w:p>
+      <w:r>
+        <w:t>In</w:t>
+      </w:r>
+      <w:r>
+        <w:t xml:space="preserve"> Unity3D</w:t>
+      </w:r>
+      <w:r>
+        <w:t xml:space="preserve"> können ebenfalls Spritesheets genutzt werden, jedoch werden die Property Lists für die Teilung und den Informationshintergrund nicht benötigt. Komfortable Möglichkeiten bieten die sogenannten Prefabs. Ein Prefab kann spezifisch definierte Informationen und Eigenschaften über ein oder mehrere Gameobjekte tragen und diese in einem Objekt abrufbereit ve</w:t>
+      </w:r>
+      <w:r>
+        <w:t>rfügbar machen. In Happy Bird we</w:t>
+      </w:r>
+      <w:r>
+        <w:t>rden die Pipe-Hindernisse beispielsweise als Prefab definiert</w:t>
+      </w:r>
+      <w:r>
+        <w:t>, mit dem Inhalt der Grafiken, der Positionen und der Kollisionsboxen.</w:t>
+      </w:r>
+      <w:bookmarkEnd w:id="0"/>
+      <w:r>
+        <w:t xml:space="preserve"> </w:t>
       </w:r>
     </w:p>
     <w:p/>
     <w:p/>
     <w:p/>
+    <w:p>
+      <w:r>
+        <w:t>Grafiken</w:t>
+      </w:r>
+    </w:p>
     <w:p/>
     <w:p>
       <w:r>
-        <w:t>Grafiken</w:t>
+        <w:t>Name</w:t>
+      </w:r>
+      <w:r>
+        <w:tab/>
+      </w:r>
+      <w:r>
+        <w:tab/>
+      </w:r>
+      <w:r>
+        <w:tab/>
+        <w:t>Verwendung</w:t>
+      </w:r>
+      <w:r>
+        <w:tab/>
+      </w:r>
+      <w:r>
+        <w:tab/>
+        <w:t>Typ</w:t>
+      </w:r>
+      <w:r>
+        <w:t xml:space="preserve"> </w:t>
+      </w:r>
+      <w:r>
+        <w:tab/>
+      </w:r>
+      <w:r>
+        <w:tab/>
+        <w:t>Datentyp</w:t>
+      </w:r>
+      <w:r>
+        <w:tab/>
+        <w:t>Größe</w:t>
+      </w:r>
+      <w:r>
+        <w:tab/>
       </w:r>
     </w:p>
     <w:p/>
     <w:p>
       <w:r>
-        <w:t>Name</w:t>
-      </w:r>
-      <w:r>
-        <w:tab/>
-      </w:r>
-      <w:r>
-        <w:tab/>
-      </w:r>
-      <w:r>
-        <w:tab/>
-        <w:t>Verwendung</w:t>
-      </w:r>
-      <w:r>
-        <w:tab/>
-      </w:r>
-      <w:r>
-        <w:tab/>
-        <w:t>Typ</w:t>
-      </w:r>
-      <w:r>
-        <w:t xml:space="preserve"> </w:t>
-      </w:r>
-      <w:r>
-        <w:tab/>
-      </w:r>
-      <w:r>
-        <w:tab/>
-        <w:t>Datentyp</w:t>
-      </w:r>
-      <w:r>
-        <w:tab/>
-        <w:t>Größe</w:t>
-      </w:r>
-      <w:r>
-        <w:tab/>
-      </w:r>
-    </w:p>
-    <w:p/>
-    <w:p>
-      <w:r>
-        <w:lastRenderedPageBreak/>
         <w:t>Red_Bird</w:t>
       </w:r>
-      <w:bookmarkStart w:id="0" w:name="_GoBack"/>
-      <w:bookmarkEnd w:id="0"/>
       <w:r>
         <w:tab/>
       </w:r>
@@ -8510,7 +8530,7 @@
 </file>
 
 <file path=customXml/itemProps1.xml><?xml version="1.0" encoding="utf-8"?>
-<ds:datastoreItem xmlns:ds="http://schemas.openxmlformats.org/officeDocument/2006/customXml" ds:itemID="{74D8FE68-14FE-4BBD-B940-50AF3F066B65}">
+<ds:datastoreItem xmlns:ds="http://schemas.openxmlformats.org/officeDocument/2006/customXml" ds:itemID="{6313FC84-D0FE-4730-9627-59942A8B8091}">
   <ds:schemaRefs>
     <ds:schemaRef ds:uri="http://schemas.openxmlformats.org/officeDocument/2006/bibliography"/>
   </ds:schemaRefs>

--- a/Quellen und Vorlagen/Texte_Schmierzettel.docx
+++ b/Quellen und Vorlagen/Texte_Schmierzettel.docx
@@ -830,7 +830,6 @@
     </w:p>
     <w:p/>
     <w:p>
-      <w:bookmarkStart w:id="0" w:name="_GoBack"/>
       <w:r>
         <w:t>Bei den eingesetzten und benötigten Komponenten existieren geringe Unterschiede. Um eine Sprite-Animation in Cocos2D und libGDX zu ermöglichen, empfehlen die Frameworks die Nutzung von Spritesheets in Kombination mit einer Property List-Datei (.plist). Bei einem Spritesheet handelt es sich um eine Sammlung von Grafiken</w:t>
       </w:r>
@@ -868,7 +867,6 @@
       <w:r>
         <w:t>, mit dem Inhalt der Grafiken, der Positionen und der Kollisionsboxen.</w:t>
       </w:r>
-      <w:bookmarkEnd w:id="0"/>
       <w:r>
         <w:t xml:space="preserve"> </w:t>
       </w:r>
@@ -1311,6 +1309,359 @@
       <w:r>
         <w:t>Kevin McLeod</w:t>
       </w:r>
+    </w:p>
+    <w:p/>
+    <w:p/>
+    <w:p/>
+    <w:p>
+      <w:pPr>
+        <w:pStyle w:val="berschrift1"/>
+      </w:pPr>
+      <w:r>
+        <w:t>Metriken</w:t>
+      </w:r>
+    </w:p>
+    <w:p/>
+    <w:p>
+      <w:r>
+        <w:t>Die erstellten Applikationen sollen näher analysiert werden. Um dies möglichst objektiv und repräsentativ durchzuführen, müssen vergleich</w:t>
+      </w:r>
+      <w:r>
+        <w:t>bare Metriken definiert werden.</w:t>
+      </w:r>
+    </w:p>
+    <w:p>
+      <w:r>
+        <w:t>Gleichfalls muss für jede Metrik der Ablauf der Messung, sowie der Ausgangszustand der Testgeräte normiert werden.</w:t>
+      </w:r>
+    </w:p>
+    <w:p/>
+    <w:p>
+      <w:r>
+        <w:t>Gesamtgröße einer Basisapplikation</w:t>
+      </w:r>
+    </w:p>
+    <w:p>
+      <w:r>
+        <w:t xml:space="preserve">Mit Basisapplikation ist die Anwendung gemeint, die bei Anlegung eines neuen Projekts erzeugt wird. Dies ist in der Regel eine App mit einer Szene / View und wird </w:t>
+      </w:r>
+      <w:r>
+        <w:t xml:space="preserve">oft als Hello </w:t>
+      </w:r>
+      <w:r>
+        <w:lastRenderedPageBreak/>
+        <w:t>World deklariert. Dies soll eine Vorstellung über die Grundgröße einer minimalen Applikation geben und die Gesamtgröße des Spiels verständlicher darstellen.</w:t>
+      </w:r>
+    </w:p>
+    <w:p>
+      <w:r>
+        <w:t>Für die Messung wird jeweils ein neues Projekt angelegt, daraus Applikationen erzeugt und die Dateigröße</w:t>
+      </w:r>
+      <w:r>
+        <w:t xml:space="preserve"> auf dem Testgerät</w:t>
+      </w:r>
+      <w:r>
+        <w:t xml:space="preserve"> </w:t>
+      </w:r>
+      <w:r>
+        <w:t>dokumentiert.</w:t>
+      </w:r>
+    </w:p>
+    <w:p/>
+    <w:p>
+      <w:r>
+        <w:t>Gesamtgröße des Spiels</w:t>
+      </w:r>
+    </w:p>
+    <w:p>
+      <w:r>
+        <w:t>H</w:t>
+      </w:r>
+      <w:r>
+        <w:t>iermit</w:t>
+      </w:r>
+      <w:r>
+        <w:t xml:space="preserve"> ist </w:t>
+      </w:r>
+      <w:r>
+        <w:t>die Größe der Applikation</w:t>
+      </w:r>
+      <w:r>
+        <w:t xml:space="preserve"> insgesamt gemeint. Hier werd</w:t>
+      </w:r>
+      <w:r>
+        <w:t>en alle genutzten Ressourcen,</w:t>
+      </w:r>
+      <w:r>
+        <w:t xml:space="preserve"> </w:t>
+      </w:r>
+      <w:r>
+        <w:t>Bibliotheken</w:t>
+      </w:r>
+      <w:r>
+        <w:t xml:space="preserve"> und sonstige Dateien</w:t>
+      </w:r>
+      <w:r>
+        <w:t xml:space="preserve"> eingerechnet. </w:t>
+      </w:r>
+      <w:r>
+        <w:t>Für die Messung werden die Dateigrößen der erzeugten Applikationen auf den Testgeräten dokumentiert.</w:t>
+      </w:r>
+    </w:p>
+    <w:p>
+      <w:pPr>
+        <w:pStyle w:val="KeinLeerraum"/>
+      </w:pPr>
+      <w:r>
+        <w:t>%TODO:</w:t>
+      </w:r>
+      <w:r>
+        <w:t xml:space="preserve"> And actually it's pretty easy to see what's taking all the space, rename the .apk to .zip and unzip it!</w:t>
+      </w:r>
+      <w:r>
+        <w:rPr>
+          <w:rFonts w:eastAsia="Times New Roman"/>
+        </w:rPr>
+        <w:t>On iOS rename the .ipa to .zip and unzip it. Then do Show Package Contents on the resulting expanded archive file.</w:t>
+      </w:r>
+    </w:p>
+    <w:p/>
+    <w:p>
+      <w:r>
+        <w:t>%TODO: Verhältnismäßiger Größenunterschied im Vergleich zur Basisapp in Prozent</w:t>
+      </w:r>
+    </w:p>
+    <w:p/>
+    <w:p>
+      <w:r>
+        <w:t>Größe der Ressourcen</w:t>
+      </w:r>
+    </w:p>
+    <w:p>
+      <w:r>
+        <w:t>Die Ressourcen für das Spiel sind die in Kapitel \ref{eingesetzte_komponenten} deklarierten Komponenten. Hierzu zählen einerseits die Komponenten, die</w:t>
+      </w:r>
+      <w:r>
+        <w:t xml:space="preserve"> als Schnittmenge</w:t>
+      </w:r>
+      <w:r>
+        <w:t xml:space="preserve"> in allen Projekten vorkommen, sowie diejenigen die für ein jeweiliges Framework und Engine zusätzlich benötigt </w:t>
+      </w:r>
+      <w:r>
+        <w:t>oder erzeugt wurden.</w:t>
+      </w:r>
+      <w:r>
+        <w:t xml:space="preserve"> </w:t>
+      </w:r>
+      <w:r>
+        <w:t>Für die Messung wird die Größe des Ressourcenordners</w:t>
+      </w:r>
+      <w:r>
+        <w:t xml:space="preserve"> innerhalb des jeweiligen Projekts dokumentiert.</w:t>
+      </w:r>
+    </w:p>
+    <w:p/>
+    <w:p>
+      <w:r>
+        <w:t>Benötigter Arbeitsspeicher</w:t>
+      </w:r>
+    </w:p>
+    <w:p>
+      <w:r>
+        <w:t>Der genutzte Arbeitsspeicher, den das Spiel belegt soll ebenfalls dokumentiert werden. Dies kann auf den Testgeräten allerdings nur schwerlich in Echtzeit geschehen, da hierfür die Applikation verlassen werden muss und die Werte aus den Systemeinstellungen abgelesen werden, während die App nur im Hintergrund aktiv ist.</w:t>
+      </w:r>
+    </w:p>
+    <w:p/>
+    <w:p>
+      <w:r>
+        <w:t>Ladegeschwindigkeit bei Neustart</w:t>
+      </w:r>
+    </w:p>
+    <w:p>
+      <w:r>
+        <w:t xml:space="preserve">Die Ladegeschwindigkeit ist die Zeit zwischen der Betätigung des Starticons und der Bereitschaft der Menüszene. Die Dauer der Anzeige des Splashscreens wurde gemäß der Grundeinstellungen der Projekte übernommen und bildet die Zeit ab, in der die benötigten Dateien geladen werden. Hierfür wird vorausgesetzt, dass die Applikation nicht im Hintergrund aktiv ist. </w:t>
+      </w:r>
+    </w:p>
+    <w:p/>
+    <w:p>
+      <w:r>
+        <w:t>Frames pro Sekunde</w:t>
+      </w:r>
+    </w:p>
+    <w:p>
+      <w:r>
+        <w:t>Die Framerate wurde in das Spiel sichtbar in allen Szenen implementiert und innerhalb eines Zeitraums von 15 Minuten beobachtet. Hierbei wird der D</w:t>
+      </w:r>
+      <w:r>
+        <w:t>urchschnittswert</w:t>
+      </w:r>
+      <w:r>
+        <w:t xml:space="preserve"> angegeben und eventuelle, auffällige Schwankungen zu bestimmten Zeitpunkten dokumentiert.</w:t>
+      </w:r>
+    </w:p>
+    <w:p/>
+    <w:p>
+      <w:r>
+        <w:t>Akkuverbrauch</w:t>
+      </w:r>
+    </w:p>
+    <w:p>
+      <w:r>
+        <w:t>Der Akkuverbrauch wird über einen Zeitraum von 15 Minuten gemessen. Ausgangswert ist ein frisch gel</w:t>
+      </w:r>
+      <w:r>
+        <w:t>adenes Testgerät mit 100% Ladezustand. Das Spiel wird über den Messzeitraum durchgehend genutzt. Dokumentiert wird anschließend die verbrauchte Ladung in Prozent.</w:t>
+      </w:r>
+    </w:p>
+    <w:p/>
+    <w:p>
+      <w:r>
+        <w:t>Geschriebene Zeilen Code</w:t>
+      </w:r>
+    </w:p>
+    <w:p>
+      <w:r>
+        <w:t xml:space="preserve">Die Menge der Codezeilen ist nur bedingt eine vergleichbare Metrik, da diese in Abhängigkeit des Programmierstils und der Erfahrung des Entwicklers, der Programmiersprache, der Architektur, des Einsatzes von Kommentaren und der Verwendung von leeren Zeilen abhängt stark beeinflusst wird. Jedoch soll hierdurch ein grober Eindruck </w:t>
+      </w:r>
+      <w:r>
+        <w:lastRenderedPageBreak/>
+        <w:t>über den benötigten Code vermittelt und dokumentiert werden. Für die Zählung werden Kommentare und leere Zeilen ignoriert.</w:t>
+      </w:r>
+    </w:p>
+    <w:p>
+      <w:pPr>
+        <w:jc w:val="center"/>
+      </w:pPr>
+    </w:p>
+    <w:p>
+      <w:pPr>
+        <w:jc w:val="center"/>
+      </w:pPr>
+    </w:p>
+    <w:p>
+      <w:pPr>
+        <w:jc w:val="center"/>
+      </w:pPr>
+    </w:p>
+    <w:p/>
+    <w:p>
+      <w:pPr>
+        <w:pStyle w:val="berschrift1"/>
+      </w:pPr>
+      <w:r>
+        <w:t>Testgeräte</w:t>
+      </w:r>
+    </w:p>
+    <w:p/>
+    <w:p>
+      <w:r>
+        <w:t>Die Applikationen werden auf Smartphones mit Android und iOS System getestet.</w:t>
+      </w:r>
+      <w:r>
+        <w:t xml:space="preserve"> Auf eine Analyse des Spiels auf einem Windows Phone wird aus mehreren Gründen verzichtet. libGDX unterstützt die mobilen Windows Systeme derzeit nicht, </w:t>
+      </w:r>
+      <w:r>
+        <w:t xml:space="preserve">die aktuellen Betriebssysteme sind nicht kompatibel zueinander, </w:t>
+      </w:r>
+      <w:r>
+        <w:t xml:space="preserve">Windows Phone 8 wird </w:t>
+      </w:r>
+      <w:r>
+        <w:t>nach und nach von Windows 10 abgelöst, weiterhin ist der Marktanteil laut der Analyse relativ gering und von daher vernachlässigbar.</w:t>
+      </w:r>
+      <w:r>
+        <w:t xml:space="preserve"> Die relevanten Daten der genutzten Testgeräte sind in Tabelle \ref{</w:t>
+      </w:r>
+      <w:r>
+        <w:t>testgeraete</w:t>
+      </w:r>
+      <w:r>
+        <w:t>} aufgelistet.</w:t>
+      </w:r>
+      <w:r>
+        <w:t xml:space="preserve"> Um die zu dokumentierenden Messungen möglichst unverfälscht aufnehmen zu können, werden die Geräte vor der Durchführung der Messung einheitlich konfiguriert. </w:t>
+      </w:r>
+    </w:p>
+    <w:p>
+      <w:r>
+        <w:t>Dies ist notwendig, um Daten wie Akkuverbrauch, Arbeitsspeicher oder Framerate m</w:t>
+      </w:r>
+      <w:r>
+        <w:t>öglichst wenig zu beeinflussen und die Ergebnisse reproduzierbarer zu machen.</w:t>
+      </w:r>
+    </w:p>
+    <w:p/>
+    <w:p>
+      <w:r>
+        <w:t xml:space="preserve">Alle Verbindungsoptionen </w:t>
+      </w:r>
+      <w:r>
+        <w:t>(WLAN, mobiler Datenverkehr, Bluetooth, GPS, …etc.)</w:t>
+      </w:r>
+      <w:r>
+        <w:t xml:space="preserve"> werden deaktiviert.</w:t>
+      </w:r>
+    </w:p>
+    <w:p>
+      <w:r>
+        <w:t>Die Bildschirmhelligkeit wird auf 50\% gestellt.</w:t>
+      </w:r>
+    </w:p>
+    <w:p>
+      <w:r>
+        <w:t>Alle Anwendungen und Prozesse werden weitestgehend beendet.</w:t>
+      </w:r>
+    </w:p>
+    <w:p>
+      <w:r>
+        <w:t>Die Lautstärke für Medien und Anwendungen wird auf 50\% gestellt und alle anderen deaktiviert.</w:t>
+      </w:r>
+    </w:p>
+    <w:p>
+      <w:r>
+        <w:t>Das Gerät wird in den Flug-Modus gesetzt, um die Verbindung zu einem Provider zu unterbinden.</w:t>
+      </w:r>
+    </w:p>
+    <w:p>
+      <w:r>
+        <w:t>Das Spiel wird auf dem internen Speicher installiert.</w:t>
+      </w:r>
+    </w:p>
+    <w:p/>
+    <w:p>
+      <w:r>
+        <w:t>Bei den eigesetzten Smartphones handelt es sich um gebrauchte Geräte, was bedeutet, dass manche Leistungsmerkmale zu gleichen Modellen abweichen können. Da es bei Smartphones mit Android und iOS eine sehr große Vielfalt an verschiedensten Geräten, Versionen und Ausstattungen gibt, kann die fehlerfreie Funktion des Spiels nur theoretisch garantiert werden. Um die Darstellung in den unterschiedlichen Auflösungen zu testen, wurden zusätzlich die Simulatoren von Xcode und Android Studio zu Hilfe gezogen.</w:t>
+      </w:r>
+    </w:p>
+    <w:p/>
+    <w:p/>
+    <w:p>
+      <w:pPr>
+        <w:pStyle w:val="berschrift1"/>
+      </w:pPr>
+      <w:r>
+        <w:t>Messprotokoll</w:t>
+      </w:r>
+    </w:p>
+    <w:p/>
+    <w:p>
+      <w:bookmarkStart w:id="0" w:name="_GoBack"/>
+      <w:r>
+        <w:t>In diesem Teil der Arbeit werden die Messergebnisse zu den zuvor definierten Metriken, an den angegebenen Testgeräten aufgelistet. In Tabelle \ref{} sind die</w:t>
+      </w:r>
+      <w:r>
+        <w:t xml:space="preserve"> Ergebnisse der Android Version und in \ref{} die der iOS Version zu sehen.</w:t>
+      </w:r>
+    </w:p>
+    <w:p/>
+    <w:p>
+      <w:r>
+        <w:t>%TODO: Kleines Nachwort zu den Ergebnissen.</w:t>
+      </w:r>
+      <w:r>
+        <w:t xml:space="preserve"> </w:t>
+      </w:r>
+      <w:bookmarkEnd w:id="0"/>
     </w:p>
     <w:sectPr>
       <w:pgSz w:w="11906" w:h="16838"/>
@@ -8530,7 +8881,7 @@
 </file>
 
 <file path=customXml/itemProps1.xml><?xml version="1.0" encoding="utf-8"?>
-<ds:datastoreItem xmlns:ds="http://schemas.openxmlformats.org/officeDocument/2006/customXml" ds:itemID="{6313FC84-D0FE-4730-9627-59942A8B8091}">
+<ds:datastoreItem xmlns:ds="http://schemas.openxmlformats.org/officeDocument/2006/customXml" ds:itemID="{C7586F7A-38BC-45E8-978A-6264C90A13A0}">
   <ds:schemaRefs>
     <ds:schemaRef ds:uri="http://schemas.openxmlformats.org/officeDocument/2006/bibliography"/>
   </ds:schemaRefs>

--- a/Quellen und Vorlagen/Texte_Schmierzettel.docx
+++ b/Quellen und Vorlagen/Texte_Schmierzettel.docx
@@ -3,1664 +3,7 @@
 <w:document xmlns:wpc="http://schemas.microsoft.com/office/word/2010/wordprocessingCanvas" xmlns:mc="http://schemas.openxmlformats.org/markup-compatibility/2006" xmlns:o="urn:schemas-microsoft-com:office:office" xmlns:r="http://schemas.openxmlformats.org/officeDocument/2006/relationships" xmlns:m="http://schemas.openxmlformats.org/officeDocument/2006/math" xmlns:v="urn:schemas-microsoft-com:vml" xmlns:wp14="http://schemas.microsoft.com/office/word/2010/wordprocessingDrawing" xmlns:wp="http://schemas.openxmlformats.org/drawingml/2006/wordprocessingDrawing" xmlns:w10="urn:schemas-microsoft-com:office:word" xmlns:w="http://schemas.openxmlformats.org/wordprocessingml/2006/main" xmlns:w14="http://schemas.microsoft.com/office/word/2010/wordml" xmlns:w15="http://schemas.microsoft.com/office/word/2012/wordml" xmlns:wpg="http://schemas.microsoft.com/office/word/2010/wordprocessingGroup" xmlns:wpi="http://schemas.microsoft.com/office/word/2010/wordprocessingInk" xmlns:wne="http://schemas.microsoft.com/office/word/2006/wordml" xmlns:wps="http://schemas.microsoft.com/office/word/2010/wordprocessingShape" mc:Ignorable="w14 w15 wp14">
   <w:body>
     <w:p>
-      <w:pPr>
-        <w:pStyle w:val="berschrift1"/>
-      </w:pPr>
-      <w:r>
-        <w:t>Definition mobile Applikation</w:t>
-      </w:r>
-    </w:p>
-    <w:p/>
-    <w:p/>
-    <w:p>
-      <w:pPr>
-        <w:pStyle w:val="berschrift1"/>
-      </w:pPr>
-      <w:r>
-        <w:t>Konzeption und Implementierung einer Test-Applikation</w:t>
-      </w:r>
-    </w:p>
-    <w:p/>
-    <w:p>
-      <w:r>
-        <w:t>Um die</w:t>
-      </w:r>
-      <w:r>
-        <w:t xml:space="preserve"> Möglichkeiten der</w:t>
-      </w:r>
-      <w:r>
-        <w:t xml:space="preserve"> gewählten Entwicklungstools tiefgehender analysieren zu können, sollten die theoretischen</w:t>
-      </w:r>
-      <w:r>
-        <w:t xml:space="preserve"> Informationen um praktische Erkenntnisse ergänzt werden. Demnach wird als Teil dieser Arbeit ein Beispiel-Spiel konzipiert, </w:t>
-      </w:r>
-      <w:r>
-        <w:t>mit</w:t>
-      </w:r>
-      <w:r>
-        <w:t xml:space="preserve"> den jewei</w:t>
-      </w:r>
-      <w:r>
-        <w:t>ligen Tools umgesetzt und d</w:t>
-      </w:r>
-      <w:r>
-        <w:t>araus Applikationen für verschiedene Plattformen erzeugt. Die Anwendung</w:t>
-      </w:r>
-      <w:r>
-        <w:t xml:space="preserve"> soll dann Anhand von vereinbarten Metriken bemessen und analysiert werden. Die gewonnenen Resultate werden daraufhin in Zusammenhang mit den theoretischen </w:t>
-      </w:r>
-      <w:r>
-        <w:t xml:space="preserve">Informationen komplementiert und die Entwicklungstools als </w:t>
-      </w:r>
-      <w:r>
-        <w:t>G</w:t>
-      </w:r>
-      <w:r>
-        <w:t xml:space="preserve">anzes verglichen. </w:t>
-      </w:r>
-    </w:p>
-    <w:p/>
-    <w:p>
-      <w:pPr>
-        <w:pStyle w:val="berschrift1"/>
-      </w:pPr>
-      <w:r>
-        <w:t>Definition von Anforderungen</w:t>
-      </w:r>
-    </w:p>
-    <w:p/>
-    <w:p>
-      <w:r>
-        <w:t>Applikationen aus den Kategorien Business, Unterhaltung und die meisten weiteren ohne den Fokus auf Spiele, greifen in der Regel auf plattformspezifische Benutzeroberflächen zurück. Native Apps besitzen jeweils techn</w:t>
-      </w:r>
-      <w:r>
-        <w:t>ische und optische Konventionen.</w:t>
-      </w:r>
-      <w:r>
-        <w:t xml:space="preserve"> </w:t>
-      </w:r>
-      <w:r>
-        <w:t xml:space="preserve">Cross-Plattform Apps versuchen diese möglichst genau zu generieren und einzuhalten, um dem Benutzer ein natives Look-and-feel zu bieten. </w:t>
-      </w:r>
-    </w:p>
-    <w:p>
-      <w:r>
-        <w:t>Meist folgen Spiele diesen Regeln nicht, da sie in Abhängigkeit des Spielprinzips auf unterschiedliche Eingabeelemente und UIs zurückgreifen</w:t>
-      </w:r>
-      <w:r>
-        <w:t xml:space="preserve">. </w:t>
-      </w:r>
-    </w:p>
-    <w:p>
-      <w:r>
-        <w:t>Das Spiel als solches</w:t>
-      </w:r>
-      <w:r>
-        <w:t xml:space="preserve"> ist</w:t>
-      </w:r>
-      <w:r>
-        <w:t xml:space="preserve"> ein</w:t>
-      </w:r>
-      <w:r>
-        <w:t xml:space="preserve"> komplexes Phänomen, mit dem sich bereits Philosophen, Psychologen, Philanthropen und andere Forscher auseinandergesetzt haben. </w:t>
-      </w:r>
-      <w:r>
-        <w:t>Ein Teilbereich der Spielwissenschaft, genannt Ludologie</w:t>
-      </w:r>
-      <w:r>
-        <w:t xml:space="preserve"> (Die Lehre über das Spiel), befasst sich </w:t>
-      </w:r>
-      <w:r>
-        <w:t>unter anderem</w:t>
-      </w:r>
-      <w:r>
-        <w:t xml:space="preserve"> mit der Erfo</w:t>
-      </w:r>
-      <w:r>
-        <w:t>rschung des digitalen Spielens. Die Forschungsinhalte befassen sich mit Fragestellungen aus den Bereichen:</w:t>
-      </w:r>
-    </w:p>
-    <w:p/>
-    <w:p>
-      <w:r>
-        <w:t>Geschichte des digitalen Spielens</w:t>
-      </w:r>
-    </w:p>
-    <w:p>
-      <w:r>
-        <w:t>Elemente des digitalen Spiels</w:t>
-      </w:r>
-    </w:p>
-    <w:p>
-      <w:r>
-        <w:t>Begrifflichkeit zur Klassifizierung von Spielen und Genres</w:t>
-      </w:r>
-    </w:p>
-    <w:p>
-      <w:r>
-        <w:t>Regeln und Spielmechanik</w:t>
-      </w:r>
-    </w:p>
-    <w:p>
-      <w:r>
-        <w:t>Uvm.</w:t>
-      </w:r>
-    </w:p>
-    <w:p/>
-    <w:p>
-      <w:r>
-        <w:t>%</w:t>
-      </w:r>
-      <w:r>
-        <w:t xml:space="preserve">QUELLE: </w:t>
-      </w:r>
-      <w:r>
-        <w:t>https://de.wikipedia.org/wiki/Ludologie</w:t>
-      </w:r>
-    </w:p>
-    <w:p/>
-    <w:p>
-      <w:r>
-        <w:t>Wie definiert man aber nun den Inhalt und den Umfang eines Computerspiels?</w:t>
-      </w:r>
-    </w:p>
-    <w:p>
-      <w:r>
-        <w:t xml:space="preserve">Um sich in den konkurrierenden Theorien zu verlieren, </w:t>
-      </w:r>
-      <w:r>
-        <w:t>wird</w:t>
-      </w:r>
-      <w:r>
-        <w:t xml:space="preserve"> hierfür beispielhaft </w:t>
-      </w:r>
-      <w:r>
-        <w:t>die</w:t>
-      </w:r>
-      <w:r>
-        <w:t xml:space="preserve"> Gebrauchsdefinitionen</w:t>
-      </w:r>
-      <w:r>
-        <w:t xml:space="preserve"> von Salen und Zimmerman herangezogen:</w:t>
-      </w:r>
-    </w:p>
-    <w:p/>
-    <w:p>
-      <w:r>
-        <w:t xml:space="preserve">„A game is a system in which players engage in an artificial conflict, defined by rules, that results in a quantifiable outcome.” </w:t>
-      </w:r>
-    </w:p>
-    <w:p>
-      <w:r>
-        <w:t xml:space="preserve">%TODO: QUELLE: </w:t>
-      </w:r>
-      <w:r>
-        <w:t xml:space="preserve">[Salen &amp; Zimmerman 2004, S. 80] </w:t>
-      </w:r>
-    </w:p>
-    <w:p/>
-    <w:p/>
-    <w:p>
-      <w:r>
-        <w:t>Aus dieser Definition lassen sich wesentliche Konzepte entnehmen.</w:t>
-      </w:r>
-    </w:p>
-    <w:p/>
-    <w:p>
-      <w:r>
-        <w:lastRenderedPageBreak/>
-        <w:t>Spieler</w:t>
-      </w:r>
-    </w:p>
-    <w:p>
-      <w:r>
-        <w:t>Ein Spiel ist etwas, das ein oder mehrere Spieler aktiv spielen. Die Spieler interagieren mit dem System und Methoden des Spiels.</w:t>
-      </w:r>
-    </w:p>
-    <w:p/>
-    <w:p>
-      <w:r>
-        <w:t>Konflikt</w:t>
-      </w:r>
-    </w:p>
-    <w:p>
-      <w:r>
-        <w:t xml:space="preserve">Der Konflikt bezeichnet den Wettkampfcharakter jedes Spiels. Dieser </w:t>
-      </w:r>
-      <w:r>
-        <w:t xml:space="preserve">kann verschiedene Formen annehmen, wie kompetitive Elemente oder der Konflikt gegen das Spielsystem. </w:t>
-      </w:r>
-    </w:p>
-    <w:p/>
-    <w:p>
-      <w:r>
-        <w:t>Regeln</w:t>
-      </w:r>
-    </w:p>
-    <w:p>
-      <w:r>
-        <w:t>Die Regeln liefern die Struktur des Spiels, in dem sie festlegen was der Spieler machen kann und was nicht.</w:t>
-      </w:r>
-    </w:p>
-    <w:p/>
-    <w:p>
-      <w:r>
-        <w:t>Quantifizierbares Ziel</w:t>
-      </w:r>
-    </w:p>
-    <w:p>
-      <w:r>
-        <w:t>Das Ergebnis</w:t>
-      </w:r>
-      <w:r>
-        <w:t xml:space="preserve"> eines Spiels ist entweder das der Spieler gewonnen oder verloren hat, oder eine Form eines Erfolgsfaktors erhält. Dieser Erfolgsfaktor kann</w:t>
-      </w:r>
-      <w:r>
-        <w:t xml:space="preserve"> sich</w:t>
-      </w:r>
-      <w:r>
-        <w:t xml:space="preserve"> beispielsweise</w:t>
-      </w:r>
-      <w:r>
-        <w:t xml:space="preserve"> durch ein höheres</w:t>
-      </w:r>
-      <w:r>
-        <w:t xml:space="preserve"> Level oder eine Art Punktzahl </w:t>
-      </w:r>
-      <w:r>
-        <w:t>bemerkbar machen</w:t>
-      </w:r>
-      <w:r>
-        <w:t xml:space="preserve">. </w:t>
-      </w:r>
-    </w:p>
-    <w:p/>
-    <w:p>
-      <w:r>
-        <w:t>%</w:t>
-      </w:r>
-      <w:r>
-        <w:t>QUELLE: Rules of Play: Game Design Fundamentals</w:t>
-      </w:r>
-    </w:p>
-    <w:p>
-      <w:pPr>
-        <w:tabs>
-          <w:tab w:val="left" w:pos="5745"/>
-        </w:tabs>
-      </w:pPr>
-    </w:p>
-    <w:p>
-      <w:r>
-        <w:t>Anhand dieser Definitionen werden die Anforderungen für die Beispielapplikation konkretisiert:</w:t>
-      </w:r>
-    </w:p>
-    <w:p/>
-    <w:p>
-      <w:r>
-        <w:t>Es soll eine Spielfigur geben, auf die der Spieler Einfluss nehmen kann.</w:t>
-      </w:r>
-    </w:p>
-    <w:p/>
-    <w:p>
-      <w:r>
-        <w:t>Die Spielfigur soll auf Hindernisse treffen, welche</w:t>
-      </w:r>
-      <w:r>
-        <w:t xml:space="preserve"> die</w:t>
-      </w:r>
-      <w:r>
-        <w:t xml:space="preserve"> Aktionen</w:t>
-      </w:r>
-      <w:r>
-        <w:t xml:space="preserve"> des Spielers beeinflussen können.</w:t>
-      </w:r>
-    </w:p>
-    <w:p/>
-    <w:p>
-      <w:r>
-        <w:t>Der Spieler gewinnt, wenn er ein definiertes Ziel erreicht oder das Spiel nicht beendet wird.</w:t>
-      </w:r>
-    </w:p>
-    <w:p/>
-    <w:p>
-      <w:r>
-        <w:t>Der Spieler verliert, wenn er eine definierte Anzahl an Fehlversuchen erreicht hat, das Spiel abbricht oder andere Aktionen ausführt, die gegensätzlich zum gewinnen des Spiels stehen.</w:t>
-      </w:r>
-    </w:p>
-    <w:p/>
-    <w:p>
-      <w:r>
-        <w:t>Der Spieler soll einen Erfolgsfaktor</w:t>
-      </w:r>
-      <w:r>
-        <w:t xml:space="preserve"> erhalten, um seine</w:t>
-      </w:r>
-      <w:r>
-        <w:t xml:space="preserve"> Spielweise </w:t>
-      </w:r>
-      <w:r>
-        <w:t>zu messen</w:t>
-      </w:r>
-      <w:r>
-        <w:t>.</w:t>
-      </w:r>
-    </w:p>
-    <w:p/>
-    <w:p>
-      <w:r>
-        <w:t>Weitere allgemeine Anforderungen:</w:t>
-      </w:r>
-    </w:p>
-    <w:p/>
-    <w:p>
-      <w:r>
-        <w:t>Das Spiel soll Grafiken oder 3D Objekte verwenden.</w:t>
-      </w:r>
-    </w:p>
-    <w:p/>
-    <w:p>
-      <w:r>
-        <w:t xml:space="preserve">In dem Spiel sollen Animationen vorkommen, wie zum Beispiel Bewegungen. </w:t>
-      </w:r>
-    </w:p>
-    <w:p/>
-    <w:p>
-      <w:r>
-        <w:t>Das Spiel soll über Audioelemente verfügen, wie Musik oder Soundeffekte.</w:t>
-      </w:r>
-    </w:p>
-    <w:p/>
-    <w:p/>
-    <w:p>
-      <w:r>
-        <w:t>D</w:t>
-      </w:r>
-      <w:r>
-        <w:t>ie Applikation</w:t>
-      </w:r>
-      <w:r>
-        <w:t xml:space="preserve"> soll zudem</w:t>
-      </w:r>
-      <w:r>
-        <w:t xml:space="preserve"> möglichst simpel</w:t>
-      </w:r>
-      <w:r>
-        <w:t xml:space="preserve"> gehalten werden, um sie Anhand der einfachsten und elementaren Eigenschaften zu bemessen.</w:t>
-      </w:r>
-    </w:p>
-    <w:p>
-      <w:r>
-        <w:t xml:space="preserve"> </w:t>
-      </w:r>
-    </w:p>
-    <w:p>
-      <w:r>
-        <w:t>Ein mobiles Spiel das mitunter</w:t>
-      </w:r>
-      <w:r>
-        <w:t xml:space="preserve"> durch seine</w:t>
-      </w:r>
-      <w:r>
-        <w:t xml:space="preserve"> Einfachheit, in kürzester Zeit großen Erfolg erlan</w:t>
-      </w:r>
-      <w:r>
-        <w:t>gte, ist das Spiel Flappy Bird</w:t>
-      </w:r>
-      <w:r>
-        <w:t>.</w:t>
-      </w:r>
-    </w:p>
-    <w:p>
-      <w:r>
-        <w:t xml:space="preserve">%QUELLE: </w:t>
-      </w:r>
-      <w:r>
-        <w:t>https://de.wikipedia.org/wiki/Flappy_Bird</w:t>
-      </w:r>
-    </w:p>
-    <w:p>
-      <w:r>
-        <w:t xml:space="preserve"> In diesem Spiel steuert der Spieler durch Antippen des Touchscreens die Flughöhe eines Vogels, um ihn vor dem Aufprall auf den Boden zu bewahren und durch entgegenkommende </w:t>
-      </w:r>
-      <w:r>
-        <w:lastRenderedPageBreak/>
-        <w:t>Hindernisse zu manövrieren.</w:t>
-      </w:r>
-      <w:r>
-        <w:t xml:space="preserve"> Hierbei handelt es</w:t>
-      </w:r>
-      <w:r>
-        <w:t xml:space="preserve"> sich um eine Art Endlos-Spiel</w:t>
-      </w:r>
-      <w:r>
-        <w:t>, das s</w:t>
-      </w:r>
-      <w:r>
-        <w:t>ich dadurch auszeichnet, dass der Spieler solange spielt, bis er verliert. Verlieren kann man, indem die Spielfigur mit einem anderen Objekt kollidiert. Es verfügt über eine Punktzahl, die sich erhöht, wenn der Vogel erfolgreich</w:t>
-      </w:r>
-      <w:r>
-        <w:t xml:space="preserve"> die Hindernisse passiert hat.</w:t>
-      </w:r>
-    </w:p>
-    <w:p>
-      <w:r>
-        <w:t>In der Anlehnung zu Flappy Bird, entstanden zahlreiche Spiele die große Ähnlichkeit aufweisen. Auch wird dieses Spielprinzip häufig als Vorlage verwendet, um beispielhaft den Einstieg in die Spielentwicklung mit einer bestimmten Engine oder einem Framework zu erlernen. Da alle vorher genannten Anforderungen in dieses Spielprinzip hineinpassen, wurde</w:t>
-      </w:r>
-      <w:r>
-        <w:t xml:space="preserve"> ein Spiel konzipiert, das sich an dieser Vorlage orientiert. Das Spiel trägt den Titel </w:t>
-      </w:r>
-      <w:r>
-        <w:t>Happy Bird</w:t>
-      </w:r>
-      <w:r>
-        <w:t xml:space="preserve">. </w:t>
-      </w:r>
-    </w:p>
-    <w:p>
-      <w:r>
-        <w:t>%TODO: Spielfluss beschreiben!</w:t>
-      </w:r>
-    </w:p>
-    <w:p/>
-    <w:p>
-      <w:r>
-        <w:t>\section{Spielfluss}</w:t>
-      </w:r>
-    </w:p>
-    <w:p>
-      <w:r>
-        <w:t>Das Spielprinzip und der Spielfluss bei Happy Bird sind denkbar einfach.</w:t>
-      </w:r>
-      <w:r>
-        <w:t xml:space="preserve"> Das Spiel wurde zudem auf den Portrait-Modus (Hochformat) festgelegt.</w:t>
-      </w:r>
-    </w:p>
-    <w:p>
-      <w:pPr>
-        <w:pStyle w:val="KeinLeerraum"/>
-      </w:pPr>
-    </w:p>
-    <w:p>
-      <w:pPr>
-        <w:pStyle w:val="KeinLeerraum"/>
-      </w:pPr>
-      <w:r>
-        <w:t>\begin{itemize}</w:t>
-      </w:r>
-    </w:p>
-    <w:p>
-      <w:pPr>
-        <w:pStyle w:val="KeinLeerraum"/>
-      </w:pPr>
-      <w:r>
-        <w:tab/>
-        <w:t>\item Das Spiel wird über das App Icon gestartet.</w:t>
-      </w:r>
-    </w:p>
-    <w:p>
-      <w:pPr>
-        <w:pStyle w:val="KeinLeerraum"/>
-      </w:pPr>
-      <w:r>
-        <w:tab/>
-        <w:t>\item Direkt nach dem Start wird ein Logo des jeweiligen Frameworks oder Engine angezeigt.</w:t>
-      </w:r>
-    </w:p>
-    <w:p>
-      <w:pPr>
-        <w:pStyle w:val="KeinLeerraum"/>
-      </w:pPr>
-      <w:r>
-        <w:tab/>
-        <w:t xml:space="preserve">\item </w:t>
-      </w:r>
-      <w:r>
-        <w:t>Daraufhin gelangt man in ein Hauptmenü, das den Titel des Spiels, Hintergrundgrafiken und einen Startbutton anzeigt. Die Hintergrundmusik wird abgespielt.</w:t>
-      </w:r>
-    </w:p>
-    <w:p>
-      <w:pPr>
-        <w:pStyle w:val="KeinLeerraum"/>
-      </w:pPr>
-      <w:r>
-        <w:t xml:space="preserve">\item </w:t>
-      </w:r>
-      <w:r>
-        <w:t>Bei betätigen des Startbuttons wird in die Spielszene gewechselt.</w:t>
-      </w:r>
-    </w:p>
-    <w:p>
-      <w:pPr>
-        <w:pStyle w:val="KeinLeerraum"/>
-      </w:pPr>
-      <w:r>
-        <w:t xml:space="preserve">\item </w:t>
-      </w:r>
-      <w:r>
-        <w:t>Die Spielszene beginnt mit den Hintergrundgrafiken und einem Vogel als Spielfigur.</w:t>
-      </w:r>
-    </w:p>
-    <w:p>
-      <w:pPr>
-        <w:pStyle w:val="KeinLeerraum"/>
-      </w:pPr>
-      <w:r>
-        <w:t>\item</w:t>
-      </w:r>
-      <w:r>
-        <w:t xml:space="preserve"> Der Vogel verliert an Höhe, wenn der Spieler nichts tut und steigt bei antippen des Touchscreens an.</w:t>
-      </w:r>
-    </w:p>
-    <w:p>
-      <w:pPr>
-        <w:pStyle w:val="KeinLeerraum"/>
-      </w:pPr>
-      <w:r>
-        <w:t>\item In einem festgelegten Intervall kommen der Figur nun Hindernisse in Form von grünen Röhren entgegen. Diese besitzen ein</w:t>
-      </w:r>
-      <w:r>
-        <w:t>e</w:t>
-      </w:r>
-      <w:r>
-        <w:t xml:space="preserve"> Lücke in der Mitte, durch die der Vogel hindurchmanövriert werden muss.</w:t>
-      </w:r>
-      <w:r>
-        <w:t xml:space="preserve"> Die Position der Lücke befindet sich in einer zufälligen, vertikalen Stelle innerhalb der Sichtbarkeit.</w:t>
-      </w:r>
-    </w:p>
-    <w:p>
-      <w:pPr>
-        <w:pStyle w:val="KeinLeerraum"/>
-      </w:pPr>
-      <w:r>
-        <w:t xml:space="preserve">\item </w:t>
-      </w:r>
-      <w:r>
-        <w:t>Wenn der Vogel erfolgreich das Hindernis passiert hat, erhält man einen Punkt, der oben links im Spiel zu der Gesamtpunktzahl hinzugefügt und dargestellt wird.</w:t>
-      </w:r>
-    </w:p>
-    <w:p>
-      <w:pPr>
-        <w:pStyle w:val="KeinLeerraum"/>
-      </w:pPr>
-      <w:r>
-        <w:t xml:space="preserve">\item </w:t>
-      </w:r>
-      <w:r>
-        <w:t>Das Spiel endet und gilt als verloren, wenn der Vogel mit einem der entgegenkommenden Hindernisse oder dem Boden kollidiert.</w:t>
-      </w:r>
-    </w:p>
-    <w:p>
-      <w:pPr>
-        <w:pStyle w:val="KeinLeerraum"/>
-      </w:pPr>
-      <w:r>
-        <w:t>\item Der obere Rand der Spielszene wird durch eine unsichtbare Wand blockiert, die nicht passiert werden kann.</w:t>
-      </w:r>
-    </w:p>
-    <w:p>
-      <w:pPr>
-        <w:pStyle w:val="KeinLeerraum"/>
-      </w:pPr>
-      <w:r>
-        <w:t xml:space="preserve">\item Bei verlorenem Spiel, wird in das Game Over Menü </w:t>
-      </w:r>
-      <w:r>
-        <w:t>gewechselt, das wie das Hauptmenü aufgebaut ist. Dies zeigt den Game Over Status an und gibt die Möglichkeit, über den Startbutton ein neues Spiel zu starten.</w:t>
-      </w:r>
-    </w:p>
-    <w:p>
-      <w:pPr>
-        <w:pStyle w:val="KeinLeerraum"/>
-      </w:pPr>
-      <w:r>
-        <w:t>\end{itemize}</w:t>
-      </w:r>
-    </w:p>
-    <w:p>
-      <w:pPr>
-        <w:pStyle w:val="KeinLeerraum"/>
-      </w:pPr>
-    </w:p>
-    <w:p>
-      <w:pPr>
-        <w:pStyle w:val="KeinLeerraum"/>
-      </w:pPr>
-      <w:r>
-        <w:t>%TODO: Screenshots!</w:t>
-      </w:r>
-    </w:p>
-    <w:p>
-      <w:pPr>
-        <w:pStyle w:val="KeinLeerraum"/>
-      </w:pPr>
-    </w:p>
-    <w:p>
-      <w:pPr>
-        <w:pStyle w:val="KeinLeerraum"/>
-      </w:pPr>
-    </w:p>
-    <w:p>
-      <w:pPr>
-        <w:pStyle w:val="KeinLeerraum"/>
-      </w:pPr>
-      <w:r>
-        <w:t>Die in Kapitel \ref{sec:definiton_anforderungen} definierten Anforderungen, wurden somit alle umgesetzt.</w:t>
-      </w:r>
-      <w:r>
-        <w:t xml:space="preserve"> Die Spielfigur wird durch einen Spritesheet animiert und ist durch einen Touchscreen-Input steuerbar. Es werden Hindernisse erzeugt, die bei Kollision das Spielende hervorrufen. Der Spieler hat die Möglichkeit Punkte zu erhalten.</w:t>
-      </w:r>
-    </w:p>
-    <w:p>
-      <w:pPr>
-        <w:pStyle w:val="KeinLeerraum"/>
-      </w:pPr>
-      <w:r>
-        <w:t>Die Hintergrundmusik wird in all</w:t>
-      </w:r>
-      <w:r>
-        <w:t xml:space="preserve">en drei Spielszenen gespielt. Sie startet bei Wechsel der Szene nicht von vorne, behält einen globalen Status bei und wird in einer Endlosschleife </w:t>
-      </w:r>
-      <w:r>
-        <w:lastRenderedPageBreak/>
-        <w:t>gespielt.</w:t>
-      </w:r>
-      <w:r>
-        <w:t xml:space="preserve"> Auf weitere diverse, für eine Testapplikation unnötige Benutzerannehmlichkeiten wurde verzichtet.</w:t>
-      </w:r>
-    </w:p>
-    <w:p>
-      <w:pPr>
-        <w:pStyle w:val="KeinLeerraum"/>
-      </w:pPr>
-    </w:p>
-    <w:p>
-      <w:pPr>
-        <w:pStyle w:val="berschrift1"/>
-      </w:pPr>
-      <w:r>
-        <w:t>Benutzte Werkzeuge</w:t>
-      </w:r>
-    </w:p>
-    <w:p/>
-    <w:p>
-      <w:r>
-        <w:t>In diesem Kapitel werden die genutzten Softwarewerkzeuge aufgelistet, die bei der Entwicklung der Testapplikation eingesetzt wurden.</w:t>
-      </w:r>
-    </w:p>
-    <w:p/>
-    <w:p>
-      <w:r>
-        <w:t>Tool</w:t>
-      </w:r>
-      <w:r>
-        <w:tab/>
-      </w:r>
-      <w:r>
-        <w:tab/>
-      </w:r>
-      <w:r>
-        <w:tab/>
-        <w:t>Version</w:t>
-      </w:r>
-    </w:p>
-    <w:p/>
-    <w:p>
-      <w:r>
-        <w:t>libGDX</w:t>
-      </w:r>
-    </w:p>
-    <w:p>
-      <w:r>
-        <w:t>Cocos2D-X</w:t>
-      </w:r>
-    </w:p>
-    <w:p>
-      <w:r>
-        <w:t>Unity3D</w:t>
-      </w:r>
-    </w:p>
-    <w:p/>
-    <w:p>
-      <w:r>
-        <w:t>RoboVM</w:t>
-      </w:r>
-    </w:p>
-    <w:p>
-      <w:r>
-        <w:t>Mono</w:t>
-      </w:r>
-    </w:p>
-    <w:p/>
-    <w:p>
-      <w:r>
-        <w:t>Xcode</w:t>
-      </w:r>
-    </w:p>
-    <w:p>
-      <w:r>
-        <w:t>Android Studio</w:t>
-      </w:r>
-    </w:p>
-    <w:p>
-      <w:r>
-        <w:t>Visual Studio</w:t>
-      </w:r>
-    </w:p>
-    <w:p/>
-    <w:p/>
-    <w:p>
-      <w:r>
-        <w:t>OS X</w:t>
-      </w:r>
-    </w:p>
-    <w:p>
-      <w:r>
-        <w:t>Windows</w:t>
-      </w:r>
-    </w:p>
-    <w:p/>
-    <w:p>
-      <w:r>
-        <w:t>Java JDK</w:t>
-      </w:r>
-    </w:p>
-    <w:p>
-      <w:r>
-        <w:t>Android SDK</w:t>
-      </w:r>
-    </w:p>
-    <w:p>
-      <w:r>
-        <w:t>Android NDK</w:t>
-      </w:r>
-    </w:p>
-    <w:p>
-      <w:r>
-        <w:t xml:space="preserve">Ant </w:t>
-      </w:r>
-    </w:p>
-    <w:p>
-      <w:r>
-        <w:t>iOS SDK</w:t>
-      </w:r>
-    </w:p>
-    <w:p/>
-    <w:p>
-      <w:r>
-        <w:t>Sonstiges</w:t>
-      </w:r>
-    </w:p>
-    <w:p/>
-    <w:p>
-      <w:r>
-        <w:t>Python</w:t>
-      </w:r>
-    </w:p>
-    <w:p>
-      <w:r>
-        <w:t>C++</w:t>
-      </w:r>
-    </w:p>
-    <w:p/>
-    <w:p>
-      <w:r>
-        <w:t>Testgeräte:</w:t>
-      </w:r>
-    </w:p>
-    <w:p/>
-    <w:p>
-      <w:r>
-        <w:t>Android</w:t>
-      </w:r>
-    </w:p>
-    <w:p>
-      <w:r>
-        <w:t>iOS</w:t>
-      </w:r>
-    </w:p>
-    <w:p>
-      <w:pPr>
-        <w:pStyle w:val="berschrift1"/>
-      </w:pPr>
-      <w:r>
-        <w:t>Eingesetzte Komponenten</w:t>
-      </w:r>
-    </w:p>
-    <w:p/>
-    <w:p>
-      <w:r>
-        <w:t>Bei den eingesetzten und benötigten Komponenten existieren geringe Unterschiede. Um eine Sprite-Animation in Cocos2D und libGDX zu ermöglichen, empfehlen die Frameworks die Nutzung von Spritesheets in Kombination mit einer Property List-Datei (.plist). Bei einem Spritesheet handelt es sich um eine Sammlung von Grafiken</w:t>
-      </w:r>
-      <w:r>
-        <w:t xml:space="preserve"> in einer Datei. Diese Grafiken können allein oder in einer zusammenhängenden Abfolge stehen. Diese werden dann der Größe entsprechend ausgeschnitten. Durch Zuhilfenahme der Property List (Liste von Eigenschaften), die in Zusammenhang mit dem Spritesheet erstellt werden kann, können </w:t>
-      </w:r>
-      <w:r>
-        <w:lastRenderedPageBreak/>
-        <w:t>Informationen über die einzelnen Sprites ausgelesen werden. Diese geben Auskunft über Namen, Größe, Offset, Skalierung und Rotation</w:t>
-      </w:r>
-      <w:r>
-        <w:t xml:space="preserve"> der einzelnen Grafiken auf dem Spritesheet und sind auf Basis von XML-Dateien gespeichert oder binär kodiert.</w:t>
-      </w:r>
-      <w:r>
-        <w:t xml:space="preserve"> Innerhalb der Anwendung können die einzelnen Grafiken dann in einer einstellbaren Geschwindigkeit und Dauer nacheinander angezeigt werden. Diese Art von Animation ähnelt einem Daumenkino.</w:t>
-      </w:r>
-    </w:p>
-    <w:p/>
-    <w:p>
-      <w:r>
-        <w:t>In</w:t>
-      </w:r>
-      <w:r>
-        <w:t xml:space="preserve"> Unity3D</w:t>
-      </w:r>
-      <w:r>
-        <w:t xml:space="preserve"> können ebenfalls Spritesheets genutzt werden, jedoch werden die Property Lists für die Teilung und den Informationshintergrund nicht benötigt. Komfortable Möglichkeiten bieten die sogenannten Prefabs. Ein Prefab kann spezifisch definierte Informationen und Eigenschaften über ein oder mehrere Gameobjekte tragen und diese in einem Objekt abrufbereit ve</w:t>
-      </w:r>
-      <w:r>
-        <w:t>rfügbar machen. In Happy Bird we</w:t>
-      </w:r>
-      <w:r>
-        <w:t>rden die Pipe-Hindernisse beispielsweise als Prefab definiert</w:t>
-      </w:r>
-      <w:r>
-        <w:t>, mit dem Inhalt der Grafiken, der Positionen und der Kollisionsboxen.</w:t>
-      </w:r>
-      <w:r>
-        <w:t xml:space="preserve"> </w:t>
-      </w:r>
-    </w:p>
-    <w:p/>
-    <w:p/>
-    <w:p/>
-    <w:p>
-      <w:r>
-        <w:t>Grafiken</w:t>
-      </w:r>
-    </w:p>
-    <w:p/>
-    <w:p>
-      <w:r>
-        <w:t>Name</w:t>
-      </w:r>
-      <w:r>
-        <w:tab/>
-      </w:r>
-      <w:r>
-        <w:tab/>
-      </w:r>
-      <w:r>
-        <w:tab/>
-        <w:t>Verwendung</w:t>
-      </w:r>
-      <w:r>
-        <w:tab/>
-      </w:r>
-      <w:r>
-        <w:tab/>
-        <w:t>Typ</w:t>
-      </w:r>
-      <w:r>
-        <w:t xml:space="preserve"> </w:t>
-      </w:r>
-      <w:r>
-        <w:tab/>
-      </w:r>
-      <w:r>
-        <w:tab/>
-        <w:t>Datentyp</w:t>
-      </w:r>
-      <w:r>
-        <w:tab/>
-        <w:t>Größe</w:t>
-      </w:r>
-      <w:r>
-        <w:tab/>
-      </w:r>
-    </w:p>
-    <w:p/>
-    <w:p>
-      <w:r>
-        <w:t>Red_Bird</w:t>
-      </w:r>
-      <w:r>
-        <w:tab/>
-      </w:r>
-      <w:r>
-        <w:tab/>
-      </w:r>
-      <w:r>
-        <w:t>Spielfigur</w:t>
-      </w:r>
-      <w:r>
-        <w:tab/>
-      </w:r>
-      <w:r>
-        <w:tab/>
-      </w:r>
-      <w:r>
-        <w:t>Spritesheet</w:t>
-      </w:r>
-      <w:r>
-        <w:tab/>
-        <w:t>PNG</w:t>
-      </w:r>
-      <w:r>
-        <w:tab/>
-      </w:r>
-      <w:r>
-        <w:tab/>
-      </w:r>
-    </w:p>
-    <w:p>
-      <w:r>
-        <w:t>Sprite_1</w:t>
-      </w:r>
-      <w:r>
-        <w:tab/>
-      </w:r>
-      <w:r>
-        <w:tab/>
-        <w:t>Spielfigur</w:t>
-      </w:r>
-      <w:r>
-        <w:tab/>
-      </w:r>
-      <w:r>
-        <w:tab/>
-        <w:t>Sprite</w:t>
-      </w:r>
-      <w:r>
-        <w:tab/>
-      </w:r>
-      <w:r>
-        <w:tab/>
-        <w:t>PNG</w:t>
-      </w:r>
-    </w:p>
-    <w:p>
-      <w:r>
-        <w:t>Sprite_2</w:t>
-      </w:r>
-      <w:r>
-        <w:tab/>
-      </w:r>
-      <w:r>
-        <w:tab/>
-        <w:t>Spielfigur</w:t>
-      </w:r>
-      <w:r>
-        <w:tab/>
-      </w:r>
-      <w:r>
-        <w:tab/>
-        <w:t>Sprite</w:t>
-      </w:r>
-      <w:r>
-        <w:tab/>
-      </w:r>
-      <w:r>
-        <w:tab/>
-        <w:t>PNG</w:t>
-      </w:r>
-      <w:r>
-        <w:tab/>
-      </w:r>
-      <w:r>
-        <w:tab/>
-      </w:r>
-    </w:p>
-    <w:p>
-      <w:r>
-        <w:t>Sprite_3</w:t>
-      </w:r>
-      <w:r>
-        <w:tab/>
-      </w:r>
-      <w:r>
-        <w:tab/>
-        <w:t>Spielfigur</w:t>
-      </w:r>
-      <w:r>
-        <w:tab/>
-      </w:r>
-      <w:r>
-        <w:tab/>
-        <w:t>Sprite</w:t>
-      </w:r>
-      <w:r>
-        <w:tab/>
-      </w:r>
-      <w:r>
-        <w:tab/>
-        <w:t>PNG</w:t>
-      </w:r>
-      <w:r>
-        <w:tab/>
-      </w:r>
-      <w:r>
-        <w:tab/>
-      </w:r>
-    </w:p>
-    <w:p>
-      <w:r>
-        <w:t>Sprite_4</w:t>
-      </w:r>
-      <w:r>
-        <w:tab/>
-      </w:r>
-      <w:r>
-        <w:tab/>
-        <w:t>Spielfigur</w:t>
-      </w:r>
-      <w:r>
-        <w:tab/>
-      </w:r>
-      <w:r>
-        <w:tab/>
-        <w:t>Sprite</w:t>
-      </w:r>
-      <w:r>
-        <w:tab/>
-      </w:r>
-      <w:r>
-        <w:tab/>
-        <w:t>PNG</w:t>
-      </w:r>
-      <w:r>
-        <w:tab/>
-      </w:r>
-      <w:r>
-        <w:tab/>
-      </w:r>
-    </w:p>
-    <w:p>
-      <w:r>
-        <w:t>Bird</w:t>
-      </w:r>
-      <w:r>
-        <w:tab/>
-      </w:r>
-      <w:r>
-        <w:tab/>
-      </w:r>
-      <w:r>
-        <w:tab/>
-        <w:t>Spielfigur</w:t>
-      </w:r>
-      <w:r>
-        <w:tab/>
-      </w:r>
-      <w:r>
-        <w:tab/>
-        <w:t>Spritesheet</w:t>
-      </w:r>
-      <w:r>
-        <w:tab/>
-        <w:t>PLIST</w:t>
-      </w:r>
-      <w:r>
-        <w:tab/>
-      </w:r>
-      <w:r>
-        <w:tab/>
-      </w:r>
-    </w:p>
-    <w:p>
-      <w:r>
-        <w:t>Sky</w:t>
-      </w:r>
-      <w:r>
-        <w:tab/>
-      </w:r>
-      <w:r>
-        <w:tab/>
-      </w:r>
-      <w:r>
-        <w:tab/>
-        <w:t>Hintergrund</w:t>
-      </w:r>
-      <w:r>
-        <w:tab/>
-      </w:r>
-      <w:r>
-        <w:tab/>
-        <w:t>Sprite</w:t>
-      </w:r>
-      <w:r>
-        <w:tab/>
-      </w:r>
-      <w:r>
-        <w:tab/>
-        <w:t>PNG</w:t>
-      </w:r>
-    </w:p>
-    <w:p>
-      <w:r>
-        <w:t>Ground</w:t>
-      </w:r>
-      <w:r>
-        <w:tab/>
-      </w:r>
-      <w:r>
-        <w:tab/>
-        <w:t>Hindernis</w:t>
-      </w:r>
-      <w:r>
-        <w:tab/>
-      </w:r>
-      <w:r>
-        <w:tab/>
-        <w:t>Sprite</w:t>
-      </w:r>
-      <w:r>
-        <w:tab/>
-      </w:r>
-      <w:r>
-        <w:tab/>
-        <w:t>PNG</w:t>
-      </w:r>
-      <w:r>
-        <w:tab/>
-      </w:r>
-      <w:r>
-        <w:tab/>
-      </w:r>
-    </w:p>
-    <w:p>
-      <w:r>
-        <w:t>Pipe</w:t>
-      </w:r>
-      <w:r>
-        <w:tab/>
-      </w:r>
-      <w:r>
-        <w:tab/>
-      </w:r>
-      <w:r>
-        <w:tab/>
-        <w:t>Hindernis</w:t>
-      </w:r>
-      <w:r>
-        <w:tab/>
-      </w:r>
-      <w:r>
-        <w:tab/>
-        <w:t>Sprite</w:t>
-      </w:r>
-      <w:r>
-        <w:tab/>
-      </w:r>
-      <w:r>
-        <w:tab/>
-        <w:t>PNG</w:t>
-      </w:r>
-      <w:r>
-        <w:tab/>
-      </w:r>
-      <w:r>
-        <w:tab/>
-      </w:r>
-    </w:p>
-    <w:p>
-      <w:r>
-        <w:t>StartButton</w:t>
-      </w:r>
-      <w:r>
-        <w:tab/>
-      </w:r>
-      <w:r>
-        <w:tab/>
-        <w:t>Button</w:t>
-      </w:r>
-      <w:r>
-        <w:tab/>
-      </w:r>
-      <w:r>
-        <w:tab/>
-      </w:r>
-      <w:r>
-        <w:tab/>
-        <w:t>Sprite</w:t>
-      </w:r>
-      <w:r>
-        <w:tab/>
-      </w:r>
-      <w:r>
-        <w:tab/>
-        <w:t>PNG</w:t>
-      </w:r>
-      <w:r>
-        <w:tab/>
-      </w:r>
-      <w:r>
-        <w:tab/>
-      </w:r>
-    </w:p>
-    <w:p/>
-    <w:p>
-      <w:r>
-        <w:t>Marker Felt</w:t>
-      </w:r>
-      <w:r>
-        <w:tab/>
-      </w:r>
-      <w:r>
-        <w:tab/>
-        <w:t>Schrift</w:t>
-      </w:r>
-      <w:r>
-        <w:tab/>
-      </w:r>
-      <w:r>
-        <w:tab/>
-      </w:r>
-      <w:r>
-        <w:tab/>
-        <w:t>Font</w:t>
-      </w:r>
-      <w:r>
-        <w:tab/>
-      </w:r>
-      <w:r>
-        <w:tab/>
-        <w:t>TTF</w:t>
-      </w:r>
-      <w:r>
-        <w:tab/>
-      </w:r>
-      <w:r>
-        <w:tab/>
-      </w:r>
-    </w:p>
-    <w:p/>
-    <w:p>
-      <w:r>
-        <w:t>BGMusic</w:t>
-      </w:r>
-      <w:r>
-        <w:tab/>
-      </w:r>
-      <w:r>
-        <w:tab/>
-        <w:t>Hintergrundmusik</w:t>
-      </w:r>
-      <w:r>
-        <w:tab/>
-        <w:t>Audio</w:t>
-      </w:r>
-      <w:r>
-        <w:tab/>
-      </w:r>
-      <w:r>
-        <w:tab/>
-        <w:t>MP3</w:t>
-      </w:r>
-    </w:p>
-    <w:p/>
-    <w:p/>
-    <w:p>
-      <w:r>
-        <w:t>Audio Interpret:</w:t>
-      </w:r>
-    </w:p>
-    <w:p>
-      <w:r>
-        <w:t>Kevin McLeod</w:t>
-      </w:r>
-    </w:p>
-    <w:p/>
-    <w:p/>
-    <w:p/>
-    <w:p>
-      <w:pPr>
-        <w:pStyle w:val="berschrift1"/>
-      </w:pPr>
-      <w:r>
-        <w:t>Metriken</w:t>
-      </w:r>
-    </w:p>
-    <w:p/>
-    <w:p>
-      <w:r>
-        <w:t>Die erstellten Applikationen sollen näher analysiert werden. Um dies möglichst objektiv und repräsentativ durchzuführen, müssen vergleich</w:t>
-      </w:r>
-      <w:r>
-        <w:t>bare Metriken definiert werden.</w:t>
-      </w:r>
-    </w:p>
-    <w:p>
-      <w:r>
-        <w:t>Gleichfalls muss für jede Metrik der Ablauf der Messung, sowie der Ausgangszustand der Testgeräte normiert werden.</w:t>
-      </w:r>
-    </w:p>
-    <w:p/>
-    <w:p>
-      <w:r>
-        <w:t>Gesamtgröße einer Basisapplikation</w:t>
-      </w:r>
-    </w:p>
-    <w:p>
-      <w:r>
-        <w:t xml:space="preserve">Mit Basisapplikation ist die Anwendung gemeint, die bei Anlegung eines neuen Projekts erzeugt wird. Dies ist in der Regel eine App mit einer Szene / View und wird </w:t>
-      </w:r>
-      <w:r>
-        <w:t xml:space="preserve">oft als Hello </w:t>
-      </w:r>
-      <w:r>
-        <w:lastRenderedPageBreak/>
-        <w:t>World deklariert. Dies soll eine Vorstellung über die Grundgröße einer minimalen Applikation geben und die Gesamtgröße des Spiels verständlicher darstellen.</w:t>
-      </w:r>
-    </w:p>
-    <w:p>
-      <w:r>
-        <w:t>Für die Messung wird jeweils ein neues Projekt angelegt, daraus Applikationen erzeugt und die Dateigröße</w:t>
-      </w:r>
-      <w:r>
-        <w:t xml:space="preserve"> auf dem Testgerät</w:t>
-      </w:r>
-      <w:r>
-        <w:t xml:space="preserve"> </w:t>
-      </w:r>
-      <w:r>
-        <w:t>dokumentiert.</w:t>
-      </w:r>
-    </w:p>
-    <w:p/>
-    <w:p>
-      <w:r>
-        <w:t>Gesamtgröße des Spiels</w:t>
-      </w:r>
-    </w:p>
-    <w:p>
-      <w:r>
-        <w:t>H</w:t>
-      </w:r>
-      <w:r>
-        <w:t>iermit</w:t>
-      </w:r>
-      <w:r>
-        <w:t xml:space="preserve"> ist </w:t>
-      </w:r>
-      <w:r>
-        <w:t>die Größe der Applikation</w:t>
-      </w:r>
-      <w:r>
-        <w:t xml:space="preserve"> insgesamt gemeint. Hier werd</w:t>
-      </w:r>
-      <w:r>
-        <w:t>en alle genutzten Ressourcen,</w:t>
-      </w:r>
-      <w:r>
-        <w:t xml:space="preserve"> </w:t>
-      </w:r>
-      <w:r>
-        <w:t>Bibliotheken</w:t>
-      </w:r>
-      <w:r>
-        <w:t xml:space="preserve"> und sonstige Dateien</w:t>
-      </w:r>
-      <w:r>
-        <w:t xml:space="preserve"> eingerechnet. </w:t>
-      </w:r>
-      <w:r>
-        <w:t>Für die Messung werden die Dateigrößen der erzeugten Applikationen auf den Testgeräten dokumentiert.</w:t>
-      </w:r>
-    </w:p>
-    <w:p>
-      <w:pPr>
-        <w:pStyle w:val="KeinLeerraum"/>
-      </w:pPr>
-      <w:r>
-        <w:t>%TODO:</w:t>
-      </w:r>
-      <w:r>
-        <w:t xml:space="preserve"> And actually it's pretty easy to see what's taking all the space, rename the .apk to .zip and unzip it!</w:t>
-      </w:r>
-      <w:r>
-        <w:rPr>
-          <w:rFonts w:eastAsia="Times New Roman"/>
-        </w:rPr>
-        <w:t>On iOS rename the .ipa to .zip and unzip it. Then do Show Package Contents on the resulting expanded archive file.</w:t>
-      </w:r>
-    </w:p>
-    <w:p/>
-    <w:p>
-      <w:r>
-        <w:t>%TODO: Verhältnismäßiger Größenunterschied im Vergleich zur Basisapp in Prozent</w:t>
-      </w:r>
-    </w:p>
-    <w:p/>
-    <w:p>
-      <w:r>
-        <w:t>Größe der Ressourcen</w:t>
-      </w:r>
-    </w:p>
-    <w:p>
-      <w:r>
-        <w:t>Die Ressourcen für das Spiel sind die in Kapitel \ref{eingesetzte_komponenten} deklarierten Komponenten. Hierzu zählen einerseits die Komponenten, die</w:t>
-      </w:r>
-      <w:r>
-        <w:t xml:space="preserve"> als Schnittmenge</w:t>
-      </w:r>
-      <w:r>
-        <w:t xml:space="preserve"> in allen Projekten vorkommen, sowie diejenigen die für ein jeweiliges Framework und Engine zusätzlich benötigt </w:t>
-      </w:r>
-      <w:r>
-        <w:t>oder erzeugt wurden.</w:t>
-      </w:r>
-      <w:r>
-        <w:t xml:space="preserve"> </w:t>
-      </w:r>
-      <w:r>
-        <w:t>Für die Messung wird die Größe des Ressourcenordners</w:t>
-      </w:r>
-      <w:r>
-        <w:t xml:space="preserve"> innerhalb des jeweiligen Projekts dokumentiert.</w:t>
-      </w:r>
-    </w:p>
-    <w:p/>
-    <w:p>
-      <w:r>
-        <w:t>Benötigter Arbeitsspeicher</w:t>
-      </w:r>
-    </w:p>
-    <w:p>
-      <w:r>
-        <w:t>Der genutzte Arbeitsspeicher, den das Spiel belegt soll ebenfalls dokumentiert werden. Dies kann auf den Testgeräten allerdings nur schwerlich in Echtzeit geschehen, da hierfür die Applikation verlassen werden muss und die Werte aus den Systemeinstellungen abgelesen werden, während die App nur im Hintergrund aktiv ist.</w:t>
-      </w:r>
-    </w:p>
-    <w:p/>
-    <w:p>
-      <w:r>
-        <w:t>Ladegeschwindigkeit bei Neustart</w:t>
-      </w:r>
-    </w:p>
-    <w:p>
-      <w:r>
-        <w:t xml:space="preserve">Die Ladegeschwindigkeit ist die Zeit zwischen der Betätigung des Starticons und der Bereitschaft der Menüszene. Die Dauer der Anzeige des Splashscreens wurde gemäß der Grundeinstellungen der Projekte übernommen und bildet die Zeit ab, in der die benötigten Dateien geladen werden. Hierfür wird vorausgesetzt, dass die Applikation nicht im Hintergrund aktiv ist. </w:t>
-      </w:r>
-    </w:p>
-    <w:p/>
-    <w:p>
-      <w:r>
-        <w:t>Frames pro Sekunde</w:t>
-      </w:r>
-    </w:p>
-    <w:p>
-      <w:r>
-        <w:t>Die Framerate wurde in das Spiel sichtbar in allen Szenen implementiert und innerhalb eines Zeitraums von 15 Minuten beobachtet. Hierbei wird der D</w:t>
-      </w:r>
-      <w:r>
-        <w:t>urchschnittswert</w:t>
-      </w:r>
-      <w:r>
-        <w:t xml:space="preserve"> angegeben und eventuelle, auffällige Schwankungen zu bestimmten Zeitpunkten dokumentiert.</w:t>
-      </w:r>
-    </w:p>
-    <w:p/>
-    <w:p>
-      <w:r>
-        <w:t>Akkuverbrauch</w:t>
-      </w:r>
-    </w:p>
-    <w:p>
-      <w:r>
-        <w:t>Der Akkuverbrauch wird über einen Zeitraum von 15 Minuten gemessen. Ausgangswert ist ein frisch gel</w:t>
-      </w:r>
-      <w:r>
-        <w:t>adenes Testgerät mit 100% Ladezustand. Das Spiel wird über den Messzeitraum durchgehend genutzt. Dokumentiert wird anschließend die verbrauchte Ladung in Prozent.</w:t>
-      </w:r>
-    </w:p>
-    <w:p/>
-    <w:p>
-      <w:r>
-        <w:t>Geschriebene Zeilen Code</w:t>
-      </w:r>
-    </w:p>
-    <w:p>
-      <w:r>
-        <w:t xml:space="preserve">Die Menge der Codezeilen ist nur bedingt eine vergleichbare Metrik, da diese in Abhängigkeit des Programmierstils und der Erfahrung des Entwicklers, der Programmiersprache, der Architektur, des Einsatzes von Kommentaren und der Verwendung von leeren Zeilen abhängt stark beeinflusst wird. Jedoch soll hierdurch ein grober Eindruck </w:t>
-      </w:r>
-      <w:r>
-        <w:lastRenderedPageBreak/>
-        <w:t>über den benötigten Code vermittelt und dokumentiert werden. Für die Zählung werden Kommentare und leere Zeilen ignoriert.</w:t>
-      </w:r>
-    </w:p>
-    <w:p>
-      <w:pPr>
-        <w:jc w:val="center"/>
-      </w:pPr>
-    </w:p>
-    <w:p>
-      <w:pPr>
-        <w:jc w:val="center"/>
-      </w:pPr>
-    </w:p>
-    <w:p>
-      <w:pPr>
-        <w:jc w:val="center"/>
-      </w:pPr>
-    </w:p>
-    <w:p/>
-    <w:p>
-      <w:pPr>
-        <w:pStyle w:val="berschrift1"/>
-      </w:pPr>
-      <w:r>
-        <w:t>Testgeräte</w:t>
-      </w:r>
-    </w:p>
-    <w:p/>
-    <w:p>
-      <w:r>
-        <w:t>Die Applikationen werden auf Smartphones mit Android und iOS System getestet.</w:t>
-      </w:r>
-      <w:r>
-        <w:t xml:space="preserve"> Auf eine Analyse des Spiels auf einem Windows Phone wird aus mehreren Gründen verzichtet. libGDX unterstützt die mobilen Windows Systeme derzeit nicht, </w:t>
-      </w:r>
-      <w:r>
-        <w:t xml:space="preserve">die aktuellen Betriebssysteme sind nicht kompatibel zueinander, </w:t>
-      </w:r>
-      <w:r>
-        <w:t xml:space="preserve">Windows Phone 8 wird </w:t>
-      </w:r>
-      <w:r>
-        <w:t>nach und nach von Windows 10 abgelöst, weiterhin ist der Marktanteil laut der Analyse relativ gering und von daher vernachlässigbar.</w:t>
-      </w:r>
-      <w:r>
-        <w:t xml:space="preserve"> Die relevanten Daten der genutzten Testgeräte sind in Tabelle \ref{</w:t>
-      </w:r>
-      <w:r>
-        <w:t>testgeraete</w:t>
-      </w:r>
-      <w:r>
-        <w:t>} aufgelistet.</w:t>
-      </w:r>
-      <w:r>
-        <w:t xml:space="preserve"> Um die zu dokumentierenden Messungen möglichst unverfälscht aufnehmen zu können, werden die Geräte vor der Durchführung der Messung einheitlich konfiguriert. </w:t>
-      </w:r>
-    </w:p>
-    <w:p>
-      <w:r>
-        <w:t>Dies ist notwendig, um Daten wie Akkuverbrauch, Arbeitsspeicher oder Framerate m</w:t>
-      </w:r>
-      <w:r>
-        <w:t>öglichst wenig zu beeinflussen und die Ergebnisse reproduzierbarer zu machen.</w:t>
-      </w:r>
-    </w:p>
-    <w:p/>
-    <w:p>
-      <w:r>
-        <w:t xml:space="preserve">Alle Verbindungsoptionen </w:t>
-      </w:r>
-      <w:r>
-        <w:t>(WLAN, mobiler Datenverkehr, Bluetooth, GPS, …etc.)</w:t>
-      </w:r>
-      <w:r>
-        <w:t xml:space="preserve"> werden deaktiviert.</w:t>
-      </w:r>
-    </w:p>
-    <w:p>
-      <w:r>
-        <w:t>Die Bildschirmhelligkeit wird auf 50\% gestellt.</w:t>
-      </w:r>
-    </w:p>
-    <w:p>
-      <w:r>
-        <w:t>Alle Anwendungen und Prozesse werden weitestgehend beendet.</w:t>
-      </w:r>
-    </w:p>
-    <w:p>
-      <w:r>
-        <w:t>Die Lautstärke für Medien und Anwendungen wird auf 50\% gestellt und alle anderen deaktiviert.</w:t>
-      </w:r>
-    </w:p>
-    <w:p>
-      <w:r>
-        <w:t>Das Gerät wird in den Flug-Modus gesetzt, um die Verbindung zu einem Provider zu unterbinden.</w:t>
-      </w:r>
-    </w:p>
-    <w:p>
-      <w:r>
-        <w:t>Das Spiel wird auf dem internen Speicher installiert.</w:t>
-      </w:r>
-    </w:p>
-    <w:p/>
-    <w:p>
-      <w:r>
-        <w:t>Bei den eigesetzten Smartphones handelt es sich um gebrauchte Geräte, was bedeutet, dass manche Leistungsmerkmale zu gleichen Modellen abweichen können. Da es bei Smartphones mit Android und iOS eine sehr große Vielfalt an verschiedensten Geräten, Versionen und Ausstattungen gibt, kann die fehlerfreie Funktion des Spiels nur theoretisch garantiert werden. Um die Darstellung in den unterschiedlichen Auflösungen zu testen, wurden zusätzlich die Simulatoren von Xcode und Android Studio zu Hilfe gezogen.</w:t>
-      </w:r>
-    </w:p>
-    <w:p/>
-    <w:p/>
-    <w:p>
-      <w:pPr>
-        <w:pStyle w:val="berschrift1"/>
-      </w:pPr>
-      <w:r>
-        <w:t>Messprotokoll</w:t>
-      </w:r>
-    </w:p>
-    <w:p/>
-    <w:p>
       <w:bookmarkStart w:id="0" w:name="_GoBack"/>
-      <w:r>
-        <w:t>In diesem Teil der Arbeit werden die Messergebnisse zu den zuvor definierten Metriken, an den angegebenen Testgeräten aufgelistet. In Tabelle \ref{} sind die</w:t>
-      </w:r>
-      <w:r>
-        <w:t xml:space="preserve"> Ergebnisse der Android Version und in \ref{} die der iOS Version zu sehen.</w:t>
-      </w:r>
-    </w:p>
-    <w:p/>
-    <w:p>
-      <w:r>
-        <w:t>%TODO: Kleines Nachwort zu den Ergebnissen.</w:t>
-      </w:r>
-      <w:r>
-        <w:t xml:space="preserve"> </w:t>
-      </w:r>
       <w:bookmarkEnd w:id="0"/>
     </w:p>
     <w:sectPr>
@@ -8881,7 +7224,7 @@
 </file>
 
 <file path=customXml/itemProps1.xml><?xml version="1.0" encoding="utf-8"?>
-<ds:datastoreItem xmlns:ds="http://schemas.openxmlformats.org/officeDocument/2006/customXml" ds:itemID="{C7586F7A-38BC-45E8-978A-6264C90A13A0}">
+<ds:datastoreItem xmlns:ds="http://schemas.openxmlformats.org/officeDocument/2006/customXml" ds:itemID="{EB8733EC-60B4-4588-AF81-7A16DCAA089D}">
   <ds:schemaRefs>
     <ds:schemaRef ds:uri="http://schemas.openxmlformats.org/officeDocument/2006/bibliography"/>
   </ds:schemaRefs>

--- a/Quellen und Vorlagen/Texte_Schmierzettel.docx
+++ b/Quellen und Vorlagen/Texte_Schmierzettel.docx
@@ -3,9 +3,141 @@
 <w:document xmlns:wpc="http://schemas.microsoft.com/office/word/2010/wordprocessingCanvas" xmlns:mc="http://schemas.openxmlformats.org/markup-compatibility/2006" xmlns:o="urn:schemas-microsoft-com:office:office" xmlns:r="http://schemas.openxmlformats.org/officeDocument/2006/relationships" xmlns:m="http://schemas.openxmlformats.org/officeDocument/2006/math" xmlns:v="urn:schemas-microsoft-com:vml" xmlns:wp14="http://schemas.microsoft.com/office/word/2010/wordprocessingDrawing" xmlns:wp="http://schemas.openxmlformats.org/drawingml/2006/wordprocessingDrawing" xmlns:w10="urn:schemas-microsoft-com:office:word" xmlns:w="http://schemas.openxmlformats.org/wordprocessingml/2006/main" xmlns:w14="http://schemas.microsoft.com/office/word/2010/wordml" xmlns:w15="http://schemas.microsoft.com/office/word/2012/wordml" xmlns:wpg="http://schemas.microsoft.com/office/word/2010/wordprocessingGroup" xmlns:wpi="http://schemas.microsoft.com/office/word/2010/wordprocessingInk" xmlns:wne="http://schemas.microsoft.com/office/word/2006/wordml" xmlns:wps="http://schemas.microsoft.com/office/word/2010/wordprocessingShape" mc:Ignorable="w14 w15 wp14">
   <w:body>
     <w:p>
+      <w:pPr>
+        <w:pStyle w:val="berschrift1"/>
+      </w:pPr>
+      <w:r>
+        <w:t>Abstract</w:t>
+      </w:r>
+    </w:p>
+    <w:p/>
+    <w:p>
+      <w:r>
+        <w:t>Der Markt für</w:t>
+      </w:r>
+      <w:r>
+        <w:t xml:space="preserve"> mobile Geräte, wie</w:t>
+      </w:r>
+      <w:r>
+        <w:t xml:space="preserve"> Smartphones</w:t>
+      </w:r>
+      <w:r>
+        <w:t xml:space="preserve"> und Tablets, erfährt seit Ja</w:t>
+      </w:r>
+      <w:r>
+        <w:t xml:space="preserve">hren kontinuierliches Wachstum und übertrifft regelmäßig seine technologischen Standards. Durch die hohe Benutzerfreundlichkeit erfreuen sich mobile Geräte großer Beliebtheit innerhalb aller Verbraucherschichten. </w:t>
+      </w:r>
+      <w:r>
+        <w:t xml:space="preserve">Aufgrund der breiten Masse an Nutzern der performanten Alleskönner, gewinnen auch digitale Spiele immer größere Popularität. </w:t>
+      </w:r>
+      <w:r>
+        <w:t xml:space="preserve">Die Kategorie </w:t>
+      </w:r>
+      <w:r>
+        <w:t>Spiele</w:t>
+      </w:r>
+      <w:r>
+        <w:t xml:space="preserve"> dominiert die Downloadzahlen der Stores für Applikationen in allen führenden Systemen. Um die Nachfrage</w:t>
+      </w:r>
+      <w:r>
+        <w:t xml:space="preserve"> für Nutzer unterschiedlicher Systeme</w:t>
+      </w:r>
+      <w:r>
+        <w:t xml:space="preserve"> auf ökonomische Weise</w:t>
+      </w:r>
+      <w:r>
+        <w:t xml:space="preserve"> </w:t>
+      </w:r>
+      <w:r>
+        <w:t>decken zu können, bedarf es entwicklerseitig effizienter</w:t>
+      </w:r>
+      <w:r>
+        <w:t xml:space="preserve"> Werkzeuge zur Spieleentwicklung.</w:t>
+      </w:r>
+    </w:p>
+    <w:p/>
+    <w:p>
+      <w:r>
+        <w:t xml:space="preserve">Diese </w:t>
+      </w:r>
+      <w:r>
+        <w:t>besonderen</w:t>
+      </w:r>
+      <w:r>
+        <w:t xml:space="preserve"> Frameworks und Engines </w:t>
+      </w:r>
+      <w:r>
+        <w:t xml:space="preserve">für die plattformübergreifende </w:t>
+      </w:r>
+      <w:r>
+        <w:t>Spielee</w:t>
+      </w:r>
+      <w:r>
+        <w:t>ntwicklung</w:t>
+      </w:r>
+      <w:r>
+        <w:t xml:space="preserve">, werden zunächst aufgrund ihrer Spezifikation </w:t>
+      </w:r>
+      <w:r>
+        <w:t>begutachtet</w:t>
+      </w:r>
+      <w:r>
+        <w:t xml:space="preserve"> und </w:t>
+      </w:r>
+      <w:r>
+        <w:t>daraufhin</w:t>
+      </w:r>
+      <w:r>
+        <w:t xml:space="preserve"> durch</w:t>
+      </w:r>
+      <w:r>
+        <w:t xml:space="preserve"> die Implementierung einer Beispielapplikation praktisch angewandt.</w:t>
+      </w:r>
+      <w:r>
+        <w:t xml:space="preserve"> Durch die gewonnenen theoretischen und praktischen Erkenntnisse und den abschließenden Vergleich, </w:t>
+      </w:r>
+      <w:r>
+        <w:t>kann evaluiert werden, dass die Wahl des passenden Entwicklungstools noch immer hauptsächlich in Abhängigkeit der gestellten Anforderung steht. Jedoch</w:t>
+      </w:r>
+      <w:r>
+        <w:t xml:space="preserve"> kann </w:t>
+      </w:r>
+      <w:r>
+        <w:t>Unity3D</w:t>
+      </w:r>
+      <w:r>
+        <w:t xml:space="preserve"> </w:t>
+      </w:r>
+      <w:r>
+        <w:t>in den meisten Disziplinen</w:t>
+      </w:r>
+      <w:r>
+        <w:t xml:space="preserve"> seine Konkurrenz klar dominieren</w:t>
+      </w:r>
+      <w:r>
+        <w:t xml:space="preserve"> und sich nahezu als Alleskönner der Spieleentwicklung hervorhe</w:t>
+      </w:r>
       <w:bookmarkStart w:id="0" w:name="_GoBack"/>
       <w:bookmarkEnd w:id="0"/>
+      <w:r>
+        <w:t>ben.</w:t>
+      </w:r>
     </w:p>
+    <w:p>
+      <w:pPr>
+        <w:pStyle w:val="berschrift1"/>
+      </w:pPr>
+    </w:p>
+    <w:p>
+      <w:pPr>
+        <w:pStyle w:val="berschrift1"/>
+      </w:pPr>
+      <w:r>
+        <w:t>Motivation</w:t>
+      </w:r>
+    </w:p>
+    <w:p/>
+    <w:p/>
     <w:sectPr>
       <w:pgSz w:w="11906" w:h="16838"/>
       <w:pgMar w:top="1417" w:right="1417" w:bottom="1134" w:left="1417" w:header="708" w:footer="708" w:gutter="0"/>
@@ -7224,7 +7356,7 @@
 </file>
 
 <file path=customXml/itemProps1.xml><?xml version="1.0" encoding="utf-8"?>
-<ds:datastoreItem xmlns:ds="http://schemas.openxmlformats.org/officeDocument/2006/customXml" ds:itemID="{EB8733EC-60B4-4588-AF81-7A16DCAA089D}">
+<ds:datastoreItem xmlns:ds="http://schemas.openxmlformats.org/officeDocument/2006/customXml" ds:itemID="{E2A77FDE-5397-469B-996C-063C892105FE}">
   <ds:schemaRefs>
     <ds:schemaRef ds:uri="http://schemas.openxmlformats.org/officeDocument/2006/bibliography"/>
   </ds:schemaRefs>

--- a/Quellen und Vorlagen/Texte_Schmierzettel.docx
+++ b/Quellen und Vorlagen/Texte_Schmierzettel.docx
@@ -7,135 +7,93 @@
         <w:pStyle w:val="berschrift1"/>
       </w:pPr>
       <w:r>
-        <w:t>Abstract</w:t>
+        <w:t>Motivation</w:t>
       </w:r>
     </w:p>
     <w:p/>
     <w:p>
+      <w:pPr>
+        <w:pStyle w:val="berschrift1"/>
+      </w:pPr>
       <w:r>
-        <w:t>Der Markt für</w:t>
+        <w:t>Plattformübergreifende Spieleentwicklung</w:t>
       </w:r>
+    </w:p>
+    <w:p>
+      <w:pPr>
+        <w:pStyle w:val="berschrift1"/>
+      </w:pPr>
       <w:r>
-        <w:t xml:space="preserve"> mobile Geräte, wie</w:t>
+        <w:t>\section{Anforderungen für vergleichbare Entwicklungstools}</w:t>
       </w:r>
+    </w:p>
+    <w:p>
+      <w:pPr>
+        <w:pStyle w:val="berschrift1"/>
+      </w:pPr>
       <w:r>
-        <w:t xml:space="preserve"> Smartphones</w:t>
+        <w:t>\section{Gamespezifische Frameworks und Engines}</w:t>
       </w:r>
+    </w:p>
+    <w:p>
+      <w:pPr>
+        <w:pStyle w:val="berschrift1"/>
+      </w:pPr>
       <w:r>
-        <w:t xml:space="preserve"> und Tablets, erfährt seit Ja</w:t>
+        <w:t>\subsection{libGDX}</w:t>
       </w:r>
+    </w:p>
+    <w:p>
+      <w:pPr>
+        <w:pStyle w:val="berschrift1"/>
+      </w:pPr>
       <w:r>
-        <w:t xml:space="preserve">hren kontinuierliches Wachstum und übertrifft regelmäßig seine technologischen Standards. Durch die hohe Benutzerfreundlichkeit erfreuen sich mobile Geräte großer Beliebtheit innerhalb aller Verbraucherschichten. </w:t>
+        <w:t>\subsection{Cocos2D-X}</w:t>
       </w:r>
+    </w:p>
+    <w:p>
+      <w:pPr>
+        <w:pStyle w:val="berschrift1"/>
+      </w:pPr>
       <w:r>
-        <w:t xml:space="preserve">Aufgrund der breiten Masse an Nutzern der performanten Alleskönner, gewinnen auch digitale Spiele immer größere Popularität. </w:t>
+        <w:t>\subsection{Unity3D}</w:t>
       </w:r>
+      <w:bookmarkStart w:id="0" w:name="_GoBack"/>
+      <w:bookmarkEnd w:id="0"/>
+    </w:p>
+    <w:p>
+      <w:pPr>
+        <w:pStyle w:val="berschrift1"/>
+      </w:pPr>
       <w:r>
-        <w:t xml:space="preserve">Die Kategorie </w:t>
+        <w:t>\subsection{Weitere Frameworks}</w:t>
       </w:r>
+    </w:p>
+    <w:p>
+      <w:pPr>
+        <w:pStyle w:val="berschrift1"/>
+      </w:pPr>
+    </w:p>
+    <w:p/>
+    <w:p>
+      <w:pPr>
+        <w:pStyle w:val="berschrift1"/>
+      </w:pPr>
       <w:r>
-        <w:t>Spiele</w:t>
-      </w:r>
-      <w:r>
-        <w:t xml:space="preserve"> dominiert die Downloadzahlen der Stores für Applikationen in allen führenden Systemen. Um die Nachfrage</w:t>
-      </w:r>
-      <w:r>
-        <w:t xml:space="preserve"> für Nutzer unterschiedlicher Systeme</w:t>
-      </w:r>
-      <w:r>
-        <w:t xml:space="preserve"> auf ökonomische Weise</w:t>
-      </w:r>
-      <w:r>
-        <w:t xml:space="preserve"> </w:t>
-      </w:r>
-      <w:r>
-        <w:t>decken zu können, bedarf es entwicklerseitig effizienter</w:t>
-      </w:r>
-      <w:r>
-        <w:t xml:space="preserve"> Werkzeuge zur Spieleentwicklung.</w:t>
+        <w:t>Vergleich zur Benutzbarkeit</w:t>
       </w:r>
     </w:p>
     <w:p/>
+    <w:p/>
     <w:p>
+      <w:pPr>
+        <w:pStyle w:val="berschrift1"/>
+      </w:pPr>
       <w:r>
-        <w:t xml:space="preserve">Diese </w:t>
-      </w:r>
-      <w:r>
-        <w:t>besonderen</w:t>
-      </w:r>
-      <w:r>
-        <w:t xml:space="preserve"> Frameworks und Engines </w:t>
-      </w:r>
-      <w:r>
-        <w:t xml:space="preserve">für die plattformübergreifende </w:t>
-      </w:r>
-      <w:r>
-        <w:t>Spielee</w:t>
-      </w:r>
-      <w:r>
-        <w:t>ntwicklung</w:t>
-      </w:r>
-      <w:r>
-        <w:t xml:space="preserve">, werden zunächst aufgrund ihrer Spezifikation </w:t>
-      </w:r>
-      <w:r>
-        <w:t>begutachtet</w:t>
-      </w:r>
-      <w:r>
-        <w:t xml:space="preserve"> und </w:t>
-      </w:r>
-      <w:r>
-        <w:t>daraufhin</w:t>
-      </w:r>
-      <w:r>
-        <w:t xml:space="preserve"> durch</w:t>
-      </w:r>
-      <w:r>
-        <w:t xml:space="preserve"> die Implementierung einer Beispielapplikation praktisch angewandt.</w:t>
-      </w:r>
-      <w:r>
-        <w:t xml:space="preserve"> Durch die gewonnenen theoretischen und praktischen Erkenntnisse und den abschließenden Vergleich, </w:t>
-      </w:r>
-      <w:r>
-        <w:t>kann evaluiert werden, dass die Wahl des passenden Entwicklungstools noch immer hauptsächlich in Abhängigkeit der gestellten Anforderung steht. Jedoch</w:t>
-      </w:r>
-      <w:r>
-        <w:t xml:space="preserve"> kann </w:t>
-      </w:r>
-      <w:r>
-        <w:t>Unity3D</w:t>
-      </w:r>
-      <w:r>
-        <w:t xml:space="preserve"> </w:t>
-      </w:r>
-      <w:r>
-        <w:t>in den meisten Disziplinen</w:t>
-      </w:r>
-      <w:r>
-        <w:t xml:space="preserve"> seine Konkurrenz klar dominieren</w:t>
-      </w:r>
-      <w:r>
-        <w:t xml:space="preserve"> und sich nahezu als Alleskönner der Spieleentwicklung hervorhe</w:t>
-      </w:r>
-      <w:bookmarkStart w:id="0" w:name="_GoBack"/>
-      <w:bookmarkEnd w:id="0"/>
-      <w:r>
-        <w:t>ben.</w:t>
+        <w:t>Fazit</w:t>
       </w:r>
     </w:p>
-    <w:p>
-      <w:pPr>
-        <w:pStyle w:val="berschrift1"/>
-      </w:pPr>
-    </w:p>
-    <w:p>
-      <w:pPr>
-        <w:pStyle w:val="berschrift1"/>
-      </w:pPr>
-      <w:r>
-        <w:t>Motivation</w:t>
-      </w:r>
-    </w:p>
+    <w:p/>
     <w:p/>
     <w:p/>
     <w:sectPr>
@@ -7087,6 +7045,54 @@
       <w:lang w:eastAsia="de-DE"/>
     </w:rPr>
   </w:style>
+  <w:style w:type="paragraph" w:styleId="HTMLVorformatiert">
+    <w:name w:val="HTML Preformatted"/>
+    <w:basedOn w:val="Standard"/>
+    <w:link w:val="HTMLVorformatiertZchn"/>
+    <w:uiPriority w:val="99"/>
+    <w:semiHidden/>
+    <w:unhideWhenUsed/>
+    <w:rsid w:val="00B0794A"/>
+    <w:pPr>
+      <w:tabs>
+        <w:tab w:val="left" w:pos="916"/>
+        <w:tab w:val="left" w:pos="1832"/>
+        <w:tab w:val="left" w:pos="2748"/>
+        <w:tab w:val="left" w:pos="3664"/>
+        <w:tab w:val="left" w:pos="4580"/>
+        <w:tab w:val="left" w:pos="5496"/>
+        <w:tab w:val="left" w:pos="6412"/>
+        <w:tab w:val="left" w:pos="7328"/>
+        <w:tab w:val="left" w:pos="8244"/>
+        <w:tab w:val="left" w:pos="9160"/>
+        <w:tab w:val="left" w:pos="10076"/>
+        <w:tab w:val="left" w:pos="10992"/>
+        <w:tab w:val="left" w:pos="11908"/>
+        <w:tab w:val="left" w:pos="12824"/>
+        <w:tab w:val="left" w:pos="13740"/>
+        <w:tab w:val="left" w:pos="14656"/>
+      </w:tabs>
+    </w:pPr>
+    <w:rPr>
+      <w:rFonts w:ascii="Courier New" w:eastAsia="Times New Roman" w:hAnsi="Courier New" w:cs="Courier New"/>
+      <w:sz w:val="20"/>
+      <w:szCs w:val="20"/>
+    </w:rPr>
+  </w:style>
+  <w:style w:type="character" w:customStyle="1" w:styleId="HTMLVorformatiertZchn">
+    <w:name w:val="HTML Vorformatiert Zchn"/>
+    <w:basedOn w:val="Absatz-Standardschriftart"/>
+    <w:link w:val="HTMLVorformatiert"/>
+    <w:uiPriority w:val="99"/>
+    <w:semiHidden/>
+    <w:rsid w:val="00B0794A"/>
+    <w:rPr>
+      <w:rFonts w:ascii="Courier New" w:eastAsia="Times New Roman" w:hAnsi="Courier New" w:cs="Courier New"/>
+      <w:sz w:val="20"/>
+      <w:szCs w:val="20"/>
+      <w:lang w:eastAsia="de-DE"/>
+    </w:rPr>
+  </w:style>
 </w:styles>
 </file>
 
@@ -7356,7 +7362,7 @@
 </file>
 
 <file path=customXml/itemProps1.xml><?xml version="1.0" encoding="utf-8"?>
-<ds:datastoreItem xmlns:ds="http://schemas.openxmlformats.org/officeDocument/2006/customXml" ds:itemID="{E2A77FDE-5397-469B-996C-063C892105FE}">
+<ds:datastoreItem xmlns:ds="http://schemas.openxmlformats.org/officeDocument/2006/customXml" ds:itemID="{4864D565-840D-4669-AEDC-1A5B872C7E05}">
   <ds:schemaRefs>
     <ds:schemaRef ds:uri="http://schemas.openxmlformats.org/officeDocument/2006/bibliography"/>
   </ds:schemaRefs>

--- a/Quellen und Vorlagen/Texte_Schmierzettel.docx
+++ b/Quellen und Vorlagen/Texte_Schmierzettel.docx
@@ -24,14 +24,143 @@
         <w:pStyle w:val="berschrift1"/>
       </w:pPr>
       <w:r>
-        <w:t>\section{Anforderungen für vergleichbare Entwicklungstools}</w:t>
+        <w:t>\section{</w:t>
+      </w:r>
+      <w:r>
+        <w:t xml:space="preserve">Definition von </w:t>
+      </w:r>
+      <w:r>
+        <w:t>Anforderungen für vergleichbare Entwicklungstools}</w:t>
       </w:r>
     </w:p>
     <w:p>
+      <w:r>
+        <w:t>Das Angebot an Tools für die plattformübergreifende Spieleentwicklung ist vielfältig und es bestehen Unterschiede in der Funktionalität und den Möglichkeiten.</w:t>
+      </w:r>
+      <w:r>
+        <w:t xml:space="preserve"> Da ein Vergleich aller angebotenen Produkte den Umfang dieser Arbeit drastisch überschreiten würde, werden zuerst grundlegende Anforderungen defin</w:t>
+      </w:r>
+      <w:r>
+        <w:t xml:space="preserve">iert. </w:t>
+      </w:r>
+    </w:p>
+    <w:p/>
+    <w:p>
+      <w:r>
+        <w:t xml:space="preserve">Das Framework </w:t>
+      </w:r>
+      <w:r>
+        <w:t>soll</w:t>
+      </w:r>
+      <w:r>
+        <w:t xml:space="preserve"> folgende Anforderungen erfüllen:</w:t>
+      </w:r>
+    </w:p>
+    <w:p/>
+    <w:p>
+      <w:r>
+        <w:t>Mobile Geräte gehören zu den Zielplattformen, wobei</w:t>
+      </w:r>
+      <w:r>
+        <w:t xml:space="preserve"> mindestens</w:t>
+      </w:r>
+      <w:r>
+        <w:t xml:space="preserve"> Android und iOS enthalten sein müssen.</w:t>
+      </w:r>
+    </w:p>
+    <w:p>
+      <w:r>
+        <w:t>Es handelt sich um ein aktuelles Framework, mit regelmäßigen Updates und einer aktiven Entwicklergemeinschaft.</w:t>
+      </w:r>
+    </w:p>
+    <w:p>
+      <w:r>
+        <w:t>Es steht mindestens eine objektorientierte, statisch typisierte Programmiersprache zur Wahl.</w:t>
+      </w:r>
+    </w:p>
+    <w:p>
+      <w:r>
+        <w:t>Sowohl 2D, als 3D Spiele können entwickelt werden.</w:t>
+      </w:r>
+    </w:p>
+    <w:p>
+      <w:r>
+        <w:t>Ein kostenfrei und kommerziell nutzbarer Produkttyp steht zur Auswahl.</w:t>
+      </w:r>
+    </w:p>
+    <w:p/>
+    <w:p>
+      <w:r>
+        <w:t>Trotz der geforderten Übereinstimmungen i</w:t>
+      </w:r>
+      <w:r>
+        <w:t>st es wünschenswert, dass für die Codebasis nicht dieselben Pro</w:t>
+      </w:r>
+      <w:r>
+        <w:t xml:space="preserve">grammiersprachen genutzt werden, um den Vergleich abwechslungsreicher und kontrastvoller zu gestalten. </w:t>
+      </w:r>
+      <w:r>
+        <w:t>Anhand dieser Anforderungen werden passende Werkzeuge ausgewählt.</w:t>
+      </w:r>
+    </w:p>
+    <w:p>
+      <w:r>
+        <w:t>Android und iOS</w:t>
+      </w:r>
+      <w:r>
+        <w:t xml:space="preserve"> sind derzeit die beiden</w:t>
+      </w:r>
+      <w:r>
+        <w:t xml:space="preserve"> ent</w:t>
+      </w:r>
+      <w:r>
+        <w:t>scheidenden mobilen Plattformen und sollen als Testsysteme für die Beispielapplikation genutzt werden. Zudem ist es wichtig, dass die Entwicklungswerkzeuge den aktuellen Stand der Zielsysteme unterstützen und sich regelmäßig weiterentwickeln.</w:t>
+      </w:r>
+      <w:r>
+        <w:t xml:space="preserve"> Dazu gehört eine dem Zustand entsprechende Dokumentation, als auch eine lebendige Community.</w:t>
+      </w:r>
+      <w:r>
+        <w:t xml:space="preserve"> Dies soll</w:t>
+      </w:r>
+      <w:r>
+        <w:t xml:space="preserve"> für die nähere Zukunft eine gewisse Sicherheit der weiteren Existenz </w:t>
+      </w:r>
+      <w:r>
+        <w:t>gewährleisten</w:t>
+      </w:r>
+      <w:r>
+        <w:t xml:space="preserve">. </w:t>
+      </w:r>
+      <w:r>
+        <w:t xml:space="preserve">Statisch typisierte Programmiersprachen bieten bei qualifiziertem Umgang oft bessere Performanceleistungen, im Vergleich zu dynamischen Skriptsprachen. Durch diese Anforderung wird partiell vorausgesetzt, dass der plattformübergreifende Ansatz durch Kompilierung umgesetzt wird. </w:t>
+      </w:r>
+      <w:r>
+        <w:t>D</w:t>
+      </w:r>
+      <w:bookmarkStart w:id="0" w:name="_GoBack"/>
+      <w:bookmarkEnd w:id="0"/>
+      <w:r>
+        <w:t>araus folgt, dass Frameworks ausgeschlossen werden, die hybride Applikationen erzeugen. Dies sind Apps die auf webbasierten Techniken, wie HTML, CSS und JavaScript basieren.</w:t>
+      </w:r>
+      <w:r>
+        <w:t xml:space="preserve"> Für</w:t>
+      </w:r>
+      <w:r>
+        <w:t xml:space="preserve"> </w:t>
+      </w:r>
+      <w:r>
+        <w:t xml:space="preserve">Smartphones ist es heutzutage technisch keine besondere Eigenschaft mehr, 3D Spiele zu unterstützen. Die Konzeption der Beispielapplikation soll sich deshalb die Wahl zwischen 2D und 3D vorbehalten können. Ein kostenfreier Bezug sichert eine größere Entwicklercommunity und die Möglichkeit, sich </w:t>
+      </w:r>
+      <w:r>
+        <w:t>barrierefrei und ohne Zeitdruck mit einem Werkzeug zu arbeiten.</w:t>
+      </w:r>
+    </w:p>
+    <w:p>
       <w:pPr>
         <w:pStyle w:val="berschrift1"/>
       </w:pPr>
       <w:r>
+        <w:lastRenderedPageBreak/>
         <w:t>\section{Gamespezifische Frameworks und Engines}</w:t>
       </w:r>
     </w:p>
@@ -58,8 +187,6 @@
       <w:r>
         <w:t>\subsection{Unity3D}</w:t>
       </w:r>
-      <w:bookmarkStart w:id="0" w:name="_GoBack"/>
-      <w:bookmarkEnd w:id="0"/>
     </w:p>
     <w:p>
       <w:pPr>
@@ -71,7 +198,12 @@
     </w:p>
     <w:p>
       <w:pPr>
-        <w:pStyle w:val="berschrift1"/>
+        <w:rPr>
+          <w:rFonts w:asciiTheme="majorHAnsi" w:eastAsiaTheme="majorEastAsia" w:hAnsiTheme="majorHAnsi" w:cstheme="majorBidi"/>
+          <w:color w:val="2E74B5" w:themeColor="accent1" w:themeShade="BF"/>
+          <w:sz w:val="32"/>
+          <w:szCs w:val="32"/>
+        </w:rPr>
       </w:pPr>
     </w:p>
     <w:p/>
@@ -7362,7 +7494,7 @@
 </file>
 
 <file path=customXml/itemProps1.xml><?xml version="1.0" encoding="utf-8"?>
-<ds:datastoreItem xmlns:ds="http://schemas.openxmlformats.org/officeDocument/2006/customXml" ds:itemID="{4864D565-840D-4669-AEDC-1A5B872C7E05}">
+<ds:datastoreItem xmlns:ds="http://schemas.openxmlformats.org/officeDocument/2006/customXml" ds:itemID="{89193335-AA8A-4F27-A8A0-7EA9D4B74ED0}">
   <ds:schemaRefs>
     <ds:schemaRef ds:uri="http://schemas.openxmlformats.org/officeDocument/2006/bibliography"/>
   </ds:schemaRefs>

--- a/Quellen und Vorlagen/Texte_Schmierzettel.docx
+++ b/Quellen und Vorlagen/Texte_Schmierzettel.docx
@@ -10,201 +10,9 @@
         <w:t>Motivation</w:t>
       </w:r>
     </w:p>
-    <w:p/>
     <w:p>
-      <w:pPr>
-        <w:pStyle w:val="berschrift1"/>
-      </w:pPr>
-      <w:r>
-        <w:t>Plattformübergreifende Spieleentwicklung</w:t>
-      </w:r>
-    </w:p>
-    <w:p>
-      <w:pPr>
-        <w:pStyle w:val="berschrift1"/>
-      </w:pPr>
-      <w:r>
-        <w:t>\section{</w:t>
-      </w:r>
-      <w:r>
-        <w:t xml:space="preserve">Definition von </w:t>
-      </w:r>
-      <w:r>
-        <w:t>Anforderungen für vergleichbare Entwicklungstools}</w:t>
-      </w:r>
-    </w:p>
-    <w:p>
-      <w:r>
-        <w:t>Das Angebot an Tools für die plattformübergreifende Spieleentwicklung ist vielfältig und es bestehen Unterschiede in der Funktionalität und den Möglichkeiten.</w:t>
-      </w:r>
-      <w:r>
-        <w:t xml:space="preserve"> Da ein Vergleich aller angebotenen Produkte den Umfang dieser Arbeit drastisch überschreiten würde, werden zuerst grundlegende Anforderungen defin</w:t>
-      </w:r>
-      <w:r>
-        <w:t xml:space="preserve">iert. </w:t>
-      </w:r>
-    </w:p>
-    <w:p/>
-    <w:p>
-      <w:r>
-        <w:t xml:space="preserve">Das Framework </w:t>
-      </w:r>
-      <w:r>
-        <w:t>soll</w:t>
-      </w:r>
-      <w:r>
-        <w:t xml:space="preserve"> folgende Anforderungen erfüllen:</w:t>
-      </w:r>
-    </w:p>
-    <w:p/>
-    <w:p>
-      <w:r>
-        <w:t>Mobile Geräte gehören zu den Zielplattformen, wobei</w:t>
-      </w:r>
-      <w:r>
-        <w:t xml:space="preserve"> mindestens</w:t>
-      </w:r>
-      <w:r>
-        <w:t xml:space="preserve"> Android und iOS enthalten sein müssen.</w:t>
-      </w:r>
-    </w:p>
-    <w:p>
-      <w:r>
-        <w:t>Es handelt sich um ein aktuelles Framework, mit regelmäßigen Updates und einer aktiven Entwicklergemeinschaft.</w:t>
-      </w:r>
-    </w:p>
-    <w:p>
-      <w:r>
-        <w:t>Es steht mindestens eine objektorientierte, statisch typisierte Programmiersprache zur Wahl.</w:t>
-      </w:r>
-    </w:p>
-    <w:p>
-      <w:r>
-        <w:t>Sowohl 2D, als 3D Spiele können entwickelt werden.</w:t>
-      </w:r>
-    </w:p>
-    <w:p>
-      <w:r>
-        <w:t>Ein kostenfrei und kommerziell nutzbarer Produkttyp steht zur Auswahl.</w:t>
-      </w:r>
-    </w:p>
-    <w:p/>
-    <w:p>
-      <w:r>
-        <w:t>Trotz der geforderten Übereinstimmungen i</w:t>
-      </w:r>
-      <w:r>
-        <w:t>st es wünschenswert, dass für die Codebasis nicht dieselben Pro</w:t>
-      </w:r>
-      <w:r>
-        <w:t xml:space="preserve">grammiersprachen genutzt werden, um den Vergleich abwechslungsreicher und kontrastvoller zu gestalten. </w:t>
-      </w:r>
-      <w:r>
-        <w:t>Anhand dieser Anforderungen werden passende Werkzeuge ausgewählt.</w:t>
-      </w:r>
-    </w:p>
-    <w:p>
-      <w:r>
-        <w:t>Android und iOS</w:t>
-      </w:r>
-      <w:r>
-        <w:t xml:space="preserve"> sind derzeit die beiden</w:t>
-      </w:r>
-      <w:r>
-        <w:t xml:space="preserve"> ent</w:t>
-      </w:r>
-      <w:r>
-        <w:t>scheidenden mobilen Plattformen und sollen als Testsysteme für die Beispielapplikation genutzt werden. Zudem ist es wichtig, dass die Entwicklungswerkzeuge den aktuellen Stand der Zielsysteme unterstützen und sich regelmäßig weiterentwickeln.</w:t>
-      </w:r>
-      <w:r>
-        <w:t xml:space="preserve"> Dazu gehört eine dem Zustand entsprechende Dokumentation, als auch eine lebendige Community.</w:t>
-      </w:r>
-      <w:r>
-        <w:t xml:space="preserve"> Dies soll</w:t>
-      </w:r>
-      <w:r>
-        <w:t xml:space="preserve"> für die nähere Zukunft eine gewisse Sicherheit der weiteren Existenz </w:t>
-      </w:r>
-      <w:r>
-        <w:t>gewährleisten</w:t>
-      </w:r>
-      <w:r>
-        <w:t xml:space="preserve">. </w:t>
-      </w:r>
-      <w:r>
-        <w:t xml:space="preserve">Statisch typisierte Programmiersprachen bieten bei qualifiziertem Umgang oft bessere Performanceleistungen, im Vergleich zu dynamischen Skriptsprachen. Durch diese Anforderung wird partiell vorausgesetzt, dass der plattformübergreifende Ansatz durch Kompilierung umgesetzt wird. </w:t>
-      </w:r>
-      <w:r>
-        <w:t>D</w:t>
-      </w:r>
       <w:bookmarkStart w:id="0" w:name="_GoBack"/>
       <w:bookmarkEnd w:id="0"/>
-      <w:r>
-        <w:t>araus folgt, dass Frameworks ausgeschlossen werden, die hybride Applikationen erzeugen. Dies sind Apps die auf webbasierten Techniken, wie HTML, CSS und JavaScript basieren.</w:t>
-      </w:r>
-      <w:r>
-        <w:t xml:space="preserve"> Für</w:t>
-      </w:r>
-      <w:r>
-        <w:t xml:space="preserve"> </w:t>
-      </w:r>
-      <w:r>
-        <w:t xml:space="preserve">Smartphones ist es heutzutage technisch keine besondere Eigenschaft mehr, 3D Spiele zu unterstützen. Die Konzeption der Beispielapplikation soll sich deshalb die Wahl zwischen 2D und 3D vorbehalten können. Ein kostenfreier Bezug sichert eine größere Entwicklercommunity und die Möglichkeit, sich </w:t>
-      </w:r>
-      <w:r>
-        <w:t>barrierefrei und ohne Zeitdruck mit einem Werkzeug zu arbeiten.</w:t>
-      </w:r>
-    </w:p>
-    <w:p>
-      <w:pPr>
-        <w:pStyle w:val="berschrift1"/>
-      </w:pPr>
-      <w:r>
-        <w:lastRenderedPageBreak/>
-        <w:t>\section{Gamespezifische Frameworks und Engines}</w:t>
-      </w:r>
-    </w:p>
-    <w:p>
-      <w:pPr>
-        <w:pStyle w:val="berschrift1"/>
-      </w:pPr>
-      <w:r>
-        <w:t>\subsection{libGDX}</w:t>
-      </w:r>
-    </w:p>
-    <w:p>
-      <w:pPr>
-        <w:pStyle w:val="berschrift1"/>
-      </w:pPr>
-      <w:r>
-        <w:t>\subsection{Cocos2D-X}</w:t>
-      </w:r>
-    </w:p>
-    <w:p>
-      <w:pPr>
-        <w:pStyle w:val="berschrift1"/>
-      </w:pPr>
-      <w:r>
-        <w:t>\subsection{Unity3D}</w:t>
-      </w:r>
-    </w:p>
-    <w:p>
-      <w:pPr>
-        <w:pStyle w:val="berschrift1"/>
-      </w:pPr>
-      <w:r>
-        <w:t>\subsection{Weitere Frameworks}</w:t>
-      </w:r>
-    </w:p>
-    <w:p>
-      <w:pPr>
-        <w:rPr>
-          <w:rFonts w:asciiTheme="majorHAnsi" w:eastAsiaTheme="majorEastAsia" w:hAnsiTheme="majorHAnsi" w:cstheme="majorBidi"/>
-          <w:color w:val="2E74B5" w:themeColor="accent1" w:themeShade="BF"/>
-          <w:sz w:val="32"/>
-          <w:szCs w:val="32"/>
-        </w:rPr>
-      </w:pPr>
     </w:p>
     <w:p/>
     <w:p>
@@ -7494,7 +7302,7 @@
 </file>
 
 <file path=customXml/itemProps1.xml><?xml version="1.0" encoding="utf-8"?>
-<ds:datastoreItem xmlns:ds="http://schemas.openxmlformats.org/officeDocument/2006/customXml" ds:itemID="{89193335-AA8A-4F27-A8A0-7EA9D4B74ED0}">
+<ds:datastoreItem xmlns:ds="http://schemas.openxmlformats.org/officeDocument/2006/customXml" ds:itemID="{474D2A81-1373-43A7-9BD9-811CB6344215}">
   <ds:schemaRefs>
     <ds:schemaRef ds:uri="http://schemas.openxmlformats.org/officeDocument/2006/bibliography"/>
   </ds:schemaRefs>

--- a/Quellen und Vorlagen/Texte_Schmierzettel.docx
+++ b/Quellen und Vorlagen/Texte_Schmierzettel.docx
@@ -10,10 +10,7 @@
         <w:t>Motivation</w:t>
       </w:r>
     </w:p>
-    <w:p>
-      <w:bookmarkStart w:id="0" w:name="_GoBack"/>
-      <w:bookmarkEnd w:id="0"/>
-    </w:p>
+    <w:p/>
     <w:p/>
     <w:p>
       <w:pPr>
@@ -32,10 +29,9 @@
       <w:r>
         <w:t>Fazit</w:t>
       </w:r>
+      <w:bookmarkStart w:id="0" w:name="_GoBack"/>
+      <w:bookmarkEnd w:id="0"/>
     </w:p>
-    <w:p/>
-    <w:p/>
-    <w:p/>
     <w:sectPr>
       <w:pgSz w:w="11906" w:h="16838"/>
       <w:pgMar w:top="1417" w:right="1417" w:bottom="1134" w:left="1417" w:header="708" w:footer="708" w:gutter="0"/>
@@ -7302,7 +7298,7 @@
 </file>
 
 <file path=customXml/itemProps1.xml><?xml version="1.0" encoding="utf-8"?>
-<ds:datastoreItem xmlns:ds="http://schemas.openxmlformats.org/officeDocument/2006/customXml" ds:itemID="{474D2A81-1373-43A7-9BD9-811CB6344215}">
+<ds:datastoreItem xmlns:ds="http://schemas.openxmlformats.org/officeDocument/2006/customXml" ds:itemID="{D6319A87-9B27-4202-B1B7-DA22FED43368}">
   <ds:schemaRefs>
     <ds:schemaRef ds:uri="http://schemas.openxmlformats.org/officeDocument/2006/bibliography"/>
   </ds:schemaRefs>

--- a/Quellen und Vorlagen/Texte_Schmierzettel.docx
+++ b/Quellen und Vorlagen/Texte_Schmierzettel.docx
@@ -11,6 +11,170 @@
       </w:r>
     </w:p>
     <w:p/>
+    <w:p>
+      <w:bookmarkStart w:id="0" w:name="_GoBack"/>
+      <w:r>
+        <w:t xml:space="preserve">Digitale Spiele sind </w:t>
+      </w:r>
+      <w:r>
+        <w:t xml:space="preserve">ein Zeitvertreib der spätestens </w:t>
+      </w:r>
+      <w:r>
+        <w:t xml:space="preserve">seit der Verbreitung von Smartphones </w:t>
+      </w:r>
+      <w:r>
+        <w:t>in der modernen Bevölkerung,</w:t>
+      </w:r>
+      <w:r>
+        <w:t xml:space="preserve"> bei allen Altersgru</w:t>
+      </w:r>
+      <w:r>
+        <w:t>ppen und Gesellschaftsschichten,</w:t>
+      </w:r>
+      <w:r>
+        <w:t xml:space="preserve"> Einzug gehalten hat.</w:t>
+      </w:r>
+      <w:r>
+        <w:t xml:space="preserve"> </w:t>
+      </w:r>
+      <w:r>
+        <w:t>Mobile</w:t>
+      </w:r>
+      <w:r>
+        <w:t xml:space="preserve"> Betriebssysteme bieten somit</w:t>
+      </w:r>
+      <w:r>
+        <w:t xml:space="preserve"> </w:t>
+      </w:r>
+      <w:r>
+        <w:t>Plattformen, die eine breite Nutzer</w:t>
+      </w:r>
+      <w:r>
+        <w:t>gruppe erreichbar macht. Die Uneinheitlichkeit dieser Systeme erweckt das entwicklerseitige Bedürfnis</w:t>
+      </w:r>
+      <w:r>
+        <w:t xml:space="preserve"> nach Softwareinstrume</w:t>
+      </w:r>
+      <w:r>
+        <w:t>nten</w:t>
+      </w:r>
+      <w:r>
+        <w:t xml:space="preserve"> die plattformübergreifende Entwicklung ermöglicht. Der Einsatz dieser speziellen Entwicklungswerkzeuge rechtfertigt sich durch höh</w:t>
+      </w:r>
+      <w:r>
+        <w:t>ere Entwicklungsgeschwindigkeit und</w:t>
+      </w:r>
+      <w:r>
+        <w:t xml:space="preserve"> geringere Entwicklungskosten</w:t>
+      </w:r>
+      <w:r>
+        <w:t>.</w:t>
+      </w:r>
+    </w:p>
+    <w:p/>
+    <w:p>
+      <w:r>
+        <w:t>Gerade im Bereich der Spieleentwicklung besteht ein vielfältiges</w:t>
+      </w:r>
+      <w:r>
+        <w:t xml:space="preserve"> Angebot</w:t>
+      </w:r>
+      <w:r>
+        <w:t xml:space="preserve">, was die </w:t>
+      </w:r>
+      <w:r>
+        <w:t>Wahl nach</w:t>
+      </w:r>
+      <w:r>
+        <w:t xml:space="preserve"> </w:t>
+      </w:r>
+      <w:r>
+        <w:t xml:space="preserve">einer </w:t>
+      </w:r>
+      <w:r>
+        <w:t>passenden</w:t>
+      </w:r>
+      <w:r>
+        <w:t xml:space="preserve"> Software nicht trivial erscheinen lässt. Demnach stellt sich die Frage von welchen Faktoren eine geeignete Auswahl abhängt:</w:t>
+      </w:r>
+    </w:p>
+    <w:p/>
+    <w:p>
+      <w:r>
+        <w:t xml:space="preserve">Welche </w:t>
+      </w:r>
+      <w:r>
+        <w:t xml:space="preserve">Plattformen besitzen das </w:t>
+      </w:r>
+      <w:r>
+        <w:t>höchste, wirtschaftliche</w:t>
+      </w:r>
+      <w:r>
+        <w:t xml:space="preserve"> Potential</w:t>
+      </w:r>
+      <w:r>
+        <w:t xml:space="preserve"> und</w:t>
+      </w:r>
+      <w:r>
+        <w:t xml:space="preserve"> bieten</w:t>
+      </w:r>
+      <w:r>
+        <w:t xml:space="preserve"> die größte Zielg</w:t>
+      </w:r>
+      <w:r>
+        <w:t>ruppe?</w:t>
+      </w:r>
+    </w:p>
+    <w:p>
+      <w:r>
+        <w:t>Welche Entwicklungswerkzeuge können diese Plattformen gleichzeitig erreichen?</w:t>
+      </w:r>
+    </w:p>
+    <w:p>
+      <w:r>
+        <w:t>Womit können die inhaltlichen und funktionalen Anforderungen am effektivsten erfüllt werden?</w:t>
+      </w:r>
+    </w:p>
+    <w:p/>
+    <w:p>
+      <w:r>
+        <w:t>Diese grundlegenden Fragestellungen geben Anlass ausgewählte Spieleframeworks anhand ihrer theoretischen Möglichkeiten zu analysieren und</w:t>
+      </w:r>
+      <w:r>
+        <w:t xml:space="preserve"> durch die Entwicklung einer</w:t>
+      </w:r>
+      <w:r>
+        <w:t xml:space="preserve"> </w:t>
+      </w:r>
+      <w:r>
+        <w:t>Beispielapplikation</w:t>
+      </w:r>
+      <w:r>
+        <w:t xml:space="preserve"> zu evaluieren.</w:t>
+      </w:r>
+      <w:r>
+        <w:t xml:space="preserve"> </w:t>
+      </w:r>
+      <w:r>
+        <w:t>Um ein besseres Verständnis von plattformübergreifender Entwicklung zu gewinnen, soll</w:t>
+      </w:r>
+      <w:r>
+        <w:t xml:space="preserve"> weiterhin</w:t>
+      </w:r>
+      <w:r>
+        <w:t xml:space="preserve"> die Arbeitsweise dieses Prinzips näher betrachtet und mögliche Unterschiede ausgemacht werden.</w:t>
+      </w:r>
+      <w:r>
+        <w:t xml:space="preserve"> </w:t>
+      </w:r>
+      <w:r>
+        <w:t xml:space="preserve">Durch die Bearbeitung soll ermittelt werden welche Software am besten zu gestellten Anforderungen passt, welche </w:t>
+      </w:r>
+      <w:r>
+        <w:t>Schwächen ausfindig gemacht werden können und ob es eine eventuelle Allzwecklösung gibt.</w:t>
+      </w:r>
+    </w:p>
+    <w:bookmarkEnd w:id="0"/>
     <w:p/>
     <w:p>
       <w:pPr>
@@ -29,8 +193,6 @@
       <w:r>
         <w:t>Fazit</w:t>
       </w:r>
-      <w:bookmarkStart w:id="0" w:name="_GoBack"/>
-      <w:bookmarkEnd w:id="0"/>
     </w:p>
     <w:sectPr>
       <w:pgSz w:w="11906" w:h="16838"/>
@@ -7298,7 +7460,7 @@
 </file>
 
 <file path=customXml/itemProps1.xml><?xml version="1.0" encoding="utf-8"?>
-<ds:datastoreItem xmlns:ds="http://schemas.openxmlformats.org/officeDocument/2006/customXml" ds:itemID="{D6319A87-9B27-4202-B1B7-DA22FED43368}">
+<ds:datastoreItem xmlns:ds="http://schemas.openxmlformats.org/officeDocument/2006/customXml" ds:itemID="{824338E8-C043-4426-9FA4-860B4C0BB655}">
   <ds:schemaRefs>
     <ds:schemaRef ds:uri="http://schemas.openxmlformats.org/officeDocument/2006/bibliography"/>
   </ds:schemaRefs>

--- a/Quellen und Vorlagen/Texte_Schmierzettel.docx
+++ b/Quellen und Vorlagen/Texte_Schmierzettel.docx
@@ -7,192 +7,90 @@
         <w:pStyle w:val="berschrift1"/>
       </w:pPr>
       <w:r>
-        <w:t>Motivation</w:t>
+        <w:t>Fazit</w:t>
       </w:r>
     </w:p>
     <w:p/>
     <w:p>
-      <w:bookmarkStart w:id="0" w:name="_GoBack"/>
       <w:r>
-        <w:t xml:space="preserve">Digitale Spiele sind </w:t>
+        <w:t xml:space="preserve">Cocos2D-X und Unity3D lieferten bei der Implementierung und der folgenden Messung äußerst zufriedenstellende Ergebnisse. </w:t>
       </w:r>
       <w:r>
-        <w:t xml:space="preserve">ein Zeitvertreib der spätestens </w:t>
+        <w:t>Cocos2D-X bietet das höchste Potential bei der Performance von Anwendungen und kann sich der Unterstützung einer umfangreichen Community erfreuen, die sich um die stetige, zeitgemäße Weiterentwicklung bemüht. Bei Spielen mit einfachen Anforderungen und geringem Inhalt, kann sich Cocos2D-X gut präsentieren. Bei steigende</w:t>
       </w:r>
       <w:r>
-        <w:t xml:space="preserve">seit der Verbreitung von Smartphones </w:t>
+        <w:t xml:space="preserve">m Umfang, mit ausgedehnter Komplexität und vielfältigen Inhalten, kann die effiziente Entwicklung mit diesem Framework aber nur durch erheblichen Aufwand umgesetzt werden. </w:t>
       </w:r>
       <w:r>
-        <w:t>in der modernen Bevölkerung,</w:t>
+        <w:t>Dadurch sind</w:t>
       </w:r>
       <w:r>
-        <w:t xml:space="preserve"> bei allen Altersgru</w:t>
+        <w:t xml:space="preserve"> ökonomische</w:t>
       </w:r>
       <w:r>
-        <w:t>ppen und Gesellschaftsschichten,</w:t>
-      </w:r>
-      <w:r>
-        <w:t xml:space="preserve"> Einzug gehalten hat.</w:t>
+        <w:t>, plattformübergreifende</w:t>
       </w:r>
       <w:r>
         <w:t xml:space="preserve"> </w:t>
       </w:r>
       <w:r>
-        <w:t>Mobile</w:t>
+        <w:t>Entwicklungsprozesse</w:t>
       </w:r>
       <w:r>
-        <w:t xml:space="preserve"> Betriebssysteme bieten somit</w:t>
+        <w:t xml:space="preserve"> zwar dennoch möglich, aber eher</w:t>
+      </w:r>
+      <w:r>
+        <w:t xml:space="preserve"> Entwicklern</w:t>
+      </w:r>
+      <w:r>
+        <w:t xml:space="preserve"> mit reichhaltiger Erfahrung </w:t>
+      </w:r>
+      <w:r>
+        <w:t>vorbehalten.</w:t>
       </w:r>
       <w:r>
         <w:t xml:space="preserve"> </w:t>
       </w:r>
       <w:r>
-        <w:t>Plattformen, die eine breite Nutzer</w:t>
+        <w:t>libGDX bietet zwar für die meisten Bedingungen eine</w:t>
       </w:r>
       <w:r>
-        <w:t>gruppe erreichbar macht. Die Uneinheitlichkeit dieser Systeme erweckt das entwicklerseitige Bedürfnis</w:t>
-      </w:r>
-      <w:r>
-        <w:t xml:space="preserve"> nach Softwareinstrume</w:t>
-      </w:r>
-      <w:r>
-        <w:t>nten</w:t>
-      </w:r>
-      <w:r>
-        <w:t xml:space="preserve"> die plattformübergreifende Entwicklung ermöglicht. Der Einsatz dieser speziellen Entwicklungswerkzeuge rechtfertigt sich durch höh</w:t>
-      </w:r>
-      <w:r>
-        <w:t>ere Entwicklungsgeschwindigkeit und</w:t>
-      </w:r>
-      <w:r>
-        <w:t xml:space="preserve"> geringere Entwicklungskosten</w:t>
-      </w:r>
-      <w:r>
-        <w:t>.</w:t>
-      </w:r>
-    </w:p>
-    <w:p/>
-    <w:p>
-      <w:r>
-        <w:t>Gerade im Bereich der Spieleentwicklung besteht ein vielfältiges</w:t>
-      </w:r>
-      <w:r>
-        <w:t xml:space="preserve"> Angebot</w:t>
-      </w:r>
-      <w:r>
-        <w:t xml:space="preserve">, was die </w:t>
-      </w:r>
-      <w:r>
-        <w:t>Wahl nach</w:t>
+        <w:t xml:space="preserve"> externe</w:t>
       </w:r>
       <w:r>
         <w:t xml:space="preserve"> </w:t>
       </w:r>
       <w:r>
-        <w:t xml:space="preserve">einer </w:t>
+        <w:t>Schnittstellenl</w:t>
       </w:r>
       <w:r>
-        <w:t>passenden</w:t>
+        <w:t>ösung an, stellt diese aber nicht</w:t>
       </w:r>
       <w:r>
-        <w:t xml:space="preserve"> Software nicht trivial erscheinen lässt. Demnach stellt sich die Frage von welchen Faktoren eine geeignete Auswahl abhängt:</w:t>
-      </w:r>
-    </w:p>
-    <w:p/>
-    <w:p>
-      <w:r>
-        <w:t xml:space="preserve">Welche </w:t>
-      </w:r>
-      <w:r>
-        <w:t xml:space="preserve">Plattformen besitzen das </w:t>
-      </w:r>
-      <w:r>
-        <w:t>höchste, wirtschaftliche</w:t>
-      </w:r>
-      <w:r>
-        <w:t xml:space="preserve"> Potential</w:t>
-      </w:r>
-      <w:r>
-        <w:t xml:space="preserve"> und</w:t>
-      </w:r>
-      <w:r>
-        <w:t xml:space="preserve"> bieten</w:t>
-      </w:r>
-      <w:r>
-        <w:t xml:space="preserve"> die größte Zielg</w:t>
-      </w:r>
-      <w:r>
-        <w:t>ruppe?</w:t>
+        <w:t xml:space="preserve"> ausreichend an das eigene Framework angepasst zur Verfügung. Dadurch verlieren viele dieser Schnittstellen ihre Zweckmäßigkeit, wenn sie nur aus Gründen der Vollständigkeit eingebunden werden, ohne aber sorgfältig verwaltet zu werden.</w:t>
       </w:r>
     </w:p>
     <w:p>
       <w:r>
-        <w:t>Welche Entwicklungswerkzeuge können diese Plattformen gleichzeitig erreichen?</w:t>
-      </w:r>
-    </w:p>
-    <w:p>
-      <w:r>
-        <w:t>Womit können die inhaltlichen und funktionalen Anforderungen am effektivsten erfüllt werden?</w:t>
-      </w:r>
-    </w:p>
-    <w:p/>
-    <w:p>
-      <w:r>
-        <w:t>Diese grundlegenden Fragestellungen geben Anlass ausgewählte Spieleframeworks anhand ihrer theoretischen Möglichkeiten zu analysieren und</w:t>
+        <w:t>Unity3D ergab bei der Analyse der Applikation scheinbar durchschnittliche Ergebnisse, welche von dieser aber stabil und effizient ausgeführt wurden.</w:t>
       </w:r>
       <w:r>
-        <w:t xml:space="preserve"> durch die Entwicklung einer</w:t>
+        <w:t xml:space="preserve"> Die kurze Einarbeitungszeit,</w:t>
       </w:r>
       <w:r>
-        <w:t xml:space="preserve"> </w:t>
+        <w:t xml:space="preserve"> die schnelle Erstellung von zweckmäßigen Resultaten</w:t>
       </w:r>
       <w:r>
-        <w:t>Beispielapplikation</w:t>
+        <w:t xml:space="preserve"> sowie der vielseitigen Unterstützungen und Hilfestellungen, sind ein immenser ökonomischer Vorteil, den Privatnutzer, Indieentwickler und professionelle Studios für sich nutzen können. Unity3D bietet zudem die umfangreichsten Schnittstellen zu externen Services und Gerätefunktionen sowie die größte Menge an unterschiedlichen Zielplattformen in allen Kategorien. Daher kann die Behauptun</w:t>
       </w:r>
       <w:r>
-        <w:t xml:space="preserve"> zu evaluieren.</w:t>
+        <w:t>g aufgestellt werden, dass es kaum Anforderungen gibt, die für die Realisierung eines digitalen, mobilen Spiels gestellt werden, die ein Hindernis für die Engine Unity3D darstellt. Somit kann dieses Spieleframework sich als vielseitiger, intuitiver und in</w:t>
       </w:r>
       <w:r>
-        <w:t xml:space="preserve"> </w:t>
+        <w:t>novativer Alleskönner behaupten, dessen zunehmende Verbreitung sich durchaus rechtfertigt.</w:t>
       </w:r>
-      <w:r>
-        <w:t>Um ein besseres Verständnis von plattformübergreifender Entwicklung zu gewinnen, soll</w:t>
-      </w:r>
-      <w:r>
-        <w:t xml:space="preserve"> weiterhin</w:t>
-      </w:r>
-      <w:r>
-        <w:t xml:space="preserve"> die Arbeitsweise dieses Prinzips näher betrachtet und mögliche Unterschiede ausgemacht werden.</w:t>
-      </w:r>
-      <w:r>
-        <w:t xml:space="preserve"> </w:t>
-      </w:r>
-      <w:r>
-        <w:t xml:space="preserve">Durch die Bearbeitung soll ermittelt werden welche Software am besten zu gestellten Anforderungen passt, welche </w:t>
-      </w:r>
-      <w:r>
-        <w:t>Schwächen ausfindig gemacht werden können und ob es eine eventuelle Allzwecklösung gibt.</w:t>
-      </w:r>
-    </w:p>
-    <w:bookmarkEnd w:id="0"/>
-    <w:p/>
-    <w:p>
-      <w:pPr>
-        <w:pStyle w:val="berschrift1"/>
-      </w:pPr>
-      <w:r>
-        <w:t>Vergleich zur Benutzbarkeit</w:t>
-      </w:r>
-    </w:p>
-    <w:p/>
-    <w:p/>
-    <w:p>
-      <w:pPr>
-        <w:pStyle w:val="berschrift1"/>
-      </w:pPr>
-      <w:r>
-        <w:t>Fazit</w:t>
-      </w:r>
+      <w:bookmarkStart w:id="0" w:name="_GoBack"/>
+      <w:bookmarkEnd w:id="0"/>
     </w:p>
     <w:sectPr>
       <w:pgSz w:w="11906" w:h="16838"/>
@@ -7460,7 +7358,7 @@
 </file>
 
 <file path=customXml/itemProps1.xml><?xml version="1.0" encoding="utf-8"?>
-<ds:datastoreItem xmlns:ds="http://schemas.openxmlformats.org/officeDocument/2006/customXml" ds:itemID="{824338E8-C043-4426-9FA4-860B4C0BB655}">
+<ds:datastoreItem xmlns:ds="http://schemas.openxmlformats.org/officeDocument/2006/customXml" ds:itemID="{E5158CD2-343C-41C7-AF44-880D40C78D2C}">
   <ds:schemaRefs>
     <ds:schemaRef ds:uri="http://schemas.openxmlformats.org/officeDocument/2006/bibliography"/>
   </ds:schemaRefs>
